--- a/fake_news_classifier_project/TCC.docx
+++ b/fake_news_classifier_project/TCC.docx
@@ -418,18 +418,6 @@
           <w:szCs w:val="24"/>
         </w:rPr>
       </w:pPr>
-    </w:p>
-    <w:p>
-      <w:pPr>
-        <w:spacing w:after="0" w:line="360" w:lineRule="auto"/>
-        <w:jc w:val="center"/>
-        <w:rPr>
-          <w:rFonts w:ascii="Arial" w:hAnsi="Arial" w:cs="Arial"/>
-          <w:b/>
-          <w:sz w:val="24"/>
-          <w:szCs w:val="24"/>
-        </w:rPr>
-      </w:pPr>
       <w:r>
         <w:rPr>
           <w:rFonts w:ascii="Arial" w:hAnsi="Arial" w:cs="Arial"/>
@@ -768,8 +756,16 @@
           <w:sz w:val="24"/>
         </w:rPr>
         <w:tab/>
+      </w:r>
+      <w:proofErr w:type="gramStart"/>
+      <w:r>
+        <w:rPr>
+          <w:rFonts w:ascii="Arial" w:eastAsia="Arial" w:hAnsi="Arial" w:cs="Times New Roman"/>
+          <w:sz w:val="24"/>
+        </w:rPr>
         <w:t>para</w:t>
       </w:r>
+      <w:proofErr w:type="gramEnd"/>
     </w:p>
     <w:p>
       <w:pPr>
@@ -780,6 +776,7 @@
           <w:sz w:val="24"/>
         </w:rPr>
       </w:pPr>
+      <w:proofErr w:type="gramStart"/>
       <w:r>
         <w:rPr>
           <w:rFonts w:ascii="Arial" w:eastAsia="Arial" w:hAnsi="Arial"/>
@@ -794,6 +791,7 @@
         </w:rPr>
         <w:t>btenção</w:t>
       </w:r>
+      <w:proofErr w:type="gramEnd"/>
       <w:r>
         <w:rPr>
           <w:rFonts w:ascii="Arial" w:eastAsia="Arial" w:hAnsi="Arial"/>
@@ -935,7 +933,23 @@
           <w:rFonts w:ascii="Arial" w:eastAsia="Arial" w:hAnsi="Arial" w:cs="Times New Roman"/>
           <w:sz w:val="24"/>
         </w:rPr>
-        <w:t>Orientador: Prof. José Viterbo Filho</w:t>
+        <w:t xml:space="preserve">Orientador: Prof. José </w:t>
+      </w:r>
+      <w:proofErr w:type="spellStart"/>
+      <w:r>
+        <w:rPr>
+          <w:rFonts w:ascii="Arial" w:eastAsia="Arial" w:hAnsi="Arial" w:cs="Times New Roman"/>
+          <w:sz w:val="24"/>
+        </w:rPr>
+        <w:t>Viterbo</w:t>
+      </w:r>
+      <w:proofErr w:type="spellEnd"/>
+      <w:r>
+        <w:rPr>
+          <w:rFonts w:ascii="Arial" w:eastAsia="Arial" w:hAnsi="Arial" w:cs="Times New Roman"/>
+          <w:sz w:val="24"/>
+        </w:rPr>
+        <w:t xml:space="preserve"> Filho</w:t>
       </w:r>
     </w:p>
     <w:p>
@@ -1048,6 +1062,7 @@
           <w:sz w:val="24"/>
           <w:szCs w:val="24"/>
         </w:rPr>
+        <w:lastRenderedPageBreak/>
         <w:br w:type="page"/>
       </w:r>
       <w:r>
@@ -1072,13 +1087,41 @@
           <w:szCs w:val="24"/>
         </w:rPr>
       </w:pPr>
-      <w:r>
-        <w:rPr>
-          <w:rFonts w:ascii="Arial" w:hAnsi="Arial" w:cs="Arial"/>
-          <w:sz w:val="24"/>
-          <w:szCs w:val="24"/>
-        </w:rPr>
-        <w:t>Lorem ipsu.</w:t>
+      <w:proofErr w:type="spellStart"/>
+      <w:r>
+        <w:rPr>
+          <w:rFonts w:ascii="Arial" w:hAnsi="Arial" w:cs="Arial"/>
+          <w:sz w:val="24"/>
+          <w:szCs w:val="24"/>
+        </w:rPr>
+        <w:t>Lorem</w:t>
+      </w:r>
+      <w:proofErr w:type="spellEnd"/>
+      <w:r>
+        <w:rPr>
+          <w:rFonts w:ascii="Arial" w:hAnsi="Arial" w:cs="Arial"/>
+          <w:sz w:val="24"/>
+          <w:szCs w:val="24"/>
+        </w:rPr>
+        <w:t xml:space="preserve"> </w:t>
+      </w:r>
+      <w:proofErr w:type="spellStart"/>
+      <w:r>
+        <w:rPr>
+          <w:rFonts w:ascii="Arial" w:hAnsi="Arial" w:cs="Arial"/>
+          <w:sz w:val="24"/>
+          <w:szCs w:val="24"/>
+        </w:rPr>
+        <w:t>ipsu</w:t>
+      </w:r>
+      <w:proofErr w:type="spellEnd"/>
+      <w:r>
+        <w:rPr>
+          <w:rFonts w:ascii="Arial" w:hAnsi="Arial" w:cs="Arial"/>
+          <w:sz w:val="24"/>
+          <w:szCs w:val="24"/>
+        </w:rPr>
+        <w:t>.</w:t>
       </w:r>
     </w:p>
     <w:p>
@@ -1273,14 +1316,1011 @@
         </w:rPr>
       </w:pPr>
     </w:p>
+    <w:p>
+      <w:pPr>
+        <w:spacing w:before="30" w:line="360" w:lineRule="auto"/>
+        <w:jc w:val="center"/>
+        <w:rPr>
+          <w:rFonts w:ascii="Arial" w:hAnsi="Arial" w:cs="Arial"/>
+          <w:b/>
+          <w:sz w:val="24"/>
+          <w:szCs w:val="24"/>
+        </w:rPr>
+      </w:pPr>
+    </w:p>
+    <w:p>
+      <w:pPr>
+        <w:spacing w:before="30" w:line="360" w:lineRule="auto"/>
+        <w:jc w:val="center"/>
+        <w:rPr>
+          <w:rFonts w:ascii="Arial" w:hAnsi="Arial" w:cs="Arial"/>
+          <w:b/>
+          <w:sz w:val="24"/>
+          <w:szCs w:val="24"/>
+        </w:rPr>
+      </w:pPr>
+    </w:p>
+    <w:p>
+      <w:pPr>
+        <w:spacing w:before="30" w:line="360" w:lineRule="auto"/>
+        <w:jc w:val="center"/>
+        <w:rPr>
+          <w:rFonts w:ascii="Arial" w:hAnsi="Arial" w:cs="Arial"/>
+          <w:b/>
+          <w:sz w:val="24"/>
+          <w:szCs w:val="24"/>
+        </w:rPr>
+      </w:pPr>
+    </w:p>
+    <w:p>
+      <w:pPr>
+        <w:spacing w:before="30" w:line="360" w:lineRule="auto"/>
+        <w:jc w:val="center"/>
+        <w:rPr>
+          <w:rFonts w:ascii="Arial" w:hAnsi="Arial" w:cs="Arial"/>
+          <w:b/>
+          <w:sz w:val="24"/>
+          <w:szCs w:val="24"/>
+        </w:rPr>
+      </w:pPr>
+    </w:p>
+    <w:p>
+      <w:pPr>
+        <w:spacing w:before="30" w:line="360" w:lineRule="auto"/>
+        <w:jc w:val="center"/>
+        <w:rPr>
+          <w:rFonts w:ascii="Arial" w:hAnsi="Arial" w:cs="Arial"/>
+          <w:b/>
+          <w:sz w:val="24"/>
+          <w:szCs w:val="24"/>
+        </w:rPr>
+      </w:pPr>
+    </w:p>
+    <w:p>
+      <w:pPr>
+        <w:spacing w:before="30" w:line="360" w:lineRule="auto"/>
+        <w:jc w:val="center"/>
+        <w:rPr>
+          <w:rFonts w:ascii="Arial" w:hAnsi="Arial" w:cs="Arial"/>
+          <w:b/>
+          <w:sz w:val="24"/>
+          <w:szCs w:val="24"/>
+        </w:rPr>
+      </w:pPr>
+    </w:p>
+    <w:p>
+      <w:pPr>
+        <w:spacing w:before="30" w:line="360" w:lineRule="auto"/>
+        <w:jc w:val="center"/>
+        <w:rPr>
+          <w:rFonts w:ascii="Arial" w:hAnsi="Arial" w:cs="Arial"/>
+          <w:b/>
+          <w:sz w:val="24"/>
+          <w:szCs w:val="24"/>
+        </w:rPr>
+      </w:pPr>
+    </w:p>
+    <w:sdt>
+      <w:sdtPr>
+        <w:id w:val="1546687978"/>
+        <w:docPartObj>
+          <w:docPartGallery w:val="Table of Contents"/>
+          <w:docPartUnique/>
+        </w:docPartObj>
+      </w:sdtPr>
+      <w:sdtEndPr>
+        <w:rPr>
+          <w:rFonts w:asciiTheme="minorHAnsi" w:eastAsiaTheme="minorHAnsi" w:hAnsiTheme="minorHAnsi" w:cstheme="minorBidi"/>
+          <w:b w:val="0"/>
+          <w:bCs w:val="0"/>
+          <w:color w:val="auto"/>
+          <w:sz w:val="22"/>
+          <w:szCs w:val="22"/>
+        </w:rPr>
+      </w:sdtEndPr>
+      <w:sdtContent>
+        <w:p>
+          <w:pPr>
+            <w:pStyle w:val="CabealhodoSumrio"/>
+            <w:jc w:val="center"/>
+          </w:pPr>
+          <w:r>
+            <w:rPr>
+              <w:rFonts w:ascii="Arial" w:hAnsi="Arial" w:cs="Arial"/>
+              <w:color w:val="auto"/>
+              <w:sz w:val="24"/>
+            </w:rPr>
+            <w:t>Conteúdo</w:t>
+          </w:r>
+        </w:p>
+        <w:p>
+          <w:pPr>
+            <w:pStyle w:val="Sumrio1"/>
+            <w:tabs>
+              <w:tab w:val="left" w:pos="440"/>
+              <w:tab w:val="right" w:leader="dot" w:pos="9061"/>
+            </w:tabs>
+            <w:rPr>
+              <w:noProof/>
+              <w:sz w:val="24"/>
+              <w:szCs w:val="24"/>
+            </w:rPr>
+          </w:pPr>
+          <w:r>
+            <w:rPr>
+              <w:sz w:val="24"/>
+              <w:szCs w:val="24"/>
+            </w:rPr>
+            <w:fldChar w:fldCharType="begin"/>
+          </w:r>
+          <w:r>
+            <w:rPr>
+              <w:sz w:val="24"/>
+              <w:szCs w:val="24"/>
+            </w:rPr>
+            <w:instrText xml:space="preserve"> TOC \o "1-3" \h \z \u </w:instrText>
+          </w:r>
+          <w:r>
+            <w:rPr>
+              <w:sz w:val="24"/>
+              <w:szCs w:val="24"/>
+            </w:rPr>
+            <w:fldChar w:fldCharType="separate"/>
+          </w:r>
+          <w:hyperlink w:anchor="_Toc529831649" w:history="1">
+            <w:r>
+              <w:rPr>
+                <w:rStyle w:val="Hyperlink"/>
+                <w:rFonts w:ascii="Arial" w:hAnsi="Arial" w:cs="Arial"/>
+                <w:b/>
+                <w:noProof/>
+                <w:sz w:val="24"/>
+                <w:szCs w:val="24"/>
+              </w:rPr>
+              <w:t>1.</w:t>
+            </w:r>
+            <w:r>
+              <w:rPr>
+                <w:noProof/>
+                <w:sz w:val="24"/>
+                <w:szCs w:val="24"/>
+              </w:rPr>
+              <w:tab/>
+            </w:r>
+            <w:r>
+              <w:rPr>
+                <w:rStyle w:val="Hyperlink"/>
+                <w:rFonts w:ascii="Arial" w:hAnsi="Arial" w:cs="Arial"/>
+                <w:b/>
+                <w:noProof/>
+                <w:sz w:val="24"/>
+                <w:szCs w:val="24"/>
+              </w:rPr>
+              <w:t>INTRODUÇÃO</w:t>
+            </w:r>
+            <w:r>
+              <w:rPr>
+                <w:noProof/>
+                <w:webHidden/>
+                <w:sz w:val="24"/>
+                <w:szCs w:val="24"/>
+              </w:rPr>
+              <w:tab/>
+            </w:r>
+            <w:r>
+              <w:rPr>
+                <w:rFonts w:ascii="Arial" w:hAnsi="Arial" w:cs="Arial"/>
+                <w:noProof/>
+                <w:webHidden/>
+                <w:sz w:val="24"/>
+                <w:szCs w:val="24"/>
+              </w:rPr>
+              <w:fldChar w:fldCharType="begin"/>
+            </w:r>
+            <w:r>
+              <w:rPr>
+                <w:rFonts w:ascii="Arial" w:hAnsi="Arial" w:cs="Arial"/>
+                <w:noProof/>
+                <w:webHidden/>
+                <w:sz w:val="24"/>
+                <w:szCs w:val="24"/>
+              </w:rPr>
+              <w:instrText xml:space="preserve"> PAGEREF _Toc529831649 \h </w:instrText>
+            </w:r>
+            <w:r>
+              <w:rPr>
+                <w:rFonts w:ascii="Arial" w:hAnsi="Arial" w:cs="Arial"/>
+                <w:noProof/>
+                <w:webHidden/>
+                <w:sz w:val="24"/>
+                <w:szCs w:val="24"/>
+              </w:rPr>
+            </w:r>
+            <w:r>
+              <w:rPr>
+                <w:rFonts w:ascii="Arial" w:hAnsi="Arial" w:cs="Arial"/>
+                <w:noProof/>
+                <w:webHidden/>
+                <w:sz w:val="24"/>
+                <w:szCs w:val="24"/>
+              </w:rPr>
+              <w:fldChar w:fldCharType="separate"/>
+            </w:r>
+            <w:r>
+              <w:rPr>
+                <w:rFonts w:ascii="Arial" w:hAnsi="Arial" w:cs="Arial"/>
+                <w:noProof/>
+                <w:webHidden/>
+                <w:sz w:val="24"/>
+                <w:szCs w:val="24"/>
+              </w:rPr>
+              <w:t>1</w:t>
+            </w:r>
+            <w:r>
+              <w:rPr>
+                <w:rFonts w:ascii="Arial" w:hAnsi="Arial" w:cs="Arial"/>
+                <w:noProof/>
+                <w:webHidden/>
+                <w:sz w:val="24"/>
+                <w:szCs w:val="24"/>
+              </w:rPr>
+              <w:fldChar w:fldCharType="end"/>
+            </w:r>
+          </w:hyperlink>
+        </w:p>
+        <w:p>
+          <w:r>
+            <w:rPr>
+              <w:sz w:val="24"/>
+              <w:szCs w:val="24"/>
+            </w:rPr>
+            <w:fldChar w:fldCharType="end"/>
+          </w:r>
+        </w:p>
+      </w:sdtContent>
+    </w:sdt>
+    <w:p>
+      <w:pPr>
+        <w:spacing w:after="160" w:line="360" w:lineRule="auto"/>
+        <w:jc w:val="center"/>
+        <w:rPr>
+          <w:rFonts w:ascii="Arial" w:hAnsi="Arial" w:cs="Arial"/>
+          <w:b/>
+          <w:sz w:val="24"/>
+          <w:szCs w:val="24"/>
+        </w:rPr>
+      </w:pPr>
+    </w:p>
+    <w:p>
+      <w:pPr>
+        <w:spacing w:after="160" w:line="360" w:lineRule="auto"/>
+        <w:jc w:val="center"/>
+        <w:rPr>
+          <w:rFonts w:ascii="Arial" w:hAnsi="Arial" w:cs="Arial"/>
+          <w:b/>
+          <w:sz w:val="24"/>
+          <w:szCs w:val="24"/>
+        </w:rPr>
+      </w:pPr>
+    </w:p>
+    <w:p>
+      <w:pPr>
+        <w:spacing w:after="160" w:line="360" w:lineRule="auto"/>
+        <w:jc w:val="center"/>
+        <w:rPr>
+          <w:rFonts w:ascii="Arial" w:hAnsi="Arial" w:cs="Arial"/>
+          <w:b/>
+          <w:sz w:val="24"/>
+          <w:szCs w:val="24"/>
+        </w:rPr>
+      </w:pPr>
+    </w:p>
+    <w:p>
+      <w:pPr>
+        <w:jc w:val="center"/>
+        <w:rPr>
+          <w:rFonts w:ascii="Arial" w:hAnsi="Arial" w:cs="Arial"/>
+          <w:b/>
+          <w:sz w:val="24"/>
+          <w:szCs w:val="24"/>
+        </w:rPr>
+        <w:sectPr>
+          <w:footerReference w:type="default" r:id="rId8"/>
+          <w:pgSz w:w="11906" w:h="16838" w:code="9"/>
+          <w:pgMar w:top="1701" w:right="1134" w:bottom="1134" w:left="1701" w:header="709" w:footer="709" w:gutter="0"/>
+          <w:cols w:space="708"/>
+          <w:docGrid w:linePitch="360"/>
+        </w:sectPr>
+      </w:pPr>
+    </w:p>
+    <w:p>
+      <w:pPr>
+        <w:pStyle w:val="PargrafodaLista"/>
+        <w:numPr>
+          <w:ilvl w:val="0"/>
+          <w:numId w:val="2"/>
+        </w:numPr>
+        <w:spacing w:after="160" w:line="360" w:lineRule="auto"/>
+        <w:jc w:val="both"/>
+        <w:outlineLvl w:val="0"/>
+        <w:rPr>
+          <w:rFonts w:ascii="Arial" w:hAnsi="Arial" w:cs="Arial"/>
+          <w:b/>
+          <w:sz w:val="24"/>
+          <w:szCs w:val="24"/>
+        </w:rPr>
+      </w:pPr>
+      <w:bookmarkStart w:id="0" w:name="_Toc529831649"/>
+      <w:r>
+        <w:rPr>
+          <w:rFonts w:ascii="Arial" w:hAnsi="Arial" w:cs="Arial"/>
+          <w:b/>
+          <w:sz w:val="24"/>
+          <w:szCs w:val="24"/>
+        </w:rPr>
+        <w:lastRenderedPageBreak/>
+        <w:t>INTRODUÇÃO</w:t>
+      </w:r>
+      <w:bookmarkEnd w:id="0"/>
+    </w:p>
+    <w:p>
+      <w:pPr>
+        <w:spacing w:after="160" w:line="360" w:lineRule="auto"/>
+        <w:ind w:firstLine="709"/>
+        <w:jc w:val="both"/>
+        <w:rPr>
+          <w:rFonts w:ascii="Arial" w:hAnsi="Arial" w:cs="Arial"/>
+          <w:sz w:val="24"/>
+          <w:szCs w:val="24"/>
+        </w:rPr>
+      </w:pPr>
+      <w:r>
+        <w:rPr>
+          <w:rFonts w:ascii="Arial" w:hAnsi="Arial" w:cs="Arial"/>
+          <w:sz w:val="24"/>
+          <w:szCs w:val="24"/>
+        </w:rPr>
+        <w:t xml:space="preserve">Ao longo do século XXI, </w:t>
+      </w:r>
+      <w:r>
+        <w:rPr>
+          <w:rFonts w:ascii="Arial" w:hAnsi="Arial" w:cs="Arial"/>
+          <w:sz w:val="24"/>
+          <w:szCs w:val="24"/>
+        </w:rPr>
+        <w:t>o número de usuários que utilizam a internet tem crescido</w:t>
+      </w:r>
+      <w:r>
+        <w:rPr>
+          <w:rFonts w:ascii="Arial" w:hAnsi="Arial" w:cs="Arial"/>
+          <w:sz w:val="24"/>
+          <w:szCs w:val="24"/>
+        </w:rPr>
+        <w:t xml:space="preserve"> </w:t>
+      </w:r>
+      <w:r>
+        <w:rPr>
+          <w:rFonts w:ascii="Arial" w:hAnsi="Arial" w:cs="Arial"/>
+          <w:sz w:val="24"/>
+          <w:szCs w:val="24"/>
+        </w:rPr>
+        <w:t xml:space="preserve">ano após ano. Um de seus principais usos é a busca por informação, seja através de redes sociais, sites de buscas, </w:t>
+      </w:r>
+      <w:r>
+        <w:rPr>
+          <w:rFonts w:ascii="Arial" w:hAnsi="Arial" w:cs="Arial"/>
+          <w:sz w:val="24"/>
+          <w:szCs w:val="24"/>
+        </w:rPr>
+        <w:t>blogs</w:t>
+      </w:r>
+      <w:r>
+        <w:rPr>
+          <w:rFonts w:ascii="Arial" w:hAnsi="Arial" w:cs="Arial"/>
+          <w:sz w:val="24"/>
+          <w:szCs w:val="24"/>
+        </w:rPr>
+        <w:t xml:space="preserve">, </w:t>
+      </w:r>
+      <w:r>
+        <w:rPr>
+          <w:rFonts w:ascii="Arial" w:hAnsi="Arial" w:cs="Arial"/>
+          <w:i/>
+          <w:sz w:val="24"/>
+          <w:szCs w:val="24"/>
+        </w:rPr>
+        <w:t>podcasts</w:t>
+      </w:r>
+      <w:r>
+        <w:rPr>
+          <w:rFonts w:ascii="Arial" w:hAnsi="Arial" w:cs="Arial"/>
+          <w:sz w:val="24"/>
+          <w:szCs w:val="24"/>
+        </w:rPr>
+        <w:t xml:space="preserve"> ou qualquer outro meio no qual se consiga conhecimento.</w:t>
+      </w:r>
+      <w:r>
+        <w:rPr>
+          <w:rFonts w:ascii="Arial" w:hAnsi="Arial" w:cs="Arial"/>
+          <w:sz w:val="24"/>
+          <w:szCs w:val="24"/>
+        </w:rPr>
+        <w:t xml:space="preserve"> </w:t>
+      </w:r>
+      <w:r>
+        <w:rPr>
+          <w:rFonts w:ascii="Arial" w:hAnsi="Arial" w:cs="Arial"/>
+          <w:sz w:val="24"/>
+          <w:szCs w:val="24"/>
+        </w:rPr>
+        <w:t>À</w:t>
+      </w:r>
+      <w:r>
+        <w:rPr>
+          <w:rFonts w:ascii="Arial" w:hAnsi="Arial" w:cs="Arial"/>
+          <w:sz w:val="24"/>
+          <w:szCs w:val="24"/>
+        </w:rPr>
+        <w:t xml:space="preserve"> medida que os números crescem, um fenômeno social tem ganhado destaque no mundo todo</w:t>
+      </w:r>
+      <w:r>
+        <w:rPr>
+          <w:rFonts w:ascii="Arial" w:hAnsi="Arial" w:cs="Arial"/>
+          <w:sz w:val="24"/>
+          <w:szCs w:val="24"/>
+        </w:rPr>
+        <w:t>. Tal fenômeno é conhecido como</w:t>
+      </w:r>
+      <w:r>
+        <w:rPr>
+          <w:rFonts w:ascii="Arial" w:hAnsi="Arial" w:cs="Arial"/>
+          <w:sz w:val="24"/>
+          <w:szCs w:val="24"/>
+        </w:rPr>
+        <w:t xml:space="preserve"> </w:t>
+      </w:r>
+      <w:r>
+        <w:rPr>
+          <w:rFonts w:ascii="Arial" w:hAnsi="Arial" w:cs="Arial"/>
+          <w:i/>
+          <w:sz w:val="24"/>
+          <w:szCs w:val="24"/>
+        </w:rPr>
+        <w:t>Fake News</w:t>
+      </w:r>
+      <w:r>
+        <w:rPr>
+          <w:rFonts w:ascii="Arial" w:hAnsi="Arial" w:cs="Arial"/>
+          <w:sz w:val="24"/>
+          <w:szCs w:val="24"/>
+        </w:rPr>
+        <w:t>.</w:t>
+      </w:r>
+    </w:p>
+    <w:p>
+      <w:pPr>
+        <w:spacing w:after="160" w:line="360" w:lineRule="auto"/>
+        <w:ind w:firstLine="709"/>
+        <w:jc w:val="both"/>
+        <w:rPr>
+          <w:rFonts w:ascii="Arial" w:hAnsi="Arial" w:cs="Arial"/>
+          <w:sz w:val="24"/>
+          <w:szCs w:val="24"/>
+        </w:rPr>
+      </w:pPr>
+      <w:r>
+        <w:rPr>
+          <w:rFonts w:ascii="Arial" w:hAnsi="Arial" w:cs="Arial"/>
+          <w:sz w:val="24"/>
+          <w:szCs w:val="24"/>
+        </w:rPr>
+        <w:t xml:space="preserve">A disseminação de notícias falsas não é uma novidade, porém com a popularização das redes sociais, </w:t>
+      </w:r>
+      <w:r>
+        <w:rPr>
+          <w:rFonts w:ascii="Arial" w:hAnsi="Arial" w:cs="Arial"/>
+          <w:sz w:val="24"/>
+          <w:szCs w:val="24"/>
+        </w:rPr>
+        <w:t xml:space="preserve">o número de divulgação desse tipo de notícia, que é potencializado através do compartilhamento da mesma pelos usuários, aumentou drasticamente. As </w:t>
+      </w:r>
+      <w:r>
+        <w:rPr>
+          <w:rFonts w:ascii="Arial" w:hAnsi="Arial" w:cs="Arial"/>
+          <w:i/>
+          <w:sz w:val="24"/>
+          <w:szCs w:val="24"/>
+        </w:rPr>
+        <w:t>Fake News</w:t>
+      </w:r>
+      <w:r>
+        <w:rPr>
+          <w:rFonts w:ascii="Arial" w:hAnsi="Arial" w:cs="Arial"/>
+          <w:sz w:val="24"/>
+          <w:szCs w:val="24"/>
+        </w:rPr>
+        <w:t xml:space="preserve"> podem ocorrer de diversas formas, como através de </w:t>
+      </w:r>
+      <w:r>
+        <w:rPr>
+          <w:rFonts w:ascii="Arial" w:hAnsi="Arial" w:cs="Arial"/>
+          <w:sz w:val="24"/>
+          <w:szCs w:val="24"/>
+        </w:rPr>
+        <w:t>mentiras, boatos, informações absurdas com o intuito de aumentar o número de acessos de determinados sites a fim de faturar com publicidade digital, disseminação de ódio ou reforçar um pensamento. Sua dispersão é bastante prejudicial, pois podem afetar</w:t>
+      </w:r>
+      <w:r>
+        <w:rPr>
+          <w:rFonts w:ascii="Arial" w:hAnsi="Arial" w:cs="Arial"/>
+          <w:sz w:val="24"/>
+          <w:szCs w:val="24"/>
+        </w:rPr>
+        <w:t xml:space="preserve"> de maneira negativa</w:t>
+      </w:r>
+      <w:r>
+        <w:rPr>
+          <w:rFonts w:ascii="Arial" w:hAnsi="Arial" w:cs="Arial"/>
+          <w:sz w:val="24"/>
+          <w:szCs w:val="24"/>
+        </w:rPr>
+        <w:t xml:space="preserve"> pessoas normais, celebridades e políticos</w:t>
+      </w:r>
+      <w:r>
+        <w:rPr>
+          <w:rFonts w:ascii="Arial" w:hAnsi="Arial" w:cs="Arial"/>
+          <w:sz w:val="24"/>
+          <w:szCs w:val="24"/>
+        </w:rPr>
+        <w:t>. Em épocas de eleições, pode-se notar um aumento ainda</w:t>
+      </w:r>
+      <w:r>
+        <w:rPr>
+          <w:rFonts w:ascii="Arial" w:hAnsi="Arial" w:cs="Arial"/>
+          <w:sz w:val="24"/>
+          <w:szCs w:val="24"/>
+        </w:rPr>
+        <w:t xml:space="preserve"> maior</w:t>
+      </w:r>
+      <w:r>
+        <w:rPr>
+          <w:rFonts w:ascii="Arial" w:hAnsi="Arial" w:cs="Arial"/>
+          <w:sz w:val="24"/>
+          <w:szCs w:val="24"/>
+        </w:rPr>
+        <w:t xml:space="preserve"> desse fenômeno, que costuma ser utilizado para difamar determinados candidatos, o que aconteceu frequentemente </w:t>
+      </w:r>
+      <w:r>
+        <w:rPr>
+          <w:rFonts w:ascii="Arial" w:hAnsi="Arial" w:cs="Arial"/>
+          <w:sz w:val="24"/>
+          <w:szCs w:val="24"/>
+        </w:rPr>
+        <w:t xml:space="preserve">ao longo do ano de 2018 no Brasil. </w:t>
+      </w:r>
+    </w:p>
+    <w:p>
+      <w:pPr>
+        <w:spacing w:after="160" w:line="360" w:lineRule="auto"/>
+        <w:ind w:firstLine="709"/>
+        <w:jc w:val="both"/>
+        <w:rPr>
+          <w:rFonts w:ascii="Arial" w:hAnsi="Arial" w:cs="Arial"/>
+          <w:sz w:val="24"/>
+          <w:szCs w:val="24"/>
+        </w:rPr>
+      </w:pPr>
+      <w:r>
+        <w:rPr>
+          <w:rFonts w:ascii="Arial" w:hAnsi="Arial" w:cs="Arial"/>
+          <w:sz w:val="24"/>
+          <w:szCs w:val="24"/>
+        </w:rPr>
+        <w:t xml:space="preserve">Como esse assunto tem se mostrado extremamente prejudicial e interessante ao mesmo tempo, muitas empresas tem investido no combate ao problema das </w:t>
+      </w:r>
+      <w:r>
+        <w:rPr>
+          <w:rFonts w:ascii="Arial" w:hAnsi="Arial" w:cs="Arial"/>
+          <w:i/>
+          <w:sz w:val="24"/>
+          <w:szCs w:val="24"/>
+        </w:rPr>
+        <w:t>Fake News</w:t>
+      </w:r>
+      <w:r>
+        <w:rPr>
+          <w:rFonts w:ascii="Arial" w:hAnsi="Arial" w:cs="Arial"/>
+          <w:sz w:val="24"/>
+          <w:szCs w:val="24"/>
+        </w:rPr>
+        <w:t xml:space="preserve">. Geralmente, utilizando </w:t>
+      </w:r>
+      <w:r>
+        <w:rPr>
+          <w:rFonts w:ascii="Arial" w:hAnsi="Arial" w:cs="Arial"/>
+          <w:sz w:val="24"/>
+          <w:szCs w:val="24"/>
+        </w:rPr>
+        <w:t>algoritmos de</w:t>
+      </w:r>
+    </w:p>
+    <w:p>
+      <w:pPr>
+        <w:spacing w:after="160" w:line="360" w:lineRule="auto"/>
+        <w:ind w:firstLine="709"/>
+        <w:jc w:val="both"/>
+        <w:rPr>
+          <w:rFonts w:ascii="Arial" w:hAnsi="Arial" w:cs="Arial"/>
+          <w:sz w:val="24"/>
+          <w:szCs w:val="24"/>
+        </w:rPr>
+      </w:pPr>
+    </w:p>
+    <w:p>
+      <w:pPr>
+        <w:spacing w:after="160" w:line="360" w:lineRule="auto"/>
+        <w:ind w:firstLine="709"/>
+        <w:jc w:val="both"/>
+        <w:rPr>
+          <w:rFonts w:ascii="Arial" w:hAnsi="Arial" w:cs="Arial"/>
+          <w:i/>
+          <w:sz w:val="24"/>
+          <w:szCs w:val="24"/>
+        </w:rPr>
+      </w:pPr>
+      <w:r>
+        <w:rPr>
+          <w:rFonts w:ascii="Arial" w:hAnsi="Arial" w:cs="Arial"/>
+          <w:i/>
+          <w:sz w:val="24"/>
+          <w:szCs w:val="24"/>
+        </w:rPr>
+        <w:t>.</w:t>
+      </w:r>
+    </w:p>
+    <w:p>
+      <w:pPr>
+        <w:spacing w:after="160" w:line="360" w:lineRule="auto"/>
+        <w:ind w:firstLine="709"/>
+        <w:jc w:val="both"/>
+        <w:rPr>
+          <w:rFonts w:ascii="Arial" w:hAnsi="Arial" w:cs="Arial"/>
+          <w:sz w:val="24"/>
+          <w:szCs w:val="24"/>
+        </w:rPr>
+      </w:pPr>
+      <w:r>
+        <w:rPr>
+          <w:rFonts w:ascii="Arial" w:hAnsi="Arial" w:cs="Arial"/>
+          <w:sz w:val="24"/>
+          <w:szCs w:val="24"/>
+        </w:rPr>
+        <w:t>hsuahsuahhauhsuahsuahsuahsasssssssssssssssssssssssssssssssssssssssssssssssssssssssssssssssssssssssssssssssssssssssssssssssssssssssssssssssssssssssssssssssssssssssssssssssssssssssssssuqygwyuegquw</w:t>
+      </w:r>
+    </w:p>
+    <w:p>
+      <w:pPr>
+        <w:spacing w:before="30" w:after="0" w:line="360" w:lineRule="auto"/>
+        <w:jc w:val="both"/>
+        <w:rPr>
+          <w:rFonts w:ascii="Arial" w:hAnsi="Arial" w:cs="Arial"/>
+          <w:b/>
+          <w:sz w:val="24"/>
+          <w:szCs w:val="24"/>
+        </w:rPr>
+      </w:pPr>
+    </w:p>
+    <w:p>
+      <w:pPr>
+        <w:spacing w:before="30" w:after="0" w:line="360" w:lineRule="auto"/>
+        <w:jc w:val="both"/>
+        <w:rPr>
+          <w:rFonts w:ascii="Arial" w:hAnsi="Arial" w:cs="Arial"/>
+          <w:b/>
+          <w:sz w:val="24"/>
+          <w:szCs w:val="24"/>
+        </w:rPr>
+      </w:pPr>
+    </w:p>
     <w:sectPr>
+      <w:footerReference w:type="default" r:id="rId9"/>
       <w:pgSz w:w="11906" w:h="16838" w:code="9"/>
       <w:pgMar w:top="1701" w:right="1134" w:bottom="1134" w:left="1701" w:header="709" w:footer="709" w:gutter="0"/>
+      <w:pgNumType w:start="1"/>
       <w:cols w:space="708"/>
       <w:docGrid w:linePitch="360"/>
     </w:sectPr>
   </w:body>
 </w:document>
+</file>
+
+<file path=word/endnotes.xml><?xml version="1.0" encoding="utf-8"?>
+<w:endnotes xmlns:ve="http://schemas.openxmlformats.org/markup-compatibility/2006" xmlns:o="urn:schemas-microsoft-com:office:office" xmlns:r="http://schemas.openxmlformats.org/officeDocument/2006/relationships" xmlns:m="http://schemas.openxmlformats.org/officeDocument/2006/math" xmlns:v="urn:schemas-microsoft-com:vml" xmlns:wp="http://schemas.openxmlformats.org/drawingml/2006/wordprocessingDrawing" xmlns:w10="urn:schemas-microsoft-com:office:word" xmlns:w="http://schemas.openxmlformats.org/wordprocessingml/2006/main" xmlns:wne="http://schemas.microsoft.com/office/word/2006/wordml">
+  <w:endnote w:type="separator" w:id="-1">
+    <w:p>
+      <w:pPr>
+        <w:spacing w:after="0" w:line="240" w:lineRule="auto"/>
+      </w:pPr>
+      <w:r>
+        <w:separator/>
+      </w:r>
+    </w:p>
+  </w:endnote>
+  <w:endnote w:type="continuationSeparator" w:id="0">
+    <w:p>
+      <w:pPr>
+        <w:spacing w:after="0" w:line="240" w:lineRule="auto"/>
+      </w:pPr>
+      <w:r>
+        <w:continuationSeparator/>
+      </w:r>
+    </w:p>
+  </w:endnote>
+</w:endnotes>
+</file>
+
+<file path=word/footer1.xml><?xml version="1.0" encoding="utf-8"?>
+<w:ftr xmlns:ve="http://schemas.openxmlformats.org/markup-compatibility/2006" xmlns:o="urn:schemas-microsoft-com:office:office" xmlns:r="http://schemas.openxmlformats.org/officeDocument/2006/relationships" xmlns:m="http://schemas.openxmlformats.org/officeDocument/2006/math" xmlns:v="urn:schemas-microsoft-com:vml" xmlns:wp="http://schemas.openxmlformats.org/drawingml/2006/wordprocessingDrawing" xmlns:w10="urn:schemas-microsoft-com:office:word" xmlns:w="http://schemas.openxmlformats.org/wordprocessingml/2006/main" xmlns:wne="http://schemas.microsoft.com/office/word/2006/wordml">
+  <w:p>
+    <w:pPr>
+      <w:pStyle w:val="Rodap"/>
+      <w:jc w:val="right"/>
+    </w:pPr>
+  </w:p>
+  <w:p>
+    <w:pPr>
+      <w:pStyle w:val="Rodap"/>
+    </w:pPr>
+  </w:p>
+</w:ftr>
+</file>
+
+<file path=word/footer2.xml><?xml version="1.0" encoding="utf-8"?>
+<w:ftr xmlns:ve="http://schemas.openxmlformats.org/markup-compatibility/2006" xmlns:o="urn:schemas-microsoft-com:office:office" xmlns:r="http://schemas.openxmlformats.org/officeDocument/2006/relationships" xmlns:m="http://schemas.openxmlformats.org/officeDocument/2006/math" xmlns:v="urn:schemas-microsoft-com:vml" xmlns:wp="http://schemas.openxmlformats.org/drawingml/2006/wordprocessingDrawing" xmlns:w10="urn:schemas-microsoft-com:office:word" xmlns:w="http://schemas.openxmlformats.org/wordprocessingml/2006/main" xmlns:wne="http://schemas.microsoft.com/office/word/2006/wordml">
+  <w:sdt>
+    <w:sdtPr>
+      <w:id w:val="1546687975"/>
+      <w:docPartObj>
+        <w:docPartGallery w:val="Page Numbers (Bottom of Page)"/>
+        <w:docPartUnique/>
+      </w:docPartObj>
+    </w:sdtPr>
+    <w:sdtContent>
+      <w:p>
+        <w:pPr>
+          <w:pStyle w:val="Rodap"/>
+          <w:jc w:val="right"/>
+        </w:pPr>
+        <w:fldSimple w:instr=" PAGE   \* MERGEFORMAT ">
+          <w:r>
+            <w:rPr>
+              <w:noProof/>
+            </w:rPr>
+            <w:t>1</w:t>
+          </w:r>
+        </w:fldSimple>
+      </w:p>
+    </w:sdtContent>
+  </w:sdt>
+  <w:p>
+    <w:pPr>
+      <w:pStyle w:val="Rodap"/>
+    </w:pPr>
+  </w:p>
+</w:ftr>
+</file>
+
+<file path=word/footnotes.xml><?xml version="1.0" encoding="utf-8"?>
+<w:footnotes xmlns:ve="http://schemas.openxmlformats.org/markup-compatibility/2006" xmlns:o="urn:schemas-microsoft-com:office:office" xmlns:r="http://schemas.openxmlformats.org/officeDocument/2006/relationships" xmlns:m="http://schemas.openxmlformats.org/officeDocument/2006/math" xmlns:v="urn:schemas-microsoft-com:vml" xmlns:wp="http://schemas.openxmlformats.org/drawingml/2006/wordprocessingDrawing" xmlns:w10="urn:schemas-microsoft-com:office:word" xmlns:w="http://schemas.openxmlformats.org/wordprocessingml/2006/main" xmlns:wne="http://schemas.microsoft.com/office/word/2006/wordml">
+  <w:footnote w:type="separator" w:id="-1">
+    <w:p>
+      <w:pPr>
+        <w:spacing w:after="0" w:line="240" w:lineRule="auto"/>
+      </w:pPr>
+      <w:r>
+        <w:separator/>
+      </w:r>
+    </w:p>
+  </w:footnote>
+  <w:footnote w:type="continuationSeparator" w:id="0">
+    <w:p>
+      <w:pPr>
+        <w:spacing w:after="0" w:line="240" w:lineRule="auto"/>
+      </w:pPr>
+      <w:r>
+        <w:continuationSeparator/>
+      </w:r>
+    </w:p>
+  </w:footnote>
+</w:footnotes>
+</file>
+
+<file path=word/numbering.xml><?xml version="1.0" encoding="utf-8"?>
+<w:numbering xmlns:ve="http://schemas.openxmlformats.org/markup-compatibility/2006" xmlns:o="urn:schemas-microsoft-com:office:office" xmlns:r="http://schemas.openxmlformats.org/officeDocument/2006/relationships" xmlns:m="http://schemas.openxmlformats.org/officeDocument/2006/math" xmlns:v="urn:schemas-microsoft-com:vml" xmlns:wp="http://schemas.openxmlformats.org/drawingml/2006/wordprocessingDrawing" xmlns:w10="urn:schemas-microsoft-com:office:word" xmlns:w="http://schemas.openxmlformats.org/wordprocessingml/2006/main" xmlns:wne="http://schemas.microsoft.com/office/word/2006/wordml">
+  <w:abstractNum w:abstractNumId="0">
+    <w:nsid w:val="002E078C"/>
+    <w:multiLevelType w:val="hybridMultilevel"/>
+    <w:tmpl w:val="8E62BE6A"/>
+    <w:lvl w:ilvl="0" w:tplc="8A72CCC0">
+      <w:start w:val="1"/>
+      <w:numFmt w:val="decimal"/>
+      <w:lvlText w:val="%1."/>
+      <w:lvlJc w:val="left"/>
+      <w:pPr>
+        <w:ind w:left="1069" w:hanging="360"/>
+      </w:pPr>
+      <w:rPr>
+        <w:rFonts w:hint="default"/>
+      </w:rPr>
+    </w:lvl>
+    <w:lvl w:ilvl="1" w:tplc="04160019" w:tentative="1">
+      <w:start w:val="1"/>
+      <w:numFmt w:val="lowerLetter"/>
+      <w:lvlText w:val="%2."/>
+      <w:lvlJc w:val="left"/>
+      <w:pPr>
+        <w:ind w:left="1789" w:hanging="360"/>
+      </w:pPr>
+    </w:lvl>
+    <w:lvl w:ilvl="2" w:tplc="0416001B" w:tentative="1">
+      <w:start w:val="1"/>
+      <w:numFmt w:val="lowerRoman"/>
+      <w:lvlText w:val="%3."/>
+      <w:lvlJc w:val="right"/>
+      <w:pPr>
+        <w:ind w:left="2509" w:hanging="180"/>
+      </w:pPr>
+    </w:lvl>
+    <w:lvl w:ilvl="3" w:tplc="0416000F" w:tentative="1">
+      <w:start w:val="1"/>
+      <w:numFmt w:val="decimal"/>
+      <w:lvlText w:val="%4."/>
+      <w:lvlJc w:val="left"/>
+      <w:pPr>
+        <w:ind w:left="3229" w:hanging="360"/>
+      </w:pPr>
+    </w:lvl>
+    <w:lvl w:ilvl="4" w:tplc="04160019" w:tentative="1">
+      <w:start w:val="1"/>
+      <w:numFmt w:val="lowerLetter"/>
+      <w:lvlText w:val="%5."/>
+      <w:lvlJc w:val="left"/>
+      <w:pPr>
+        <w:ind w:left="3949" w:hanging="360"/>
+      </w:pPr>
+    </w:lvl>
+    <w:lvl w:ilvl="5" w:tplc="0416001B" w:tentative="1">
+      <w:start w:val="1"/>
+      <w:numFmt w:val="lowerRoman"/>
+      <w:lvlText w:val="%6."/>
+      <w:lvlJc w:val="right"/>
+      <w:pPr>
+        <w:ind w:left="4669" w:hanging="180"/>
+      </w:pPr>
+    </w:lvl>
+    <w:lvl w:ilvl="6" w:tplc="0416000F" w:tentative="1">
+      <w:start w:val="1"/>
+      <w:numFmt w:val="decimal"/>
+      <w:lvlText w:val="%7."/>
+      <w:lvlJc w:val="left"/>
+      <w:pPr>
+        <w:ind w:left="5389" w:hanging="360"/>
+      </w:pPr>
+    </w:lvl>
+    <w:lvl w:ilvl="7" w:tplc="04160019" w:tentative="1">
+      <w:start w:val="1"/>
+      <w:numFmt w:val="lowerLetter"/>
+      <w:lvlText w:val="%8."/>
+      <w:lvlJc w:val="left"/>
+      <w:pPr>
+        <w:ind w:left="6109" w:hanging="360"/>
+      </w:pPr>
+    </w:lvl>
+    <w:lvl w:ilvl="8" w:tplc="0416001B" w:tentative="1">
+      <w:start w:val="1"/>
+      <w:numFmt w:val="lowerRoman"/>
+      <w:lvlText w:val="%9."/>
+      <w:lvlJc w:val="right"/>
+      <w:pPr>
+        <w:ind w:left="6829" w:hanging="180"/>
+      </w:pPr>
+    </w:lvl>
+  </w:abstractNum>
+  <w:abstractNum w:abstractNumId="1">
+    <w:nsid w:val="6ACE3324"/>
+    <w:multiLevelType w:val="hybridMultilevel"/>
+    <w:tmpl w:val="7D42BBD0"/>
+    <w:lvl w:ilvl="0" w:tplc="0416000F">
+      <w:start w:val="1"/>
+      <w:numFmt w:val="decimal"/>
+      <w:lvlText w:val="%1."/>
+      <w:lvlJc w:val="left"/>
+      <w:pPr>
+        <w:ind w:left="720" w:hanging="360"/>
+      </w:pPr>
+      <w:rPr>
+        <w:rFonts w:hint="default"/>
+      </w:rPr>
+    </w:lvl>
+    <w:lvl w:ilvl="1" w:tplc="04160019" w:tentative="1">
+      <w:start w:val="1"/>
+      <w:numFmt w:val="lowerLetter"/>
+      <w:lvlText w:val="%2."/>
+      <w:lvlJc w:val="left"/>
+      <w:pPr>
+        <w:ind w:left="1440" w:hanging="360"/>
+      </w:pPr>
+    </w:lvl>
+    <w:lvl w:ilvl="2" w:tplc="0416001B" w:tentative="1">
+      <w:start w:val="1"/>
+      <w:numFmt w:val="lowerRoman"/>
+      <w:lvlText w:val="%3."/>
+      <w:lvlJc w:val="right"/>
+      <w:pPr>
+        <w:ind w:left="2160" w:hanging="180"/>
+      </w:pPr>
+    </w:lvl>
+    <w:lvl w:ilvl="3" w:tplc="0416000F" w:tentative="1">
+      <w:start w:val="1"/>
+      <w:numFmt w:val="decimal"/>
+      <w:lvlText w:val="%4."/>
+      <w:lvlJc w:val="left"/>
+      <w:pPr>
+        <w:ind w:left="2880" w:hanging="360"/>
+      </w:pPr>
+    </w:lvl>
+    <w:lvl w:ilvl="4" w:tplc="04160019" w:tentative="1">
+      <w:start w:val="1"/>
+      <w:numFmt w:val="lowerLetter"/>
+      <w:lvlText w:val="%5."/>
+      <w:lvlJc w:val="left"/>
+      <w:pPr>
+        <w:ind w:left="3600" w:hanging="360"/>
+      </w:pPr>
+    </w:lvl>
+    <w:lvl w:ilvl="5" w:tplc="0416001B" w:tentative="1">
+      <w:start w:val="1"/>
+      <w:numFmt w:val="lowerRoman"/>
+      <w:lvlText w:val="%6."/>
+      <w:lvlJc w:val="right"/>
+      <w:pPr>
+        <w:ind w:left="4320" w:hanging="180"/>
+      </w:pPr>
+    </w:lvl>
+    <w:lvl w:ilvl="6" w:tplc="0416000F" w:tentative="1">
+      <w:start w:val="1"/>
+      <w:numFmt w:val="decimal"/>
+      <w:lvlText w:val="%7."/>
+      <w:lvlJc w:val="left"/>
+      <w:pPr>
+        <w:ind w:left="5040" w:hanging="360"/>
+      </w:pPr>
+    </w:lvl>
+    <w:lvl w:ilvl="7" w:tplc="04160019" w:tentative="1">
+      <w:start w:val="1"/>
+      <w:numFmt w:val="lowerLetter"/>
+      <w:lvlText w:val="%8."/>
+      <w:lvlJc w:val="left"/>
+      <w:pPr>
+        <w:ind w:left="5760" w:hanging="360"/>
+      </w:pPr>
+    </w:lvl>
+    <w:lvl w:ilvl="8" w:tplc="0416001B" w:tentative="1">
+      <w:start w:val="1"/>
+      <w:numFmt w:val="lowerRoman"/>
+      <w:lvlText w:val="%9."/>
+      <w:lvlJc w:val="right"/>
+      <w:pPr>
+        <w:ind w:left="6480" w:hanging="180"/>
+      </w:pPr>
+    </w:lvl>
+  </w:abstractNum>
+  <w:num w:numId="1">
+    <w:abstractNumId w:val="0"/>
+  </w:num>
+  <w:num w:numId="2">
+    <w:abstractNumId w:val="1"/>
+  </w:num>
+</w:numbering>
 </file>
 
 <file path=word/styles.xml><?xml version="1.0" encoding="utf-8"?>
@@ -1442,6 +2482,30 @@
   <w:style w:type="paragraph" w:default="1" w:styleId="Normal">
     <w:name w:val="Normal"/>
     <w:qFormat/>
+    <w:rsid w:val="00F72D04"/>
+  </w:style>
+  <w:style w:type="paragraph" w:styleId="Ttulo1">
+    <w:name w:val="heading 1"/>
+    <w:basedOn w:val="Normal"/>
+    <w:next w:val="Normal"/>
+    <w:link w:val="Ttulo1Char"/>
+    <w:uiPriority w:val="9"/>
+    <w:qFormat/>
+    <w:rsid w:val="00D801C1"/>
+    <w:pPr>
+      <w:keepNext/>
+      <w:keepLines/>
+      <w:spacing w:before="480" w:after="0"/>
+      <w:outlineLvl w:val="0"/>
+    </w:pPr>
+    <w:rPr>
+      <w:rFonts w:asciiTheme="majorHAnsi" w:eastAsiaTheme="majorEastAsia" w:hAnsiTheme="majorHAnsi" w:cstheme="majorBidi"/>
+      <w:b/>
+      <w:bCs/>
+      <w:color w:val="365F91" w:themeColor="accent1" w:themeShade="BF"/>
+      <w:sz w:val="28"/>
+      <w:szCs w:val="28"/>
+    </w:rPr>
   </w:style>
   <w:style w:type="character" w:default="1" w:styleId="Fontepargpadro">
     <w:name w:val="Default Paragraph Font"/>
@@ -1470,6 +2534,144 @@
     <w:uiPriority w:val="99"/>
     <w:semiHidden/>
     <w:unhideWhenUsed/>
+  </w:style>
+  <w:style w:type="paragraph" w:styleId="PargrafodaLista">
+    <w:name w:val="List Paragraph"/>
+    <w:basedOn w:val="Normal"/>
+    <w:uiPriority w:val="34"/>
+    <w:qFormat/>
+    <w:rsid w:val="00306FAB"/>
+    <w:pPr>
+      <w:ind w:left="720"/>
+      <w:contextualSpacing/>
+    </w:pPr>
+  </w:style>
+  <w:style w:type="paragraph" w:styleId="Cabealho">
+    <w:name w:val="header"/>
+    <w:basedOn w:val="Normal"/>
+    <w:link w:val="CabealhoChar"/>
+    <w:uiPriority w:val="99"/>
+    <w:semiHidden/>
+    <w:unhideWhenUsed/>
+    <w:rsid w:val="00306FAB"/>
+    <w:pPr>
+      <w:tabs>
+        <w:tab w:val="center" w:pos="4252"/>
+        <w:tab w:val="right" w:pos="8504"/>
+      </w:tabs>
+      <w:spacing w:after="0" w:line="240" w:lineRule="auto"/>
+    </w:pPr>
+  </w:style>
+  <w:style w:type="character" w:customStyle="1" w:styleId="CabealhoChar">
+    <w:name w:val="Cabeçalho Char"/>
+    <w:basedOn w:val="Fontepargpadro"/>
+    <w:link w:val="Cabealho"/>
+    <w:uiPriority w:val="99"/>
+    <w:semiHidden/>
+    <w:rsid w:val="00306FAB"/>
+  </w:style>
+  <w:style w:type="paragraph" w:styleId="Rodap">
+    <w:name w:val="footer"/>
+    <w:basedOn w:val="Normal"/>
+    <w:link w:val="RodapChar"/>
+    <w:uiPriority w:val="99"/>
+    <w:unhideWhenUsed/>
+    <w:rsid w:val="00306FAB"/>
+    <w:pPr>
+      <w:tabs>
+        <w:tab w:val="center" w:pos="4252"/>
+        <w:tab w:val="right" w:pos="8504"/>
+      </w:tabs>
+      <w:spacing w:after="0" w:line="240" w:lineRule="auto"/>
+    </w:pPr>
+  </w:style>
+  <w:style w:type="character" w:customStyle="1" w:styleId="RodapChar">
+    <w:name w:val="Rodapé Char"/>
+    <w:basedOn w:val="Fontepargpadro"/>
+    <w:link w:val="Rodap"/>
+    <w:uiPriority w:val="99"/>
+    <w:rsid w:val="00306FAB"/>
+  </w:style>
+  <w:style w:type="character" w:customStyle="1" w:styleId="Ttulo1Char">
+    <w:name w:val="Título 1 Char"/>
+    <w:basedOn w:val="Fontepargpadro"/>
+    <w:link w:val="Ttulo1"/>
+    <w:uiPriority w:val="9"/>
+    <w:rsid w:val="00D801C1"/>
+    <w:rPr>
+      <w:rFonts w:asciiTheme="majorHAnsi" w:eastAsiaTheme="majorEastAsia" w:hAnsiTheme="majorHAnsi" w:cstheme="majorBidi"/>
+      <w:b/>
+      <w:bCs/>
+      <w:color w:val="365F91" w:themeColor="accent1" w:themeShade="BF"/>
+      <w:sz w:val="28"/>
+      <w:szCs w:val="28"/>
+    </w:rPr>
+  </w:style>
+  <w:style w:type="paragraph" w:styleId="CabealhodoSumrio">
+    <w:name w:val="TOC Heading"/>
+    <w:basedOn w:val="Ttulo1"/>
+    <w:next w:val="Normal"/>
+    <w:uiPriority w:val="39"/>
+    <w:semiHidden/>
+    <w:unhideWhenUsed/>
+    <w:qFormat/>
+    <w:rsid w:val="00D801C1"/>
+    <w:pPr>
+      <w:outlineLvl w:val="9"/>
+    </w:pPr>
+  </w:style>
+  <w:style w:type="paragraph" w:styleId="Sumrio1">
+    <w:name w:val="toc 1"/>
+    <w:basedOn w:val="Normal"/>
+    <w:next w:val="Normal"/>
+    <w:autoRedefine/>
+    <w:uiPriority w:val="39"/>
+    <w:unhideWhenUsed/>
+    <w:rsid w:val="00D801C1"/>
+    <w:pPr>
+      <w:spacing w:after="100"/>
+    </w:pPr>
+  </w:style>
+  <w:style w:type="character" w:styleId="Hyperlink">
+    <w:name w:val="Hyperlink"/>
+    <w:basedOn w:val="Fontepargpadro"/>
+    <w:uiPriority w:val="99"/>
+    <w:unhideWhenUsed/>
+    <w:rsid w:val="00D801C1"/>
+    <w:rPr>
+      <w:color w:val="0000FF" w:themeColor="hyperlink"/>
+      <w:u w:val="single"/>
+    </w:rPr>
+  </w:style>
+  <w:style w:type="paragraph" w:styleId="Textodebalo">
+    <w:name w:val="Balloon Text"/>
+    <w:basedOn w:val="Normal"/>
+    <w:link w:val="TextodebaloChar"/>
+    <w:uiPriority w:val="99"/>
+    <w:semiHidden/>
+    <w:unhideWhenUsed/>
+    <w:rsid w:val="00D801C1"/>
+    <w:pPr>
+      <w:spacing w:after="0" w:line="240" w:lineRule="auto"/>
+    </w:pPr>
+    <w:rPr>
+      <w:rFonts w:ascii="Tahoma" w:hAnsi="Tahoma" w:cs="Tahoma"/>
+      <w:sz w:val="16"/>
+      <w:szCs w:val="16"/>
+    </w:rPr>
+  </w:style>
+  <w:style w:type="character" w:customStyle="1" w:styleId="TextodebaloChar">
+    <w:name w:val="Texto de balão Char"/>
+    <w:basedOn w:val="Fontepargpadro"/>
+    <w:link w:val="Textodebalo"/>
+    <w:uiPriority w:val="99"/>
+    <w:semiHidden/>
+    <w:rsid w:val="00D801C1"/>
+    <w:rPr>
+      <w:rFonts w:ascii="Tahoma" w:hAnsi="Tahoma" w:cs="Tahoma"/>
+      <w:sz w:val="16"/>
+      <w:szCs w:val="16"/>
+    </w:rPr>
   </w:style>
 </w:styles>
 </file>
@@ -1762,7 +2964,7 @@
 </file>
 
 <file path=customXml/itemProps1.xml><?xml version="1.0" encoding="utf-8"?>
-<ds:datastoreItem xmlns:ds="http://schemas.openxmlformats.org/officeDocument/2006/customXml" ds:itemID="{F4430DB8-581C-4B6D-85E4-7F72B3D9CC42}">
+<ds:datastoreItem xmlns:ds="http://schemas.openxmlformats.org/officeDocument/2006/customXml" ds:itemID="{07C184F7-1FAE-4766-A739-7352416E65A2}">
   <ds:schemaRefs>
     <ds:schemaRef ds:uri="http://schemas.openxmlformats.org/officeDocument/2006/bibliography"/>
   </ds:schemaRefs>

--- a/fake_news_classifier_project/TCC.docx
+++ b/fake_news_classifier_project/TCC.docx
@@ -1402,22 +1402,20 @@
     </w:p>
     <w:sdt>
       <w:sdtPr>
+        <w:rPr>
+          <w:rFonts w:asciiTheme="minorHAnsi" w:eastAsiaTheme="minorHAnsi" w:hAnsiTheme="minorHAnsi" w:cstheme="minorBidi"/>
+          <w:b w:val="0"/>
+          <w:bCs w:val="0"/>
+          <w:color w:val="auto"/>
+          <w:sz w:val="22"/>
+          <w:szCs w:val="22"/>
+        </w:rPr>
         <w:id w:val="1546687978"/>
         <w:docPartObj>
           <w:docPartGallery w:val="Table of Contents"/>
           <w:docPartUnique/>
         </w:docPartObj>
       </w:sdtPr>
-      <w:sdtEndPr>
-        <w:rPr>
-          <w:rFonts w:asciiTheme="minorHAnsi" w:eastAsiaTheme="minorHAnsi" w:hAnsiTheme="minorHAnsi" w:cstheme="minorBidi"/>
-          <w:b w:val="0"/>
-          <w:bCs w:val="0"/>
-          <w:color w:val="auto"/>
-          <w:sz w:val="22"/>
-          <w:szCs w:val="22"/>
-        </w:rPr>
-      </w:sdtEndPr>
       <w:sdtContent>
         <w:p>
           <w:pPr>
@@ -1441,9 +1439,9 @@
               <w:tab w:val="right" w:leader="dot" w:pos="9061"/>
             </w:tabs>
             <w:rPr>
+              <w:rFonts w:eastAsiaTheme="minorEastAsia"/>
               <w:noProof/>
-              <w:sz w:val="24"/>
-              <w:szCs w:val="24"/>
+              <w:lang w:eastAsia="pt-BR"/>
             </w:rPr>
           </w:pPr>
           <w:r>
@@ -1467,23 +1465,21 @@
             </w:rPr>
             <w:fldChar w:fldCharType="separate"/>
           </w:r>
-          <w:hyperlink w:anchor="_Toc529831649" w:history="1">
+          <w:hyperlink w:anchor="_Toc529900130" w:history="1">
             <w:r>
               <w:rPr>
                 <w:rStyle w:val="Hyperlink"/>
                 <w:rFonts w:ascii="Arial" w:hAnsi="Arial" w:cs="Arial"/>
                 <w:b/>
                 <w:noProof/>
-                <w:sz w:val="24"/>
-                <w:szCs w:val="24"/>
               </w:rPr>
               <w:t>1.</w:t>
             </w:r>
             <w:r>
               <w:rPr>
+                <w:rFonts w:eastAsiaTheme="minorEastAsia"/>
                 <w:noProof/>
-                <w:sz w:val="24"/>
-                <w:szCs w:val="24"/>
+                <w:lang w:eastAsia="pt-BR"/>
               </w:rPr>
               <w:tab/>
             </w:r>
@@ -1493,8 +1489,6 @@
                 <w:rFonts w:ascii="Arial" w:hAnsi="Arial" w:cs="Arial"/>
                 <w:b/>
                 <w:noProof/>
-                <w:sz w:val="24"/>
-                <w:szCs w:val="24"/>
               </w:rPr>
               <w:t>INTRODUÇÃO</w:t>
             </w:r>
@@ -1502,67 +1496,227 @@
               <w:rPr>
                 <w:noProof/>
                 <w:webHidden/>
-                <w:sz w:val="24"/>
-                <w:szCs w:val="24"/>
               </w:rPr>
               <w:tab/>
             </w:r>
             <w:r>
               <w:rPr>
-                <w:rFonts w:ascii="Arial" w:hAnsi="Arial" w:cs="Arial"/>
                 <w:noProof/>
                 <w:webHidden/>
-                <w:sz w:val="24"/>
-                <w:szCs w:val="24"/>
               </w:rPr>
               <w:fldChar w:fldCharType="begin"/>
             </w:r>
             <w:r>
               <w:rPr>
-                <w:rFonts w:ascii="Arial" w:hAnsi="Arial" w:cs="Arial"/>
                 <w:noProof/>
                 <w:webHidden/>
-                <w:sz w:val="24"/>
-                <w:szCs w:val="24"/>
               </w:rPr>
-              <w:instrText xml:space="preserve"> PAGEREF _Toc529831649 \h </w:instrText>
+              <w:instrText xml:space="preserve"> PAGEREF _Toc529900130 \h </w:instrText>
             </w:r>
             <w:r>
               <w:rPr>
-                <w:rFonts w:ascii="Arial" w:hAnsi="Arial" w:cs="Arial"/>
                 <w:noProof/>
                 <w:webHidden/>
-                <w:sz w:val="24"/>
-                <w:szCs w:val="24"/>
               </w:rPr>
             </w:r>
             <w:r>
               <w:rPr>
-                <w:rFonts w:ascii="Arial" w:hAnsi="Arial" w:cs="Arial"/>
                 <w:noProof/>
                 <w:webHidden/>
-                <w:sz w:val="24"/>
-                <w:szCs w:val="24"/>
               </w:rPr>
               <w:fldChar w:fldCharType="separate"/>
             </w:r>
             <w:r>
               <w:rPr>
-                <w:rFonts w:ascii="Arial" w:hAnsi="Arial" w:cs="Arial"/>
                 <w:noProof/>
                 <w:webHidden/>
-                <w:sz w:val="24"/>
-                <w:szCs w:val="24"/>
               </w:rPr>
               <w:t>1</w:t>
             </w:r>
             <w:r>
               <w:rPr>
-                <w:rFonts w:ascii="Arial" w:hAnsi="Arial" w:cs="Arial"/>
                 <w:noProof/>
                 <w:webHidden/>
-                <w:sz w:val="24"/>
-                <w:szCs w:val="24"/>
+              </w:rPr>
+              <w:fldChar w:fldCharType="end"/>
+            </w:r>
+          </w:hyperlink>
+        </w:p>
+        <w:p>
+          <w:pPr>
+            <w:pStyle w:val="Sumrio2"/>
+            <w:tabs>
+              <w:tab w:val="left" w:pos="880"/>
+              <w:tab w:val="right" w:leader="dot" w:pos="9061"/>
+            </w:tabs>
+            <w:rPr>
+              <w:rFonts w:eastAsiaTheme="minorEastAsia"/>
+              <w:noProof/>
+              <w:lang w:eastAsia="pt-BR"/>
+            </w:rPr>
+          </w:pPr>
+          <w:hyperlink w:anchor="_Toc529900131" w:history="1">
+            <w:r>
+              <w:rPr>
+                <w:rStyle w:val="Hyperlink"/>
+                <w:rFonts w:ascii="Arial" w:hAnsi="Arial" w:cs="Arial"/>
+                <w:b/>
+                <w:noProof/>
+              </w:rPr>
+              <w:t>1.1.</w:t>
+            </w:r>
+            <w:r>
+              <w:rPr>
+                <w:rFonts w:eastAsiaTheme="minorEastAsia"/>
+                <w:noProof/>
+                <w:lang w:eastAsia="pt-BR"/>
+              </w:rPr>
+              <w:tab/>
+            </w:r>
+            <w:r>
+              <w:rPr>
+                <w:rStyle w:val="Hyperlink"/>
+                <w:rFonts w:ascii="Arial" w:hAnsi="Arial" w:cs="Arial"/>
+                <w:b/>
+                <w:noProof/>
+              </w:rPr>
+              <w:t>DEFINIÇÃO DO PROBLEMA</w:t>
+            </w:r>
+            <w:r>
+              <w:rPr>
+                <w:noProof/>
+                <w:webHidden/>
+              </w:rPr>
+              <w:tab/>
+            </w:r>
+            <w:r>
+              <w:rPr>
+                <w:noProof/>
+                <w:webHidden/>
+              </w:rPr>
+              <w:fldChar w:fldCharType="begin"/>
+            </w:r>
+            <w:r>
+              <w:rPr>
+                <w:noProof/>
+                <w:webHidden/>
+              </w:rPr>
+              <w:instrText xml:space="preserve"> PAGEREF _Toc529900131 \h </w:instrText>
+            </w:r>
+            <w:r>
+              <w:rPr>
+                <w:noProof/>
+                <w:webHidden/>
+              </w:rPr>
+            </w:r>
+            <w:r>
+              <w:rPr>
+                <w:noProof/>
+                <w:webHidden/>
+              </w:rPr>
+              <w:fldChar w:fldCharType="separate"/>
+            </w:r>
+            <w:r>
+              <w:rPr>
+                <w:noProof/>
+                <w:webHidden/>
+              </w:rPr>
+              <w:t>2</w:t>
+            </w:r>
+            <w:r>
+              <w:rPr>
+                <w:noProof/>
+                <w:webHidden/>
+              </w:rPr>
+              <w:fldChar w:fldCharType="end"/>
+            </w:r>
+          </w:hyperlink>
+        </w:p>
+        <w:p>
+          <w:pPr>
+            <w:pStyle w:val="Sumrio2"/>
+            <w:tabs>
+              <w:tab w:val="left" w:pos="880"/>
+              <w:tab w:val="right" w:leader="dot" w:pos="9061"/>
+            </w:tabs>
+            <w:rPr>
+              <w:rFonts w:eastAsiaTheme="minorEastAsia"/>
+              <w:noProof/>
+              <w:lang w:eastAsia="pt-BR"/>
+            </w:rPr>
+          </w:pPr>
+          <w:hyperlink w:anchor="_Toc529900132" w:history="1">
+            <w:r>
+              <w:rPr>
+                <w:rStyle w:val="Hyperlink"/>
+                <w:rFonts w:ascii="Arial" w:hAnsi="Arial" w:cs="Arial"/>
+                <w:b/>
+                <w:noProof/>
+              </w:rPr>
+              <w:t>1.2.</w:t>
+            </w:r>
+            <w:r>
+              <w:rPr>
+                <w:rFonts w:eastAsiaTheme="minorEastAsia"/>
+                <w:noProof/>
+                <w:lang w:eastAsia="pt-BR"/>
+              </w:rPr>
+              <w:tab/>
+            </w:r>
+            <w:r>
+              <w:rPr>
+                <w:rStyle w:val="Hyperlink"/>
+                <w:rFonts w:ascii="Arial" w:hAnsi="Arial" w:cs="Arial"/>
+                <w:b/>
+                <w:noProof/>
+              </w:rPr>
+              <w:t>OBJETIVOS</w:t>
+            </w:r>
+            <w:r>
+              <w:rPr>
+                <w:noProof/>
+                <w:webHidden/>
+              </w:rPr>
+              <w:tab/>
+            </w:r>
+            <w:r>
+              <w:rPr>
+                <w:noProof/>
+                <w:webHidden/>
+              </w:rPr>
+              <w:fldChar w:fldCharType="begin"/>
+            </w:r>
+            <w:r>
+              <w:rPr>
+                <w:noProof/>
+                <w:webHidden/>
+              </w:rPr>
+              <w:instrText xml:space="preserve"> PAGEREF _Toc529900132 \h </w:instrText>
+            </w:r>
+            <w:r>
+              <w:rPr>
+                <w:noProof/>
+                <w:webHidden/>
+              </w:rPr>
+            </w:r>
+            <w:r>
+              <w:rPr>
+                <w:noProof/>
+                <w:webHidden/>
+              </w:rPr>
+              <w:fldChar w:fldCharType="separate"/>
+            </w:r>
+            <w:r>
+              <w:rPr>
+                <w:noProof/>
+                <w:webHidden/>
+              </w:rPr>
+              <w:t>3</w:t>
+            </w:r>
+            <w:r>
+              <w:rPr>
+                <w:noProof/>
+                <w:webHidden/>
               </w:rPr>
               <w:fldChar w:fldCharType="end"/>
             </w:r>
@@ -1650,7 +1804,7 @@
           <w:szCs w:val="24"/>
         </w:rPr>
       </w:pPr>
-      <w:bookmarkStart w:id="0" w:name="_Toc529831649"/>
+      <w:bookmarkStart w:id="0" w:name="_Toc529900130"/>
       <w:r>
         <w:rPr>
           <w:rFonts w:ascii="Arial" w:hAnsi="Arial" w:cs="Arial"/>
@@ -1761,7 +1915,23 @@
           <w:sz w:val="24"/>
           <w:szCs w:val="24"/>
         </w:rPr>
-        <w:t xml:space="preserve"> medida que os números crescem, um fenômeno social tem ganhado destaque no mundo todo</w:t>
+        <w:t xml:space="preserve"> medida que os números </w:t>
+      </w:r>
+      <w:r>
+        <w:rPr>
+          <w:rFonts w:ascii="Arial" w:hAnsi="Arial" w:cs="Arial"/>
+          <w:sz w:val="24"/>
+          <w:szCs w:val="24"/>
+        </w:rPr>
+        <w:t>têm crescido</w:t>
+      </w:r>
+      <w:r>
+        <w:rPr>
+          <w:rFonts w:ascii="Arial" w:hAnsi="Arial" w:cs="Arial"/>
+          <w:sz w:val="24"/>
+          <w:szCs w:val="24"/>
+        </w:rPr>
+        <w:t>, um fenômeno social tem ganhado destaque no mundo todo</w:t>
       </w:r>
       <w:r>
         <w:rPr>
@@ -1887,15 +2057,39 @@
           <w:sz w:val="24"/>
           <w:szCs w:val="24"/>
         </w:rPr>
-        <w:t xml:space="preserve"> desse fenômeno, que costuma ser utilizado para difamar determinados candidatos, o que aconteceu frequentemente </w:t>
-      </w:r>
-      <w:r>
-        <w:rPr>
-          <w:rFonts w:ascii="Arial" w:hAnsi="Arial" w:cs="Arial"/>
-          <w:sz w:val="24"/>
-          <w:szCs w:val="24"/>
-        </w:rPr>
-        <w:t xml:space="preserve">ao longo do ano de 2018 no Brasil. </w:t>
+        <w:t xml:space="preserve"> desse fenômeno, que costuma ser utilizado para difamar determinados candidatos, o que aconteceu frequentemente</w:t>
+      </w:r>
+      <w:r>
+        <w:rPr>
+          <w:rFonts w:ascii="Arial" w:hAnsi="Arial" w:cs="Arial"/>
+          <w:sz w:val="24"/>
+          <w:szCs w:val="24"/>
+        </w:rPr>
+        <w:t xml:space="preserve"> no Brasil</w:t>
+      </w:r>
+      <w:r>
+        <w:rPr>
+          <w:rFonts w:ascii="Arial" w:hAnsi="Arial" w:cs="Arial"/>
+          <w:sz w:val="24"/>
+          <w:szCs w:val="24"/>
+        </w:rPr>
+        <w:t xml:space="preserve"> </w:t>
+      </w:r>
+      <w:r>
+        <w:rPr>
+          <w:rFonts w:ascii="Arial" w:hAnsi="Arial" w:cs="Arial"/>
+          <w:sz w:val="24"/>
+          <w:szCs w:val="24"/>
+        </w:rPr>
+        <w:t>durante o</w:t>
+      </w:r>
+      <w:r>
+        <w:rPr>
+          <w:rFonts w:ascii="Arial" w:hAnsi="Arial" w:cs="Arial"/>
+          <w:sz w:val="24"/>
+          <w:szCs w:val="24"/>
+        </w:rPr>
+        <w:t xml:space="preserve"> ano de 2018. </w:t>
       </w:r>
     </w:p>
     <w:p>
@@ -1915,7 +2109,65 @@
           <w:sz w:val="24"/>
           <w:szCs w:val="24"/>
         </w:rPr>
-        <w:t xml:space="preserve">Como esse assunto tem se mostrado extremamente prejudicial e interessante ao mesmo tempo, muitas empresas tem investido no combate ao problema das </w:t>
+        <w:t>Como esse assunto tem se mostrado extremamente prejudicial e interessante ao mesmo tempo,</w:t>
+      </w:r>
+      <w:r>
+        <w:rPr>
+          <w:rFonts w:ascii="Arial" w:hAnsi="Arial" w:cs="Arial"/>
+          <w:sz w:val="24"/>
+          <w:szCs w:val="24"/>
+        </w:rPr>
+        <w:t xml:space="preserve"> e com </w:t>
+      </w:r>
+      <w:proofErr w:type="gramStart"/>
+      <w:r>
+        <w:rPr>
+          <w:rFonts w:ascii="Arial" w:hAnsi="Arial" w:cs="Arial"/>
+          <w:sz w:val="24"/>
+          <w:szCs w:val="24"/>
+        </w:rPr>
+        <w:t>o avanço da computação de modo geral, diversas</w:t>
+      </w:r>
+      <w:proofErr w:type="gramEnd"/>
+      <w:r>
+        <w:rPr>
+          <w:rFonts w:ascii="Arial" w:hAnsi="Arial" w:cs="Arial"/>
+          <w:sz w:val="24"/>
+          <w:szCs w:val="24"/>
+        </w:rPr>
+        <w:t xml:space="preserve"> empresas</w:t>
+      </w:r>
+      <w:r>
+        <w:rPr>
+          <w:rFonts w:ascii="Arial" w:hAnsi="Arial" w:cs="Arial"/>
+          <w:sz w:val="24"/>
+          <w:szCs w:val="24"/>
+        </w:rPr>
+        <w:t xml:space="preserve"> ao redor do mundo</w:t>
+      </w:r>
+      <w:r>
+        <w:rPr>
+          <w:rFonts w:ascii="Arial" w:hAnsi="Arial" w:cs="Arial"/>
+          <w:sz w:val="24"/>
+          <w:szCs w:val="24"/>
+        </w:rPr>
+        <w:t xml:space="preserve"> tem investido</w:t>
+      </w:r>
+      <w:r>
+        <w:rPr>
+          <w:rFonts w:ascii="Arial" w:hAnsi="Arial" w:cs="Arial"/>
+          <w:sz w:val="24"/>
+          <w:szCs w:val="24"/>
+        </w:rPr>
+        <w:t xml:space="preserve"> em tecnologia</w:t>
+      </w:r>
+      <w:r>
+        <w:rPr>
+          <w:rFonts w:ascii="Arial" w:hAnsi="Arial" w:cs="Arial"/>
+          <w:sz w:val="24"/>
+          <w:szCs w:val="24"/>
+        </w:rPr>
+        <w:t xml:space="preserve"> no combate ao problema das </w:t>
       </w:r>
       <w:r>
         <w:rPr>
@@ -1932,15 +2184,153 @@
           <w:sz w:val="24"/>
           <w:szCs w:val="24"/>
         </w:rPr>
-        <w:t xml:space="preserve">. Geralmente, utilizando </w:t>
-      </w:r>
-      <w:r>
-        <w:rPr>
-          <w:rFonts w:ascii="Arial" w:hAnsi="Arial" w:cs="Arial"/>
-          <w:sz w:val="24"/>
-          <w:szCs w:val="24"/>
-        </w:rPr>
-        <w:t>algoritmos de</w:t>
+        <w:t>, geralmente</w:t>
+      </w:r>
+      <w:r>
+        <w:rPr>
+          <w:rFonts w:ascii="Arial" w:hAnsi="Arial" w:cs="Arial"/>
+          <w:sz w:val="24"/>
+          <w:szCs w:val="24"/>
+        </w:rPr>
+        <w:t xml:space="preserve"> utilizando </w:t>
+      </w:r>
+      <w:r>
+        <w:rPr>
+          <w:rFonts w:ascii="Arial" w:hAnsi="Arial" w:cs="Arial"/>
+          <w:sz w:val="24"/>
+          <w:szCs w:val="24"/>
+        </w:rPr>
+        <w:t xml:space="preserve">técnicas de </w:t>
+      </w:r>
+      <w:r>
+        <w:rPr>
+          <w:rFonts w:ascii="Arial" w:hAnsi="Arial" w:cs="Arial"/>
+          <w:i/>
+          <w:sz w:val="24"/>
+          <w:szCs w:val="24"/>
+        </w:rPr>
+        <w:t>Machine Learning</w:t>
+      </w:r>
+      <w:r>
+        <w:rPr>
+          <w:rFonts w:ascii="Arial" w:hAnsi="Arial" w:cs="Arial"/>
+          <w:i/>
+          <w:sz w:val="24"/>
+          <w:szCs w:val="24"/>
+        </w:rPr>
+        <w:t xml:space="preserve"> </w:t>
+      </w:r>
+      <w:r>
+        <w:rPr>
+          <w:rFonts w:ascii="Arial" w:hAnsi="Arial" w:cs="Arial"/>
+          <w:sz w:val="24"/>
+          <w:szCs w:val="24"/>
+        </w:rPr>
+        <w:t>(ML)</w:t>
+      </w:r>
+      <w:r>
+        <w:rPr>
+          <w:rFonts w:ascii="Arial" w:hAnsi="Arial" w:cs="Arial"/>
+          <w:sz w:val="24"/>
+          <w:szCs w:val="24"/>
+        </w:rPr>
+        <w:t>, que é uma área de Inteligência Artificial</w:t>
+      </w:r>
+      <w:r>
+        <w:rPr>
+          <w:rFonts w:ascii="Arial" w:hAnsi="Arial" w:cs="Arial"/>
+          <w:sz w:val="24"/>
+          <w:szCs w:val="24"/>
+        </w:rPr>
+        <w:t xml:space="preserve"> (IA)</w:t>
+      </w:r>
+      <w:r>
+        <w:rPr>
+          <w:rFonts w:ascii="Arial" w:hAnsi="Arial" w:cs="Arial"/>
+          <w:sz w:val="24"/>
+          <w:szCs w:val="24"/>
+        </w:rPr>
+        <w:t>,</w:t>
+      </w:r>
+      <w:r>
+        <w:rPr>
+          <w:rFonts w:ascii="Arial" w:hAnsi="Arial" w:cs="Arial"/>
+          <w:sz w:val="24"/>
+          <w:szCs w:val="24"/>
+        </w:rPr>
+        <w:t xml:space="preserve"> na qual </w:t>
+      </w:r>
+      <w:r>
+        <w:rPr>
+          <w:rFonts w:ascii="Arial" w:hAnsi="Arial" w:cs="Arial"/>
+          <w:sz w:val="24"/>
+          <w:szCs w:val="24"/>
+        </w:rPr>
+        <w:t>sistemas computacionais conseguem aprender através da análise de dados, identificando padrões e tomando decisões</w:t>
+      </w:r>
+      <w:r>
+        <w:rPr>
+          <w:rFonts w:ascii="Arial" w:hAnsi="Arial" w:cs="Arial"/>
+          <w:sz w:val="24"/>
+          <w:szCs w:val="24"/>
+        </w:rPr>
+        <w:t>, juntamente com técnicas de Processamento de Linguagem Natural</w:t>
+      </w:r>
+      <w:r>
+        <w:rPr>
+          <w:rFonts w:ascii="Arial" w:hAnsi="Arial" w:cs="Arial"/>
+          <w:sz w:val="24"/>
+          <w:szCs w:val="24"/>
+        </w:rPr>
+        <w:t xml:space="preserve"> (PLN)</w:t>
+      </w:r>
+      <w:r>
+        <w:rPr>
+          <w:rFonts w:ascii="Arial" w:hAnsi="Arial" w:cs="Arial"/>
+          <w:sz w:val="24"/>
+          <w:szCs w:val="24"/>
+        </w:rPr>
+        <w:t xml:space="preserve">, que é um ramo das áreas de Linguística e também de IA, </w:t>
+      </w:r>
+      <w:r>
+        <w:rPr>
+          <w:rFonts w:ascii="Arial" w:hAnsi="Arial" w:cs="Arial"/>
+          <w:sz w:val="24"/>
+          <w:szCs w:val="24"/>
+        </w:rPr>
+        <w:t>que auxilia</w:t>
+      </w:r>
+      <w:r>
+        <w:rPr>
+          <w:rFonts w:ascii="Arial" w:hAnsi="Arial" w:cs="Arial"/>
+          <w:sz w:val="24"/>
+          <w:szCs w:val="24"/>
+        </w:rPr>
+        <w:t xml:space="preserve"> sistemas computacionais </w:t>
+      </w:r>
+      <w:r>
+        <w:rPr>
+          <w:rFonts w:ascii="Arial" w:hAnsi="Arial" w:cs="Arial"/>
+          <w:sz w:val="24"/>
+          <w:szCs w:val="24"/>
+        </w:rPr>
+        <w:t xml:space="preserve">na interpretação, entendimento e manipulação da linguagem natural (humana). </w:t>
+      </w:r>
+      <w:r>
+        <w:rPr>
+          <w:rFonts w:ascii="Arial" w:hAnsi="Arial" w:cs="Arial"/>
+          <w:sz w:val="24"/>
+          <w:szCs w:val="24"/>
+        </w:rPr>
+        <w:t>Sendo assim, se tornou perfeitamente possível, com um nível de acurácia satisfatório, um computador definir se uma determinada notícia é falsa ou verdadeira</w:t>
+      </w:r>
+      <w:r>
+        <w:rPr>
+          <w:rFonts w:ascii="Arial" w:hAnsi="Arial" w:cs="Arial"/>
+          <w:sz w:val="24"/>
+          <w:szCs w:val="24"/>
+        </w:rPr>
+        <w:t>.</w:t>
       </w:r>
     </w:p>
     <w:p>
@@ -1957,20 +2347,225 @@
     </w:p>
     <w:p>
       <w:pPr>
+        <w:pStyle w:val="PargrafodaLista"/>
+        <w:numPr>
+          <w:ilvl w:val="1"/>
+          <w:numId w:val="2"/>
+        </w:numPr>
+        <w:spacing w:after="160" w:line="360" w:lineRule="auto"/>
+        <w:jc w:val="both"/>
+        <w:outlineLvl w:val="1"/>
+        <w:rPr>
+          <w:rFonts w:ascii="Arial" w:hAnsi="Arial" w:cs="Arial"/>
+          <w:b/>
+          <w:sz w:val="24"/>
+          <w:szCs w:val="24"/>
+        </w:rPr>
+      </w:pPr>
+      <w:bookmarkStart w:id="1" w:name="_Toc529900131"/>
+      <w:r>
+        <w:rPr>
+          <w:rFonts w:ascii="Arial" w:hAnsi="Arial" w:cs="Arial"/>
+          <w:b/>
+          <w:sz w:val="24"/>
+          <w:szCs w:val="24"/>
+        </w:rPr>
+        <w:lastRenderedPageBreak/>
+        <w:t>DEFINIÇÃO DO PROBLEMA</w:t>
+      </w:r>
+      <w:bookmarkEnd w:id="1"/>
+    </w:p>
+    <w:p>
+      <w:pPr>
         <w:spacing w:after="160" w:line="360" w:lineRule="auto"/>
         <w:ind w:firstLine="709"/>
         <w:jc w:val="both"/>
         <w:rPr>
           <w:rFonts w:ascii="Arial" w:hAnsi="Arial" w:cs="Arial"/>
+          <w:sz w:val="24"/>
+          <w:szCs w:val="24"/>
+        </w:rPr>
+      </w:pPr>
+      <w:r>
+        <w:rPr>
+          <w:rFonts w:ascii="Arial" w:hAnsi="Arial" w:cs="Arial"/>
+          <w:sz w:val="24"/>
+          <w:szCs w:val="24"/>
+        </w:rPr>
+        <w:t>D</w:t>
+      </w:r>
+      <w:r>
+        <w:rPr>
+          <w:rFonts w:ascii="Arial" w:hAnsi="Arial" w:cs="Arial"/>
+          <w:sz w:val="24"/>
+          <w:szCs w:val="24"/>
+        </w:rPr>
+        <w:t xml:space="preserve">iversas técnicas e algoritmos podem ser utilizados </w:t>
+      </w:r>
+      <w:r>
+        <w:rPr>
+          <w:rFonts w:ascii="Arial" w:hAnsi="Arial" w:cs="Arial"/>
+          <w:sz w:val="24"/>
+          <w:szCs w:val="24"/>
+        </w:rPr>
+        <w:t xml:space="preserve">para a resolução </w:t>
+      </w:r>
+      <w:r>
+        <w:rPr>
+          <w:rFonts w:ascii="Arial" w:hAnsi="Arial" w:cs="Arial"/>
+          <w:sz w:val="24"/>
+          <w:szCs w:val="24"/>
+        </w:rPr>
+        <w:t xml:space="preserve">do problema </w:t>
+      </w:r>
+      <w:r>
+        <w:rPr>
+          <w:rFonts w:ascii="Arial" w:hAnsi="Arial" w:cs="Arial"/>
+          <w:sz w:val="24"/>
+          <w:szCs w:val="24"/>
+        </w:rPr>
+        <w:t xml:space="preserve">das </w:t>
+      </w:r>
+      <w:r>
+        <w:rPr>
+          <w:rFonts w:ascii="Arial" w:hAnsi="Arial" w:cs="Arial"/>
           <w:i/>
           <w:sz w:val="24"/>
           <w:szCs w:val="24"/>
         </w:rPr>
-      </w:pPr>
-      <w:r>
-        <w:rPr>
-          <w:rFonts w:ascii="Arial" w:hAnsi="Arial" w:cs="Arial"/>
-          <w:i/>
+        <w:t>Fake News</w:t>
+      </w:r>
+      <w:r>
+        <w:rPr>
+          <w:rFonts w:ascii="Arial" w:hAnsi="Arial" w:cs="Arial"/>
+          <w:sz w:val="24"/>
+          <w:szCs w:val="24"/>
+        </w:rPr>
+        <w:t xml:space="preserve">. É </w:t>
+      </w:r>
+      <w:r>
+        <w:rPr>
+          <w:rFonts w:ascii="Arial" w:hAnsi="Arial" w:cs="Arial"/>
+          <w:sz w:val="24"/>
+          <w:szCs w:val="24"/>
+        </w:rPr>
+        <w:t>de extrema importância que se analise quais destas retornam resultados desejáveis, ou seja, quais possuem o melhor nível de acurácia</w:t>
+      </w:r>
+      <w:r>
+        <w:rPr>
+          <w:rFonts w:ascii="Arial" w:hAnsi="Arial" w:cs="Arial"/>
+          <w:sz w:val="24"/>
+          <w:szCs w:val="24"/>
+        </w:rPr>
+        <w:t xml:space="preserve">, </w:t>
+      </w:r>
+      <w:r>
+        <w:rPr>
+          <w:rFonts w:ascii="Arial" w:hAnsi="Arial" w:cs="Arial"/>
+          <w:sz w:val="24"/>
+          <w:szCs w:val="24"/>
+        </w:rPr>
+        <w:t xml:space="preserve">dadas determinadas situações, pois uma notícia classificada de maneira errada pode </w:t>
+      </w:r>
+      <w:r>
+        <w:rPr>
+          <w:rFonts w:ascii="Arial" w:hAnsi="Arial" w:cs="Arial"/>
+          <w:sz w:val="24"/>
+          <w:szCs w:val="24"/>
+        </w:rPr>
+        <w:t>gerar danos à sociedade em geral.</w:t>
+      </w:r>
+      <w:r>
+        <w:rPr>
+          <w:rFonts w:ascii="Arial" w:hAnsi="Arial" w:cs="Arial"/>
+          <w:sz w:val="24"/>
+          <w:szCs w:val="24"/>
+        </w:rPr>
+        <w:t xml:space="preserve"> Além disso, é importante </w:t>
+      </w:r>
+      <w:r>
+        <w:rPr>
+          <w:rFonts w:ascii="Arial" w:hAnsi="Arial" w:cs="Arial"/>
+          <w:sz w:val="24"/>
+          <w:szCs w:val="24"/>
+        </w:rPr>
+        <w:t>verificar a quantidade de tempo gasta em cada caso</w:t>
+      </w:r>
+      <w:r>
+        <w:rPr>
+          <w:rFonts w:ascii="Arial" w:hAnsi="Arial" w:cs="Arial"/>
+          <w:sz w:val="24"/>
+          <w:szCs w:val="24"/>
+        </w:rPr>
+        <w:t xml:space="preserve"> e</w:t>
+      </w:r>
+      <w:r>
+        <w:rPr>
+          <w:rFonts w:ascii="Arial" w:hAnsi="Arial" w:cs="Arial"/>
+          <w:sz w:val="24"/>
+          <w:szCs w:val="24"/>
+        </w:rPr>
+        <w:t xml:space="preserve"> </w:t>
+      </w:r>
+      <w:r>
+        <w:rPr>
+          <w:rFonts w:ascii="Arial" w:hAnsi="Arial" w:cs="Arial"/>
+          <w:sz w:val="24"/>
+          <w:szCs w:val="24"/>
+        </w:rPr>
+        <w:t xml:space="preserve">qual </w:t>
+      </w:r>
+      <w:r>
+        <w:rPr>
+          <w:rFonts w:ascii="Arial" w:hAnsi="Arial" w:cs="Arial"/>
+          <w:sz w:val="24"/>
+          <w:szCs w:val="24"/>
+        </w:rPr>
+        <w:t>possui</w:t>
+      </w:r>
+      <w:r>
+        <w:rPr>
+          <w:rFonts w:ascii="Arial" w:hAnsi="Arial" w:cs="Arial"/>
+          <w:sz w:val="24"/>
+          <w:szCs w:val="24"/>
+        </w:rPr>
+        <w:t xml:space="preserve"> melhor</w:t>
+      </w:r>
+      <w:r>
+        <w:rPr>
+          <w:rFonts w:ascii="Arial" w:hAnsi="Arial" w:cs="Arial"/>
+          <w:sz w:val="24"/>
+          <w:szCs w:val="24"/>
+        </w:rPr>
+        <w:t xml:space="preserve"> </w:t>
+      </w:r>
+      <w:r>
+        <w:rPr>
+          <w:rFonts w:ascii="Arial" w:hAnsi="Arial" w:cs="Arial"/>
+          <w:sz w:val="24"/>
+          <w:szCs w:val="24"/>
+        </w:rPr>
+        <w:t>desempenho</w:t>
+      </w:r>
+      <w:r>
+        <w:rPr>
+          <w:rFonts w:ascii="Arial" w:hAnsi="Arial" w:cs="Arial"/>
+          <w:sz w:val="24"/>
+          <w:szCs w:val="24"/>
+        </w:rPr>
+        <w:t xml:space="preserve"> </w:t>
+      </w:r>
+      <w:r>
+        <w:rPr>
+          <w:rFonts w:ascii="Arial" w:hAnsi="Arial" w:cs="Arial"/>
+          <w:sz w:val="24"/>
+          <w:szCs w:val="24"/>
+        </w:rPr>
+        <w:t>com volume de dados grande, médio e pequeno</w:t>
+      </w:r>
+      <w:r>
+        <w:rPr>
+          <w:rFonts w:ascii="Arial" w:hAnsi="Arial" w:cs="Arial"/>
           <w:sz w:val="24"/>
           <w:szCs w:val="24"/>
         </w:rPr>
@@ -1994,12 +2589,693 @@
           <w:sz w:val="24"/>
           <w:szCs w:val="24"/>
         </w:rPr>
-        <w:t>hsuahsuahhauhsuahsuahsuahsasssssssssssssssssssssssssssssssssssssssssssssssssssssssssssssssssssssssssssssssssssssssssssssssssssssssssssssssssssssssssssssssssssssssssssssssssssssssssssuqygwyuegquw</w:t>
-      </w:r>
-    </w:p>
-    <w:p>
-      <w:pPr>
+        <w:t xml:space="preserve">Dentre as variadas abordagens em </w:t>
+      </w:r>
+      <w:r>
+        <w:rPr>
+          <w:rFonts w:ascii="Arial" w:hAnsi="Arial" w:cs="Arial"/>
+          <w:i/>
+          <w:sz w:val="24"/>
+          <w:szCs w:val="24"/>
+        </w:rPr>
+        <w:t>Machine Learning</w:t>
+      </w:r>
+      <w:r>
+        <w:rPr>
+          <w:rFonts w:ascii="Arial" w:hAnsi="Arial" w:cs="Arial"/>
+          <w:sz w:val="24"/>
+          <w:szCs w:val="24"/>
+        </w:rPr>
+        <w:t>, p</w:t>
+      </w:r>
+      <w:r>
+        <w:rPr>
+          <w:rFonts w:ascii="Arial" w:hAnsi="Arial" w:cs="Arial"/>
+          <w:sz w:val="24"/>
+          <w:szCs w:val="24"/>
+        </w:rPr>
+        <w:t>ara</w:t>
+      </w:r>
+      <w:r>
+        <w:rPr>
+          <w:rFonts w:ascii="Arial" w:hAnsi="Arial" w:cs="Arial"/>
+          <w:sz w:val="24"/>
+          <w:szCs w:val="24"/>
+        </w:rPr>
+        <w:t xml:space="preserve"> o problema de determinar uma notícia como sendo verdadeira ou falsa,</w:t>
+      </w:r>
+      <w:r>
+        <w:rPr>
+          <w:rFonts w:ascii="Arial" w:hAnsi="Arial" w:cs="Arial"/>
+          <w:sz w:val="24"/>
+          <w:szCs w:val="24"/>
+        </w:rPr>
+        <w:t xml:space="preserve"> que é um problema de classificação,</w:t>
+      </w:r>
+      <w:r>
+        <w:rPr>
+          <w:rFonts w:ascii="Arial" w:hAnsi="Arial" w:cs="Arial"/>
+          <w:sz w:val="24"/>
+          <w:szCs w:val="24"/>
+        </w:rPr>
+        <w:t xml:space="preserve"> ou seja, dada uma entrada é atribuído um rótulo a ela, de caráter distinto como “verdadeiro” ou “falso”,</w:t>
+      </w:r>
+      <w:r>
+        <w:rPr>
+          <w:rFonts w:ascii="Arial" w:hAnsi="Arial" w:cs="Arial"/>
+          <w:sz w:val="24"/>
+          <w:szCs w:val="24"/>
+        </w:rPr>
+        <w:t xml:space="preserve"> são utilizadas técnicas de aprendizado supervisionado</w:t>
+      </w:r>
+      <w:r>
+        <w:rPr>
+          <w:rFonts w:ascii="Arial" w:hAnsi="Arial" w:cs="Arial"/>
+          <w:sz w:val="24"/>
+          <w:szCs w:val="24"/>
+        </w:rPr>
+        <w:t>, onde</w:t>
+      </w:r>
+      <w:r>
+        <w:rPr>
+          <w:rFonts w:ascii="Arial" w:hAnsi="Arial" w:cs="Arial"/>
+          <w:sz w:val="24"/>
+          <w:szCs w:val="24"/>
+        </w:rPr>
+        <w:t xml:space="preserve"> o programa é treinado sobre</w:t>
+      </w:r>
+      <w:r>
+        <w:rPr>
+          <w:rFonts w:ascii="Arial" w:hAnsi="Arial" w:cs="Arial"/>
+          <w:sz w:val="24"/>
+          <w:szCs w:val="24"/>
+        </w:rPr>
+        <w:t xml:space="preserve"> um conjunto de dados já classificado</w:t>
+      </w:r>
+      <w:r>
+        <w:rPr>
+          <w:rFonts w:ascii="Arial" w:hAnsi="Arial" w:cs="Arial"/>
+          <w:sz w:val="24"/>
+          <w:szCs w:val="24"/>
+        </w:rPr>
+        <w:t xml:space="preserve"> e a partir daí é possível predizer a classificação de dados não classificados, com </w:t>
+      </w:r>
+      <w:r>
+        <w:rPr>
+          <w:rFonts w:ascii="Arial" w:hAnsi="Arial" w:cs="Arial"/>
+          <w:sz w:val="24"/>
+          <w:szCs w:val="24"/>
+        </w:rPr>
+        <w:t>certo</w:t>
+      </w:r>
+      <w:r>
+        <w:rPr>
+          <w:rFonts w:ascii="Arial" w:hAnsi="Arial" w:cs="Arial"/>
+          <w:sz w:val="24"/>
+          <w:szCs w:val="24"/>
+        </w:rPr>
+        <w:t xml:space="preserve"> nível de exatidão. Alguns dos modelos comumente utilizados</w:t>
+      </w:r>
+      <w:r>
+        <w:rPr>
+          <w:rFonts w:ascii="Arial" w:hAnsi="Arial" w:cs="Arial"/>
+          <w:sz w:val="24"/>
+          <w:szCs w:val="24"/>
+        </w:rPr>
+        <w:t xml:space="preserve"> são </w:t>
+      </w:r>
+      <w:r>
+        <w:rPr>
+          <w:rFonts w:ascii="Arial" w:hAnsi="Arial" w:cs="Arial"/>
+          <w:i/>
+          <w:sz w:val="24"/>
+          <w:szCs w:val="24"/>
+        </w:rPr>
+        <w:t xml:space="preserve">Support Vector Machine </w:t>
+      </w:r>
+      <w:r>
+        <w:rPr>
+          <w:rFonts w:ascii="Arial" w:hAnsi="Arial" w:cs="Arial"/>
+          <w:sz w:val="24"/>
+          <w:szCs w:val="24"/>
+        </w:rPr>
+        <w:t xml:space="preserve">(SVM) e </w:t>
+      </w:r>
+      <w:r>
+        <w:rPr>
+          <w:rFonts w:ascii="Arial" w:hAnsi="Arial" w:cs="Arial"/>
+          <w:i/>
+          <w:sz w:val="24"/>
+          <w:szCs w:val="24"/>
+        </w:rPr>
+        <w:t>Naive Bayes</w:t>
+      </w:r>
+      <w:r>
+        <w:rPr>
+          <w:rFonts w:ascii="Arial" w:hAnsi="Arial" w:cs="Arial"/>
+          <w:i/>
+          <w:sz w:val="24"/>
+          <w:szCs w:val="24"/>
+        </w:rPr>
+        <w:t xml:space="preserve"> </w:t>
+      </w:r>
+      <w:r>
+        <w:rPr>
+          <w:rFonts w:ascii="Arial" w:hAnsi="Arial" w:cs="Arial"/>
+          <w:sz w:val="24"/>
+          <w:szCs w:val="24"/>
+        </w:rPr>
+        <w:t>(NB)</w:t>
+      </w:r>
+      <w:r>
+        <w:rPr>
+          <w:rFonts w:ascii="Arial" w:hAnsi="Arial" w:cs="Arial"/>
+          <w:sz w:val="24"/>
+          <w:szCs w:val="24"/>
+        </w:rPr>
+        <w:t>.</w:t>
+      </w:r>
+      <w:r>
+        <w:rPr>
+          <w:rFonts w:ascii="Arial" w:hAnsi="Arial" w:cs="Arial"/>
+          <w:sz w:val="24"/>
+          <w:szCs w:val="24"/>
+        </w:rPr>
+        <w:t xml:space="preserve"> Para esses modelos, assim como para todos os outros existentes em aprendizado supervisionado, é necessário realizar um pré-processamento dos dados, utilizando técnicas de PLN.</w:t>
+      </w:r>
+    </w:p>
+    <w:p>
+      <w:pPr>
+        <w:spacing w:after="160" w:line="360" w:lineRule="auto"/>
+        <w:ind w:firstLine="709"/>
+        <w:jc w:val="both"/>
+        <w:rPr>
+          <w:rFonts w:ascii="Arial" w:hAnsi="Arial" w:cs="Arial"/>
+          <w:sz w:val="24"/>
+          <w:szCs w:val="24"/>
+        </w:rPr>
+      </w:pPr>
+      <w:r>
+        <w:rPr>
+          <w:rFonts w:ascii="Arial" w:hAnsi="Arial" w:cs="Arial"/>
+          <w:sz w:val="24"/>
+          <w:szCs w:val="24"/>
+        </w:rPr>
+        <w:t xml:space="preserve">Outra técnica que está sendo bastante utilizada ultimamente, devido aos seus resultados impressionantes é o </w:t>
+      </w:r>
+      <w:r>
+        <w:rPr>
+          <w:rFonts w:ascii="Arial" w:hAnsi="Arial" w:cs="Arial"/>
+          <w:i/>
+          <w:sz w:val="24"/>
+          <w:szCs w:val="24"/>
+        </w:rPr>
+        <w:t>Deep Learning</w:t>
+      </w:r>
+      <w:r>
+        <w:rPr>
+          <w:rFonts w:ascii="Arial" w:hAnsi="Arial" w:cs="Arial"/>
+          <w:sz w:val="24"/>
+          <w:szCs w:val="24"/>
+        </w:rPr>
+        <w:t>, que é mais uma abordagem de ML, porém essa utiliza redes neurais artificiais profundas no processamento de informações e aprendizagem. Seu grande diferencial para as demais abordagens</w:t>
+      </w:r>
+      <w:proofErr w:type="gramStart"/>
+      <w:r>
+        <w:rPr>
+          <w:rFonts w:ascii="Arial" w:hAnsi="Arial" w:cs="Arial"/>
+          <w:sz w:val="24"/>
+          <w:szCs w:val="24"/>
+        </w:rPr>
+        <w:t>, consiste</w:t>
+      </w:r>
+      <w:proofErr w:type="gramEnd"/>
+      <w:r>
+        <w:rPr>
+          <w:rFonts w:ascii="Arial" w:hAnsi="Arial" w:cs="Arial"/>
+          <w:sz w:val="24"/>
+          <w:szCs w:val="24"/>
+        </w:rPr>
+        <w:t xml:space="preserve"> no fato de que com </w:t>
+      </w:r>
+      <w:r>
+        <w:rPr>
+          <w:rFonts w:ascii="Arial" w:hAnsi="Arial" w:cs="Arial"/>
+          <w:i/>
+          <w:sz w:val="24"/>
+          <w:szCs w:val="24"/>
+        </w:rPr>
+        <w:t>Deep Learning</w:t>
+      </w:r>
+      <w:r>
+        <w:rPr>
+          <w:rFonts w:ascii="Arial" w:hAnsi="Arial" w:cs="Arial"/>
+          <w:sz w:val="24"/>
+          <w:szCs w:val="24"/>
+        </w:rPr>
+        <w:t xml:space="preserve"> é possível trabalhar com análise de dados brutos</w:t>
+      </w:r>
+      <w:r>
+        <w:rPr>
+          <w:rFonts w:ascii="Arial" w:hAnsi="Arial" w:cs="Arial"/>
+          <w:sz w:val="24"/>
+          <w:szCs w:val="24"/>
+        </w:rPr>
+        <w:t>, possibilitando um campo de atuação mais amplo.</w:t>
+      </w:r>
+      <w:r>
+        <w:rPr>
+          <w:rFonts w:ascii="Arial" w:hAnsi="Arial" w:cs="Arial"/>
+          <w:sz w:val="24"/>
+          <w:szCs w:val="24"/>
+        </w:rPr>
+        <w:t xml:space="preserve"> Alguns modelos utilizando são </w:t>
+      </w:r>
+      <w:r>
+        <w:rPr>
+          <w:rFonts w:ascii="Arial" w:hAnsi="Arial" w:cs="Arial"/>
+          <w:i/>
+          <w:sz w:val="24"/>
+          <w:szCs w:val="24"/>
+        </w:rPr>
+        <w:t xml:space="preserve">Convolutional Neural Network </w:t>
+      </w:r>
+      <w:r>
+        <w:rPr>
+          <w:rFonts w:ascii="Arial" w:hAnsi="Arial" w:cs="Arial"/>
+          <w:sz w:val="24"/>
+          <w:szCs w:val="24"/>
+        </w:rPr>
+        <w:t xml:space="preserve">(CNN) e </w:t>
+      </w:r>
+      <w:r>
+        <w:rPr>
+          <w:rFonts w:ascii="Arial" w:hAnsi="Arial" w:cs="Arial"/>
+          <w:i/>
+          <w:sz w:val="24"/>
+          <w:szCs w:val="24"/>
+        </w:rPr>
+        <w:t xml:space="preserve">Recurrent Neural Network </w:t>
+      </w:r>
+      <w:r>
+        <w:rPr>
+          <w:rFonts w:ascii="Arial" w:hAnsi="Arial" w:cs="Arial"/>
+          <w:sz w:val="24"/>
+          <w:szCs w:val="24"/>
+        </w:rPr>
+        <w:t>(RNN).</w:t>
+      </w:r>
+    </w:p>
+    <w:p>
+      <w:pPr>
+        <w:spacing w:after="160" w:line="360" w:lineRule="auto"/>
+        <w:ind w:firstLine="709"/>
+        <w:jc w:val="both"/>
+        <w:rPr>
+          <w:rFonts w:ascii="Arial" w:hAnsi="Arial" w:cs="Arial"/>
+          <w:sz w:val="24"/>
+          <w:szCs w:val="24"/>
+        </w:rPr>
+      </w:pPr>
+      <w:r>
+        <w:rPr>
+          <w:rFonts w:ascii="Arial" w:hAnsi="Arial" w:cs="Arial"/>
+          <w:sz w:val="24"/>
+          <w:szCs w:val="24"/>
+        </w:rPr>
+        <w:t>Para esse trabalho, as análises serão feitas sobre os modelos citados anteriormente.</w:t>
+      </w:r>
+    </w:p>
+    <w:p>
+      <w:pPr>
+        <w:spacing w:after="160" w:line="360" w:lineRule="auto"/>
+        <w:ind w:firstLine="709"/>
+        <w:jc w:val="both"/>
+        <w:rPr>
+          <w:rFonts w:ascii="Arial" w:hAnsi="Arial" w:cs="Arial"/>
+          <w:sz w:val="24"/>
+          <w:szCs w:val="24"/>
+        </w:rPr>
+      </w:pPr>
+    </w:p>
+    <w:p>
+      <w:pPr>
+        <w:spacing w:after="160" w:line="360" w:lineRule="auto"/>
+        <w:ind w:firstLine="709"/>
+        <w:jc w:val="both"/>
+        <w:rPr>
+          <w:rFonts w:ascii="Arial" w:hAnsi="Arial" w:cs="Arial"/>
+          <w:sz w:val="24"/>
+          <w:szCs w:val="24"/>
+        </w:rPr>
+      </w:pPr>
+      <w:r>
+        <w:rPr>
+          <w:rFonts w:ascii="Arial" w:hAnsi="Arial" w:cs="Arial"/>
+          <w:sz w:val="24"/>
+          <w:szCs w:val="24"/>
+        </w:rPr>
+        <w:t xml:space="preserve"> </w:t>
+      </w:r>
+    </w:p>
+    <w:p>
+      <w:pPr>
+        <w:pStyle w:val="PargrafodaLista"/>
+        <w:numPr>
+          <w:ilvl w:val="1"/>
+          <w:numId w:val="2"/>
+        </w:numPr>
+        <w:spacing w:after="160" w:line="360" w:lineRule="auto"/>
+        <w:jc w:val="both"/>
+        <w:outlineLvl w:val="1"/>
+        <w:rPr>
+          <w:rFonts w:ascii="Arial" w:hAnsi="Arial" w:cs="Arial"/>
+          <w:b/>
+          <w:sz w:val="24"/>
+          <w:szCs w:val="24"/>
+        </w:rPr>
+      </w:pPr>
+      <w:bookmarkStart w:id="2" w:name="_Toc529900132"/>
+      <w:r>
+        <w:rPr>
+          <w:rFonts w:ascii="Arial" w:hAnsi="Arial" w:cs="Arial"/>
+          <w:b/>
+          <w:sz w:val="24"/>
+          <w:szCs w:val="24"/>
+        </w:rPr>
+        <w:lastRenderedPageBreak/>
+        <w:t>OBJETIVO</w:t>
+      </w:r>
+      <w:r>
+        <w:rPr>
+          <w:rFonts w:ascii="Arial" w:hAnsi="Arial" w:cs="Arial"/>
+          <w:b/>
+          <w:sz w:val="24"/>
+          <w:szCs w:val="24"/>
+        </w:rPr>
+        <w:t>S</w:t>
+      </w:r>
+      <w:bookmarkEnd w:id="2"/>
+      <w:r>
+        <w:rPr>
+          <w:rFonts w:ascii="Arial" w:hAnsi="Arial" w:cs="Arial"/>
+          <w:b/>
+          <w:sz w:val="24"/>
+          <w:szCs w:val="24"/>
+        </w:rPr>
+        <w:t xml:space="preserve"> E METODOLOGIAS</w:t>
+      </w:r>
+    </w:p>
+    <w:p>
+      <w:pPr>
+        <w:spacing w:after="160" w:line="360" w:lineRule="auto"/>
+        <w:ind w:firstLine="709"/>
+        <w:jc w:val="both"/>
+        <w:rPr>
+          <w:rFonts w:ascii="Arial" w:hAnsi="Arial" w:cs="Arial"/>
+          <w:sz w:val="24"/>
+          <w:szCs w:val="24"/>
+        </w:rPr>
+      </w:pPr>
+      <w:r>
+        <w:rPr>
+          <w:rFonts w:ascii="Arial" w:hAnsi="Arial" w:cs="Arial"/>
+          <w:sz w:val="24"/>
+          <w:szCs w:val="24"/>
+        </w:rPr>
+        <w:t>O objetivo</w:t>
+      </w:r>
+      <w:r>
+        <w:rPr>
+          <w:rFonts w:ascii="Arial" w:hAnsi="Arial" w:cs="Arial"/>
+          <w:sz w:val="24"/>
+          <w:szCs w:val="24"/>
+        </w:rPr>
+        <w:t xml:space="preserve"> desse trabalho consiste em treinar quatro algoritmos de aprendizado de máquina, sendo eles: </w:t>
+      </w:r>
+      <w:r>
+        <w:rPr>
+          <w:rFonts w:ascii="Arial" w:hAnsi="Arial" w:cs="Arial"/>
+          <w:i/>
+          <w:sz w:val="24"/>
+          <w:szCs w:val="24"/>
+        </w:rPr>
+        <w:t>Support Vector Machine</w:t>
+      </w:r>
+      <w:r>
+        <w:rPr>
+          <w:rFonts w:ascii="Arial" w:hAnsi="Arial" w:cs="Arial"/>
+          <w:sz w:val="24"/>
+          <w:szCs w:val="24"/>
+        </w:rPr>
+        <w:t xml:space="preserve">, </w:t>
+      </w:r>
+      <w:r>
+        <w:rPr>
+          <w:rFonts w:ascii="Arial" w:hAnsi="Arial" w:cs="Arial"/>
+          <w:i/>
+          <w:sz w:val="24"/>
+          <w:szCs w:val="24"/>
+        </w:rPr>
+        <w:t>Naive Bayes</w:t>
+      </w:r>
+      <w:r>
+        <w:rPr>
+          <w:rFonts w:ascii="Arial" w:hAnsi="Arial" w:cs="Arial"/>
+          <w:sz w:val="24"/>
+          <w:szCs w:val="24"/>
+        </w:rPr>
+        <w:t xml:space="preserve">, </w:t>
+      </w:r>
+      <w:r>
+        <w:rPr>
+          <w:rFonts w:ascii="Arial" w:hAnsi="Arial" w:cs="Arial"/>
+          <w:i/>
+          <w:sz w:val="24"/>
+          <w:szCs w:val="24"/>
+        </w:rPr>
+        <w:t>Convolutional Neural Network</w:t>
+      </w:r>
+      <w:r>
+        <w:rPr>
+          <w:rFonts w:ascii="Arial" w:hAnsi="Arial" w:cs="Arial"/>
+          <w:sz w:val="24"/>
+          <w:szCs w:val="24"/>
+        </w:rPr>
+        <w:t xml:space="preserve"> e </w:t>
+      </w:r>
+      <w:r>
+        <w:rPr>
+          <w:rFonts w:ascii="Arial" w:hAnsi="Arial" w:cs="Arial"/>
+          <w:i/>
+          <w:sz w:val="24"/>
+          <w:szCs w:val="24"/>
+        </w:rPr>
+        <w:t>Recurrent Neural Network</w:t>
+      </w:r>
+      <w:r>
+        <w:rPr>
+          <w:rFonts w:ascii="Arial" w:hAnsi="Arial" w:cs="Arial"/>
+          <w:sz w:val="24"/>
+          <w:szCs w:val="24"/>
+        </w:rPr>
+        <w:t>. Antes da etapa de treinamento sobre os dados, serão realizad</w:t>
+      </w:r>
+      <w:r>
+        <w:rPr>
+          <w:rFonts w:ascii="Arial" w:hAnsi="Arial" w:cs="Arial"/>
+          <w:sz w:val="24"/>
+          <w:szCs w:val="24"/>
+        </w:rPr>
+        <w:t>a</w:t>
+      </w:r>
+      <w:r>
+        <w:rPr>
+          <w:rFonts w:ascii="Arial" w:hAnsi="Arial" w:cs="Arial"/>
+          <w:sz w:val="24"/>
+          <w:szCs w:val="24"/>
+        </w:rPr>
+        <w:t xml:space="preserve">s técnicas de PLN para o pré-processamento </w:t>
+      </w:r>
+      <w:r>
+        <w:rPr>
+          <w:rFonts w:ascii="Arial" w:hAnsi="Arial" w:cs="Arial"/>
+          <w:sz w:val="24"/>
+          <w:szCs w:val="24"/>
+        </w:rPr>
+        <w:t xml:space="preserve">dos mesmos. Para os algoritmos de aprendizado supervisionado (SVM e NB) serão utilizados </w:t>
+      </w:r>
+      <w:r>
+        <w:rPr>
+          <w:rFonts w:ascii="Arial" w:hAnsi="Arial" w:cs="Arial"/>
+          <w:i/>
+          <w:sz w:val="24"/>
+          <w:szCs w:val="24"/>
+        </w:rPr>
+        <w:t>Bag-of-Words</w:t>
+      </w:r>
+      <w:r>
+        <w:rPr>
+          <w:rFonts w:ascii="Arial" w:hAnsi="Arial" w:cs="Arial"/>
+          <w:i/>
+          <w:sz w:val="24"/>
+          <w:szCs w:val="24"/>
+        </w:rPr>
+        <w:t xml:space="preserve"> </w:t>
+      </w:r>
+      <w:r>
+        <w:rPr>
+          <w:rFonts w:ascii="Arial" w:hAnsi="Arial" w:cs="Arial"/>
+          <w:sz w:val="24"/>
+          <w:szCs w:val="24"/>
+        </w:rPr>
+        <w:t>(</w:t>
+      </w:r>
+      <w:proofErr w:type="gramStart"/>
+      <w:r>
+        <w:rPr>
+          <w:rFonts w:ascii="Arial" w:hAnsi="Arial" w:cs="Arial"/>
+          <w:sz w:val="24"/>
+          <w:szCs w:val="24"/>
+        </w:rPr>
+        <w:t>BoW</w:t>
+      </w:r>
+      <w:proofErr w:type="gramEnd"/>
+      <w:r>
+        <w:rPr>
+          <w:rFonts w:ascii="Arial" w:hAnsi="Arial" w:cs="Arial"/>
+          <w:sz w:val="24"/>
+          <w:szCs w:val="24"/>
+        </w:rPr>
+        <w:t xml:space="preserve">) e </w:t>
+      </w:r>
+      <w:r>
+        <w:rPr>
+          <w:rFonts w:ascii="Arial" w:hAnsi="Arial" w:cs="Arial"/>
+          <w:i/>
+          <w:sz w:val="24"/>
+          <w:szCs w:val="24"/>
+        </w:rPr>
+        <w:t xml:space="preserve">Term Frequency-Inverse Document Frequency </w:t>
+      </w:r>
+      <w:r>
+        <w:rPr>
+          <w:rFonts w:ascii="Arial" w:hAnsi="Arial" w:cs="Arial"/>
+          <w:sz w:val="24"/>
+          <w:szCs w:val="24"/>
+        </w:rPr>
+        <w:t xml:space="preserve">(TF-IDF). Já para os de </w:t>
+      </w:r>
+      <w:r>
+        <w:rPr>
+          <w:rFonts w:ascii="Arial" w:hAnsi="Arial" w:cs="Arial"/>
+          <w:i/>
+          <w:sz w:val="24"/>
+          <w:szCs w:val="24"/>
+        </w:rPr>
+        <w:t>Deep Learning</w:t>
+      </w:r>
+      <w:r>
+        <w:rPr>
+          <w:rFonts w:ascii="Arial" w:hAnsi="Arial" w:cs="Arial"/>
+          <w:sz w:val="24"/>
+          <w:szCs w:val="24"/>
+        </w:rPr>
+        <w:t xml:space="preserve">, será utilizado </w:t>
+      </w:r>
+      <w:r>
+        <w:rPr>
+          <w:rFonts w:ascii="Arial" w:hAnsi="Arial" w:cs="Arial"/>
+          <w:i/>
+          <w:sz w:val="24"/>
+          <w:szCs w:val="24"/>
+        </w:rPr>
+        <w:t>Word Embedding</w:t>
+      </w:r>
+      <w:r>
+        <w:rPr>
+          <w:rFonts w:ascii="Arial" w:hAnsi="Arial" w:cs="Arial"/>
+          <w:sz w:val="24"/>
+          <w:szCs w:val="24"/>
+        </w:rPr>
+        <w:t>.</w:t>
+      </w:r>
+    </w:p>
+    <w:p>
+      <w:pPr>
+        <w:spacing w:after="160" w:line="360" w:lineRule="auto"/>
+        <w:ind w:firstLine="709"/>
+        <w:jc w:val="both"/>
+        <w:rPr>
+          <w:rFonts w:ascii="Arial" w:hAnsi="Arial" w:cs="Arial"/>
+          <w:sz w:val="24"/>
+          <w:szCs w:val="24"/>
+        </w:rPr>
+      </w:pPr>
+      <w:r>
+        <w:rPr>
+          <w:rFonts w:ascii="Arial" w:hAnsi="Arial" w:cs="Arial"/>
+          <w:sz w:val="24"/>
+          <w:szCs w:val="24"/>
+        </w:rPr>
+        <w:t>Será utilizada uma base de dados em três versões: com 100.000, 10.000 e 1.000 dados. C</w:t>
+      </w:r>
+      <w:r>
+        <w:rPr>
+          <w:rFonts w:ascii="Arial" w:hAnsi="Arial" w:cs="Arial"/>
+          <w:sz w:val="24"/>
+          <w:szCs w:val="24"/>
+        </w:rPr>
+        <w:t>om os resultados obtidos, será possível identificar</w:t>
+      </w:r>
+      <w:r>
+        <w:rPr>
+          <w:rFonts w:ascii="Arial" w:hAnsi="Arial" w:cs="Arial"/>
+          <w:sz w:val="24"/>
+          <w:szCs w:val="24"/>
+        </w:rPr>
+        <w:t>, em cada caso,</w:t>
+      </w:r>
+      <w:r>
+        <w:rPr>
+          <w:rFonts w:ascii="Arial" w:hAnsi="Arial" w:cs="Arial"/>
+          <w:sz w:val="24"/>
+          <w:szCs w:val="24"/>
+        </w:rPr>
+        <w:t xml:space="preserve"> qual algoritmo de aprendizado supervisionado possui a melhor acurácia e qual a melhor forma de pré-processamento para eles (</w:t>
+      </w:r>
+      <w:proofErr w:type="gramStart"/>
+      <w:r>
+        <w:rPr>
+          <w:rFonts w:ascii="Arial" w:hAnsi="Arial" w:cs="Arial"/>
+          <w:sz w:val="24"/>
+          <w:szCs w:val="24"/>
+        </w:rPr>
+        <w:t>BoW</w:t>
+      </w:r>
+      <w:proofErr w:type="gramEnd"/>
+      <w:r>
+        <w:rPr>
+          <w:rFonts w:ascii="Arial" w:hAnsi="Arial" w:cs="Arial"/>
+          <w:sz w:val="24"/>
+          <w:szCs w:val="24"/>
+        </w:rPr>
+        <w:t xml:space="preserve"> ou TF-IDF), qual possui melhor acurácia entre CNN e RNN e qual é o que possui melhor nível de exatidão dentre todos os algoritmos.</w:t>
+      </w:r>
+      <w:r>
+        <w:rPr>
+          <w:rFonts w:ascii="Arial" w:hAnsi="Arial" w:cs="Arial"/>
+          <w:sz w:val="24"/>
+          <w:szCs w:val="24"/>
+        </w:rPr>
+        <w:t xml:space="preserve"> Além disso, </w:t>
+      </w:r>
+    </w:p>
+    <w:p>
+      <w:pPr>
+        <w:pStyle w:val="PargrafodaLista"/>
         <w:spacing w:before="30" w:after="0" w:line="360" w:lineRule="auto"/>
+        <w:ind w:left="1080"/>
         <w:jc w:val="both"/>
         <w:rPr>
           <w:rFonts w:ascii="Arial" w:hAnsi="Arial" w:cs="Arial"/>
@@ -2011,7 +3287,9 @@
     </w:p>
     <w:p>
       <w:pPr>
+        <w:pStyle w:val="PargrafodaLista"/>
         <w:spacing w:before="30" w:after="0" w:line="360" w:lineRule="auto"/>
+        <w:ind w:left="1080"/>
         <w:jc w:val="both"/>
         <w:rPr>
           <w:rFonts w:ascii="Arial" w:hAnsi="Arial" w:cs="Arial"/>
@@ -2095,7 +3373,7 @@
             <w:rPr>
               <w:noProof/>
             </w:rPr>
-            <w:t>1</w:t>
+            <w:t>2</w:t>
           </w:r>
         </w:fldSimple>
       </w:p>
@@ -2226,10 +3504,123 @@
     </w:lvl>
   </w:abstractNum>
   <w:abstractNum w:abstractNumId="1">
+    <w:nsid w:val="0C73476A"/>
+    <w:multiLevelType w:val="multilevel"/>
+    <w:tmpl w:val="E87C6B88"/>
+    <w:lvl w:ilvl="0">
+      <w:start w:val="1"/>
+      <w:numFmt w:val="decimal"/>
+      <w:lvlText w:val="%1"/>
+      <w:lvlJc w:val="left"/>
+      <w:pPr>
+        <w:ind w:left="360" w:hanging="360"/>
+      </w:pPr>
+      <w:rPr>
+        <w:rFonts w:hint="default"/>
+      </w:rPr>
+    </w:lvl>
+    <w:lvl w:ilvl="1">
+      <w:start w:val="1"/>
+      <w:numFmt w:val="decimal"/>
+      <w:lvlText w:val="%1.%2"/>
+      <w:lvlJc w:val="left"/>
+      <w:pPr>
+        <w:ind w:left="360" w:hanging="360"/>
+      </w:pPr>
+      <w:rPr>
+        <w:rFonts w:hint="default"/>
+      </w:rPr>
+    </w:lvl>
+    <w:lvl w:ilvl="2">
+      <w:start w:val="1"/>
+      <w:numFmt w:val="decimal"/>
+      <w:lvlText w:val="%1.%2.%3"/>
+      <w:lvlJc w:val="left"/>
+      <w:pPr>
+        <w:ind w:left="720" w:hanging="720"/>
+      </w:pPr>
+      <w:rPr>
+        <w:rFonts w:hint="default"/>
+      </w:rPr>
+    </w:lvl>
+    <w:lvl w:ilvl="3">
+      <w:start w:val="1"/>
+      <w:numFmt w:val="decimal"/>
+      <w:lvlText w:val="%1.%2.%3.%4"/>
+      <w:lvlJc w:val="left"/>
+      <w:pPr>
+        <w:ind w:left="1080" w:hanging="1080"/>
+      </w:pPr>
+      <w:rPr>
+        <w:rFonts w:hint="default"/>
+      </w:rPr>
+    </w:lvl>
+    <w:lvl w:ilvl="4">
+      <w:start w:val="1"/>
+      <w:numFmt w:val="decimal"/>
+      <w:lvlText w:val="%1.%2.%3.%4.%5"/>
+      <w:lvlJc w:val="left"/>
+      <w:pPr>
+        <w:ind w:left="1080" w:hanging="1080"/>
+      </w:pPr>
+      <w:rPr>
+        <w:rFonts w:hint="default"/>
+      </w:rPr>
+    </w:lvl>
+    <w:lvl w:ilvl="5">
+      <w:start w:val="1"/>
+      <w:numFmt w:val="decimal"/>
+      <w:lvlText w:val="%1.%2.%3.%4.%5.%6"/>
+      <w:lvlJc w:val="left"/>
+      <w:pPr>
+        <w:ind w:left="1440" w:hanging="1440"/>
+      </w:pPr>
+      <w:rPr>
+        <w:rFonts w:hint="default"/>
+      </w:rPr>
+    </w:lvl>
+    <w:lvl w:ilvl="6">
+      <w:start w:val="1"/>
+      <w:numFmt w:val="decimal"/>
+      <w:lvlText w:val="%1.%2.%3.%4.%5.%6.%7"/>
+      <w:lvlJc w:val="left"/>
+      <w:pPr>
+        <w:ind w:left="1440" w:hanging="1440"/>
+      </w:pPr>
+      <w:rPr>
+        <w:rFonts w:hint="default"/>
+      </w:rPr>
+    </w:lvl>
+    <w:lvl w:ilvl="7">
+      <w:start w:val="1"/>
+      <w:numFmt w:val="decimal"/>
+      <w:lvlText w:val="%1.%2.%3.%4.%5.%6.%7.%8"/>
+      <w:lvlJc w:val="left"/>
+      <w:pPr>
+        <w:ind w:left="1800" w:hanging="1800"/>
+      </w:pPr>
+      <w:rPr>
+        <w:rFonts w:hint="default"/>
+      </w:rPr>
+    </w:lvl>
+    <w:lvl w:ilvl="8">
+      <w:start w:val="1"/>
+      <w:numFmt w:val="decimal"/>
+      <w:lvlText w:val="%1.%2.%3.%4.%5.%6.%7.%8.%9"/>
+      <w:lvlJc w:val="left"/>
+      <w:pPr>
+        <w:ind w:left="1800" w:hanging="1800"/>
+      </w:pPr>
+      <w:rPr>
+        <w:rFonts w:hint="default"/>
+      </w:rPr>
+    </w:lvl>
+  </w:abstractNum>
+  <w:abstractNum w:abstractNumId="2">
     <w:nsid w:val="6ACE3324"/>
-    <w:multiLevelType w:val="hybridMultilevel"/>
-    <w:tmpl w:val="7D42BBD0"/>
-    <w:lvl w:ilvl="0" w:tplc="0416000F">
+    <w:multiLevelType w:val="multilevel"/>
+    <w:tmpl w:val="53682A6A"/>
+    <w:lvl w:ilvl="0">
       <w:start w:val="1"/>
       <w:numFmt w:val="decimal"/>
       <w:lvlText w:val="%1."/>
@@ -2241,83 +3632,118 @@
         <w:rFonts w:hint="default"/>
       </w:rPr>
     </w:lvl>
-    <w:lvl w:ilvl="1" w:tplc="04160019" w:tentative="1">
-      <w:start w:val="1"/>
-      <w:numFmt w:val="lowerLetter"/>
-      <w:lvlText w:val="%2."/>
-      <w:lvlJc w:val="left"/>
-      <w:pPr>
-        <w:ind w:left="1440" w:hanging="360"/>
-      </w:pPr>
-    </w:lvl>
-    <w:lvl w:ilvl="2" w:tplc="0416001B" w:tentative="1">
-      <w:start w:val="1"/>
-      <w:numFmt w:val="lowerRoman"/>
-      <w:lvlText w:val="%3."/>
-      <w:lvlJc w:val="right"/>
-      <w:pPr>
-        <w:ind w:left="2160" w:hanging="180"/>
-      </w:pPr>
-    </w:lvl>
-    <w:lvl w:ilvl="3" w:tplc="0416000F" w:tentative="1">
+    <w:lvl w:ilvl="1">
       <w:start w:val="1"/>
       <w:numFmt w:val="decimal"/>
-      <w:lvlText w:val="%4."/>
+      <w:isLgl/>
+      <w:lvlText w:val="%1.%2."/>
       <w:lvlJc w:val="left"/>
       <w:pPr>
-        <w:ind w:left="2880" w:hanging="360"/>
-      </w:pPr>
+        <w:ind w:left="1080" w:hanging="720"/>
+      </w:pPr>
+      <w:rPr>
+        <w:rFonts w:hint="default"/>
+      </w:rPr>
     </w:lvl>
-    <w:lvl w:ilvl="4" w:tplc="04160019" w:tentative="1">
-      <w:start w:val="1"/>
-      <w:numFmt w:val="lowerLetter"/>
-      <w:lvlText w:val="%5."/>
-      <w:lvlJc w:val="left"/>
-      <w:pPr>
-        <w:ind w:left="3600" w:hanging="360"/>
-      </w:pPr>
-    </w:lvl>
-    <w:lvl w:ilvl="5" w:tplc="0416001B" w:tentative="1">
-      <w:start w:val="1"/>
-      <w:numFmt w:val="lowerRoman"/>
-      <w:lvlText w:val="%6."/>
-      <w:lvlJc w:val="right"/>
-      <w:pPr>
-        <w:ind w:left="4320" w:hanging="180"/>
-      </w:pPr>
-    </w:lvl>
-    <w:lvl w:ilvl="6" w:tplc="0416000F" w:tentative="1">
+    <w:lvl w:ilvl="2">
       <w:start w:val="1"/>
       <w:numFmt w:val="decimal"/>
-      <w:lvlText w:val="%7."/>
+      <w:isLgl/>
+      <w:lvlText w:val="%1.%2.%3."/>
       <w:lvlJc w:val="left"/>
       <w:pPr>
-        <w:ind w:left="5040" w:hanging="360"/>
-      </w:pPr>
+        <w:ind w:left="1080" w:hanging="720"/>
+      </w:pPr>
+      <w:rPr>
+        <w:rFonts w:hint="default"/>
+      </w:rPr>
     </w:lvl>
-    <w:lvl w:ilvl="7" w:tplc="04160019" w:tentative="1">
+    <w:lvl w:ilvl="3">
       <w:start w:val="1"/>
-      <w:numFmt w:val="lowerLetter"/>
-      <w:lvlText w:val="%8."/>
+      <w:numFmt w:val="decimal"/>
+      <w:isLgl/>
+      <w:lvlText w:val="%1.%2.%3.%4."/>
       <w:lvlJc w:val="left"/>
       <w:pPr>
-        <w:ind w:left="5760" w:hanging="360"/>
-      </w:pPr>
+        <w:ind w:left="1440" w:hanging="1080"/>
+      </w:pPr>
+      <w:rPr>
+        <w:rFonts w:hint="default"/>
+      </w:rPr>
     </w:lvl>
-    <w:lvl w:ilvl="8" w:tplc="0416001B" w:tentative="1">
+    <w:lvl w:ilvl="4">
       <w:start w:val="1"/>
-      <w:numFmt w:val="lowerRoman"/>
-      <w:lvlText w:val="%9."/>
-      <w:lvlJc w:val="right"/>
-      <w:pPr>
-        <w:ind w:left="6480" w:hanging="180"/>
-      </w:pPr>
+      <w:numFmt w:val="decimal"/>
+      <w:isLgl/>
+      <w:lvlText w:val="%1.%2.%3.%4.%5."/>
+      <w:lvlJc w:val="left"/>
+      <w:pPr>
+        <w:ind w:left="1440" w:hanging="1080"/>
+      </w:pPr>
+      <w:rPr>
+        <w:rFonts w:hint="default"/>
+      </w:rPr>
+    </w:lvl>
+    <w:lvl w:ilvl="5">
+      <w:start w:val="1"/>
+      <w:numFmt w:val="decimal"/>
+      <w:isLgl/>
+      <w:lvlText w:val="%1.%2.%3.%4.%5.%6."/>
+      <w:lvlJc w:val="left"/>
+      <w:pPr>
+        <w:ind w:left="1800" w:hanging="1440"/>
+      </w:pPr>
+      <w:rPr>
+        <w:rFonts w:hint="default"/>
+      </w:rPr>
+    </w:lvl>
+    <w:lvl w:ilvl="6">
+      <w:start w:val="1"/>
+      <w:numFmt w:val="decimal"/>
+      <w:isLgl/>
+      <w:lvlText w:val="%1.%2.%3.%4.%5.%6.%7."/>
+      <w:lvlJc w:val="left"/>
+      <w:pPr>
+        <w:ind w:left="1800" w:hanging="1440"/>
+      </w:pPr>
+      <w:rPr>
+        <w:rFonts w:hint="default"/>
+      </w:rPr>
+    </w:lvl>
+    <w:lvl w:ilvl="7">
+      <w:start w:val="1"/>
+      <w:numFmt w:val="decimal"/>
+      <w:isLgl/>
+      <w:lvlText w:val="%1.%2.%3.%4.%5.%6.%7.%8."/>
+      <w:lvlJc w:val="left"/>
+      <w:pPr>
+        <w:ind w:left="2160" w:hanging="1800"/>
+      </w:pPr>
+      <w:rPr>
+        <w:rFonts w:hint="default"/>
+      </w:rPr>
+    </w:lvl>
+    <w:lvl w:ilvl="8">
+      <w:start w:val="1"/>
+      <w:numFmt w:val="decimal"/>
+      <w:isLgl/>
+      <w:lvlText w:val="%1.%2.%3.%4.%5.%6.%7.%8.%9."/>
+      <w:lvlJc w:val="left"/>
+      <w:pPr>
+        <w:ind w:left="2520" w:hanging="2160"/>
+      </w:pPr>
+      <w:rPr>
+        <w:rFonts w:hint="default"/>
+      </w:rPr>
     </w:lvl>
   </w:abstractNum>
   <w:num w:numId="1">
     <w:abstractNumId w:val="0"/>
   </w:num>
   <w:num w:numId="2">
+    <w:abstractNumId w:val="2"/>
+  </w:num>
+  <w:num w:numId="3">
     <w:abstractNumId w:val="1"/>
   </w:num>
 </w:numbering>
@@ -2673,6 +4099,19 @@
       <w:szCs w:val="16"/>
     </w:rPr>
   </w:style>
+  <w:style w:type="paragraph" w:styleId="Sumrio2">
+    <w:name w:val="toc 2"/>
+    <w:basedOn w:val="Normal"/>
+    <w:next w:val="Normal"/>
+    <w:autoRedefine/>
+    <w:uiPriority w:val="39"/>
+    <w:unhideWhenUsed/>
+    <w:rsid w:val="00C646C7"/>
+    <w:pPr>
+      <w:spacing w:after="100"/>
+      <w:ind w:left="220"/>
+    </w:pPr>
+  </w:style>
 </w:styles>
 </file>
 
@@ -2964,7 +4403,7 @@
 </file>
 
 <file path=customXml/itemProps1.xml><?xml version="1.0" encoding="utf-8"?>
-<ds:datastoreItem xmlns:ds="http://schemas.openxmlformats.org/officeDocument/2006/customXml" ds:itemID="{07C184F7-1FAE-4766-A739-7352416E65A2}">
+<ds:datastoreItem xmlns:ds="http://schemas.openxmlformats.org/officeDocument/2006/customXml" ds:itemID="{4EF480C8-179D-48A6-AF23-FDF2624B9CA7}">
   <ds:schemaRefs>
     <ds:schemaRef ds:uri="http://schemas.openxmlformats.org/officeDocument/2006/bibliography"/>
   </ds:schemaRefs>

--- a/fake_news_classifier_project/TCC.docx
+++ b/fake_news_classifier_project/TCC.docx
@@ -1465,7 +1465,7 @@
             </w:rPr>
             <w:fldChar w:fldCharType="separate"/>
           </w:r>
-          <w:hyperlink w:anchor="_Toc529900130" w:history="1">
+          <w:hyperlink w:anchor="_Toc530074197" w:history="1">
             <w:r>
               <w:rPr>
                 <w:rStyle w:val="Hyperlink"/>
@@ -1511,7 +1511,7 @@
                 <w:noProof/>
                 <w:webHidden/>
               </w:rPr>
-              <w:instrText xml:space="preserve"> PAGEREF _Toc529900130 \h </w:instrText>
+              <w:instrText xml:space="preserve"> PAGEREF _Toc530074197 \h </w:instrText>
             </w:r>
             <w:r>
               <w:rPr>
@@ -1555,7 +1555,7 @@
               <w:lang w:eastAsia="pt-BR"/>
             </w:rPr>
           </w:pPr>
-          <w:hyperlink w:anchor="_Toc529900131" w:history="1">
+          <w:hyperlink w:anchor="_Toc530074198" w:history="1">
             <w:r>
               <w:rPr>
                 <w:rStyle w:val="Hyperlink"/>
@@ -1601,7 +1601,7 @@
                 <w:noProof/>
                 <w:webHidden/>
               </w:rPr>
-              <w:instrText xml:space="preserve"> PAGEREF _Toc529900131 \h </w:instrText>
+              <w:instrText xml:space="preserve"> PAGEREF _Toc530074198 \h </w:instrText>
             </w:r>
             <w:r>
               <w:rPr>
@@ -1645,7 +1645,7 @@
               <w:lang w:eastAsia="pt-BR"/>
             </w:rPr>
           </w:pPr>
-          <w:hyperlink w:anchor="_Toc529900132" w:history="1">
+          <w:hyperlink w:anchor="_Toc530074199" w:history="1">
             <w:r>
               <w:rPr>
                 <w:rStyle w:val="Hyperlink"/>
@@ -1670,7 +1670,7 @@
                 <w:b/>
                 <w:noProof/>
               </w:rPr>
-              <w:t>OBJETIVOS</w:t>
+              <w:t>OBJETIVOS E METODOLOGIAS</w:t>
             </w:r>
             <w:r>
               <w:rPr>
@@ -1691,7 +1691,97 @@
                 <w:noProof/>
                 <w:webHidden/>
               </w:rPr>
-              <w:instrText xml:space="preserve"> PAGEREF _Toc529900132 \h </w:instrText>
+              <w:instrText xml:space="preserve"> PAGEREF _Toc530074199 \h </w:instrText>
+            </w:r>
+            <w:r>
+              <w:rPr>
+                <w:noProof/>
+                <w:webHidden/>
+              </w:rPr>
+            </w:r>
+            <w:r>
+              <w:rPr>
+                <w:noProof/>
+                <w:webHidden/>
+              </w:rPr>
+              <w:fldChar w:fldCharType="separate"/>
+            </w:r>
+            <w:r>
+              <w:rPr>
+                <w:noProof/>
+                <w:webHidden/>
+              </w:rPr>
+              <w:t>3</w:t>
+            </w:r>
+            <w:r>
+              <w:rPr>
+                <w:noProof/>
+                <w:webHidden/>
+              </w:rPr>
+              <w:fldChar w:fldCharType="end"/>
+            </w:r>
+          </w:hyperlink>
+        </w:p>
+        <w:p>
+          <w:pPr>
+            <w:pStyle w:val="Sumrio2"/>
+            <w:tabs>
+              <w:tab w:val="left" w:pos="880"/>
+              <w:tab w:val="right" w:leader="dot" w:pos="9061"/>
+            </w:tabs>
+            <w:rPr>
+              <w:rFonts w:eastAsiaTheme="minorEastAsia"/>
+              <w:noProof/>
+              <w:lang w:eastAsia="pt-BR"/>
+            </w:rPr>
+          </w:pPr>
+          <w:hyperlink w:anchor="_Toc530074200" w:history="1">
+            <w:r>
+              <w:rPr>
+                <w:rStyle w:val="Hyperlink"/>
+                <w:rFonts w:ascii="Arial" w:hAnsi="Arial" w:cs="Arial"/>
+                <w:b/>
+                <w:noProof/>
+              </w:rPr>
+              <w:t>1.3.</w:t>
+            </w:r>
+            <w:r>
+              <w:rPr>
+                <w:rFonts w:eastAsiaTheme="minorEastAsia"/>
+                <w:noProof/>
+                <w:lang w:eastAsia="pt-BR"/>
+              </w:rPr>
+              <w:tab/>
+            </w:r>
+            <w:r>
+              <w:rPr>
+                <w:rStyle w:val="Hyperlink"/>
+                <w:rFonts w:ascii="Arial" w:hAnsi="Arial" w:cs="Arial"/>
+                <w:b/>
+                <w:noProof/>
+              </w:rPr>
+              <w:t>CONFIGURAÇÕES</w:t>
+            </w:r>
+            <w:r>
+              <w:rPr>
+                <w:noProof/>
+                <w:webHidden/>
+              </w:rPr>
+              <w:tab/>
+            </w:r>
+            <w:r>
+              <w:rPr>
+                <w:noProof/>
+                <w:webHidden/>
+              </w:rPr>
+              <w:fldChar w:fldCharType="begin"/>
+            </w:r>
+            <w:r>
+              <w:rPr>
+                <w:noProof/>
+                <w:webHidden/>
+              </w:rPr>
+              <w:instrText xml:space="preserve"> PAGEREF _Toc530074200 \h </w:instrText>
             </w:r>
             <w:r>
               <w:rPr>
@@ -1804,7 +1894,7 @@
           <w:szCs w:val="24"/>
         </w:rPr>
       </w:pPr>
-      <w:bookmarkStart w:id="0" w:name="_Toc529900130"/>
+      <w:bookmarkStart w:id="0" w:name="_Toc530074197"/>
       <w:r>
         <w:rPr>
           <w:rFonts w:ascii="Arial" w:hAnsi="Arial" w:cs="Arial"/>
@@ -2362,7 +2452,7 @@
           <w:szCs w:val="24"/>
         </w:rPr>
       </w:pPr>
-      <w:bookmarkStart w:id="1" w:name="_Toc529900131"/>
+      <w:bookmarkStart w:id="1" w:name="_Toc530074198"/>
       <w:r>
         <w:rPr>
           <w:rFonts w:ascii="Arial" w:hAnsi="Arial" w:cs="Arial"/>
@@ -2849,7 +2939,15 @@
           <w:sz w:val="24"/>
           <w:szCs w:val="24"/>
         </w:rPr>
-        <w:t xml:space="preserve"> Alguns modelos utilizando são </w:t>
+        <w:t xml:space="preserve"> Alguns modelos utilizados</w:t>
+      </w:r>
+      <w:r>
+        <w:rPr>
+          <w:rFonts w:ascii="Arial" w:hAnsi="Arial" w:cs="Arial"/>
+          <w:sz w:val="24"/>
+          <w:szCs w:val="24"/>
+        </w:rPr>
+        <w:t xml:space="preserve"> são </w:t>
       </w:r>
       <w:r>
         <w:rPr>
@@ -2955,7 +3053,7 @@
           <w:szCs w:val="24"/>
         </w:rPr>
       </w:pPr>
-      <w:bookmarkStart w:id="2" w:name="_Toc529900132"/>
+      <w:bookmarkStart w:id="2" w:name="_Toc530074199"/>
       <w:r>
         <w:rPr>
           <w:rFonts w:ascii="Arial" w:hAnsi="Arial" w:cs="Arial"/>
@@ -2975,16 +3073,16 @@
         </w:rPr>
         <w:t>S</w:t>
       </w:r>
+      <w:r>
+        <w:rPr>
+          <w:rFonts w:ascii="Arial" w:hAnsi="Arial" w:cs="Arial"/>
+          <w:b/>
+          <w:sz w:val="24"/>
+          <w:szCs w:val="24"/>
+        </w:rPr>
+        <w:t xml:space="preserve"> E METODOLOGIAS</w:t>
+      </w:r>
       <w:bookmarkEnd w:id="2"/>
-      <w:r>
-        <w:rPr>
-          <w:rFonts w:ascii="Arial" w:hAnsi="Arial" w:cs="Arial"/>
-          <w:b/>
-          <w:sz w:val="24"/>
-          <w:szCs w:val="24"/>
-        </w:rPr>
-        <w:t xml:space="preserve"> E METODOLOGIAS</w:t>
-      </w:r>
     </w:p>
     <w:p>
       <w:pPr>
@@ -3218,7 +3316,23 @@
           <w:sz w:val="24"/>
           <w:szCs w:val="24"/>
         </w:rPr>
-        <w:t>Será utilizada uma base de dados em três versões: com 100.000, 10.000 e 1.000 dados. C</w:t>
+        <w:t>Será utilizada uma base de dados em três versões: co</w:t>
+      </w:r>
+      <w:r>
+        <w:rPr>
+          <w:rFonts w:ascii="Arial" w:hAnsi="Arial" w:cs="Arial"/>
+          <w:sz w:val="24"/>
+          <w:szCs w:val="24"/>
+        </w:rPr>
+        <w:t>m 100.000, 10.000 e 1.000 dados, que para esse trabalho estão classificadas como seu tamanho sendo grande, médio e pequeno, respectivamente.</w:t>
+      </w:r>
+      <w:r>
+        <w:rPr>
+          <w:rFonts w:ascii="Arial" w:hAnsi="Arial" w:cs="Arial"/>
+          <w:sz w:val="24"/>
+          <w:szCs w:val="24"/>
+        </w:rPr>
+        <w:t xml:space="preserve"> C</w:t>
       </w:r>
       <w:r>
         <w:rPr>
@@ -3242,7 +3356,23 @@
           <w:sz w:val="24"/>
           <w:szCs w:val="24"/>
         </w:rPr>
-        <w:t xml:space="preserve"> qual algoritmo de aprendizado supervisionado possui a melhor acurácia e qual a melhor forma de pré-processamento para eles (</w:t>
+        <w:t xml:space="preserve"> qual algoritmo de aprendizado supervisionado</w:t>
+      </w:r>
+      <w:r>
+        <w:rPr>
+          <w:rFonts w:ascii="Arial" w:hAnsi="Arial" w:cs="Arial"/>
+          <w:sz w:val="24"/>
+          <w:szCs w:val="24"/>
+        </w:rPr>
+        <w:t xml:space="preserve"> (SVM e NB)</w:t>
+      </w:r>
+      <w:r>
+        <w:rPr>
+          <w:rFonts w:ascii="Arial" w:hAnsi="Arial" w:cs="Arial"/>
+          <w:sz w:val="24"/>
+          <w:szCs w:val="24"/>
+        </w:rPr>
+        <w:t xml:space="preserve"> possui a melhor acurácia e qual a melhor forma de pré-processamento para eles (</w:t>
       </w:r>
       <w:proofErr w:type="gramStart"/>
       <w:r>
@@ -3260,22 +3390,280 @@
           <w:sz w:val="24"/>
           <w:szCs w:val="24"/>
         </w:rPr>
-        <w:t xml:space="preserve"> ou TF-IDF), qual possui melhor acurácia entre CNN e RNN e qual é o que possui melhor nível de exatidão dentre todos os algoritmos.</w:t>
-      </w:r>
-      <w:r>
-        <w:rPr>
-          <w:rFonts w:ascii="Arial" w:hAnsi="Arial" w:cs="Arial"/>
-          <w:sz w:val="24"/>
-          <w:szCs w:val="24"/>
-        </w:rPr>
-        <w:t xml:space="preserve"> Além disso, </w:t>
-      </w:r>
+        <w:t xml:space="preserve"> ou TF-IDF), qual</w:t>
+      </w:r>
+      <w:r>
+        <w:rPr>
+          <w:rFonts w:ascii="Arial" w:hAnsi="Arial" w:cs="Arial"/>
+          <w:sz w:val="24"/>
+          <w:szCs w:val="24"/>
+        </w:rPr>
+        <w:t xml:space="preserve"> algoritmo de </w:t>
+      </w:r>
+      <w:r>
+        <w:rPr>
+          <w:rFonts w:ascii="Arial" w:hAnsi="Arial" w:cs="Arial"/>
+          <w:i/>
+          <w:sz w:val="24"/>
+          <w:szCs w:val="24"/>
+        </w:rPr>
+        <w:t xml:space="preserve">Deep Learning </w:t>
+      </w:r>
+      <w:r>
+        <w:rPr>
+          <w:rFonts w:ascii="Arial" w:hAnsi="Arial" w:cs="Arial"/>
+          <w:sz w:val="24"/>
+          <w:szCs w:val="24"/>
+        </w:rPr>
+        <w:t xml:space="preserve">(CNN e RNN) possui melhor acurácia </w:t>
+      </w:r>
+      <w:r>
+        <w:rPr>
+          <w:rFonts w:ascii="Arial" w:hAnsi="Arial" w:cs="Arial"/>
+          <w:sz w:val="24"/>
+          <w:szCs w:val="24"/>
+        </w:rPr>
+        <w:t>e qual é o que possui melhor nível de exatidão dentre todos os algoritmos.</w:t>
+      </w:r>
+      <w:r>
+        <w:rPr>
+          <w:rFonts w:ascii="Arial" w:hAnsi="Arial" w:cs="Arial"/>
+          <w:sz w:val="24"/>
+          <w:szCs w:val="24"/>
+        </w:rPr>
+        <w:t xml:space="preserve"> Além disso,</w:t>
+      </w:r>
+      <w:r>
+        <w:rPr>
+          <w:rFonts w:ascii="Arial" w:hAnsi="Arial" w:cs="Arial"/>
+          <w:sz w:val="24"/>
+          <w:szCs w:val="24"/>
+        </w:rPr>
+        <w:t xml:space="preserve"> os tempos de execução para cada caso serão medidos, a fim de verificar se apesar de um possível resultado satisfatório, o tempo com que o mesmo foi obtido torna o algoritmo interessante de ser utilizado ou não. Ainda falando sobre medição temporal, um dado de teste será utilizado para classificação, no intuito de simular </w:t>
+      </w:r>
+      <w:r>
+        <w:rPr>
+          <w:rFonts w:ascii="Arial" w:hAnsi="Arial" w:cs="Arial"/>
+          <w:sz w:val="24"/>
+          <w:szCs w:val="24"/>
+        </w:rPr>
+        <w:t>quanto tempo levaria para uma aplicação retornar o valor. Uma análise comparativa dos melhores parâmetros para cada algoritmo também será feita.</w:t>
+      </w:r>
+    </w:p>
+    <w:p>
+      <w:pPr>
+        <w:spacing w:after="160" w:line="360" w:lineRule="auto"/>
+        <w:ind w:firstLine="709"/>
+        <w:jc w:val="both"/>
+        <w:rPr>
+          <w:rFonts w:ascii="Arial" w:hAnsi="Arial" w:cs="Arial"/>
+          <w:sz w:val="24"/>
+          <w:szCs w:val="24"/>
+        </w:rPr>
+      </w:pPr>
     </w:p>
     <w:p>
       <w:pPr>
         <w:pStyle w:val="PargrafodaLista"/>
+        <w:numPr>
+          <w:ilvl w:val="1"/>
+          <w:numId w:val="2"/>
+        </w:numPr>
+        <w:spacing w:after="160" w:line="360" w:lineRule="auto"/>
+        <w:jc w:val="both"/>
+        <w:outlineLvl w:val="1"/>
+        <w:rPr>
+          <w:rFonts w:ascii="Arial" w:hAnsi="Arial" w:cs="Arial"/>
+          <w:b/>
+          <w:sz w:val="24"/>
+          <w:szCs w:val="24"/>
+        </w:rPr>
+      </w:pPr>
+      <w:r>
+        <w:rPr>
+          <w:rFonts w:ascii="Arial" w:hAnsi="Arial" w:cs="Arial"/>
+          <w:b/>
+          <w:sz w:val="24"/>
+          <w:szCs w:val="24"/>
+        </w:rPr>
+        <w:t xml:space="preserve"> </w:t>
+      </w:r>
+      <w:bookmarkStart w:id="3" w:name="_Toc530074200"/>
+      <w:r>
+        <w:rPr>
+          <w:rFonts w:ascii="Arial" w:hAnsi="Arial" w:cs="Arial"/>
+          <w:b/>
+          <w:sz w:val="24"/>
+          <w:szCs w:val="24"/>
+        </w:rPr>
+        <w:t>CONFIGURAÇÕES</w:t>
+      </w:r>
+      <w:bookmarkEnd w:id="3"/>
+    </w:p>
+    <w:p>
+      <w:pPr>
+        <w:spacing w:after="160" w:line="360" w:lineRule="auto"/>
+        <w:ind w:firstLine="709"/>
+        <w:jc w:val="both"/>
+        <w:rPr>
+          <w:rFonts w:ascii="Arial" w:hAnsi="Arial" w:cs="Arial"/>
+          <w:sz w:val="24"/>
+          <w:szCs w:val="24"/>
+        </w:rPr>
+      </w:pPr>
+      <w:r>
+        <w:rPr>
+          <w:rFonts w:ascii="Arial" w:hAnsi="Arial" w:cs="Arial"/>
+          <w:sz w:val="24"/>
+          <w:szCs w:val="24"/>
+        </w:rPr>
+        <w:t>O computador no qual e</w:t>
+      </w:r>
+      <w:r>
+        <w:rPr>
+          <w:rFonts w:ascii="Arial" w:hAnsi="Arial" w:cs="Arial"/>
+          <w:sz w:val="24"/>
+          <w:szCs w:val="24"/>
+        </w:rPr>
+        <w:t>sse trabalho foi desenvolvido com as seguintes configurações:</w:t>
+      </w:r>
+    </w:p>
+    <w:p>
+      <w:pPr>
+        <w:pStyle w:val="PargrafodaLista"/>
+        <w:numPr>
+          <w:ilvl w:val="0"/>
+          <w:numId w:val="6"/>
+        </w:numPr>
+        <w:spacing w:after="160" w:line="360" w:lineRule="auto"/>
+        <w:jc w:val="both"/>
+        <w:rPr>
+          <w:rFonts w:ascii="Arial" w:hAnsi="Arial" w:cs="Arial"/>
+          <w:sz w:val="24"/>
+          <w:szCs w:val="24"/>
+        </w:rPr>
+      </w:pPr>
+      <w:r>
+        <w:rPr>
+          <w:rFonts w:ascii="Arial" w:hAnsi="Arial" w:cs="Arial"/>
+          <w:sz w:val="24"/>
+          <w:szCs w:val="24"/>
+        </w:rPr>
+        <w:t>Sistema operacional Windows 10 – 64 bits.</w:t>
+      </w:r>
+    </w:p>
+    <w:p>
+      <w:pPr>
+        <w:pStyle w:val="PargrafodaLista"/>
+        <w:numPr>
+          <w:ilvl w:val="0"/>
+          <w:numId w:val="6"/>
+        </w:numPr>
+        <w:spacing w:after="160" w:line="360" w:lineRule="auto"/>
+        <w:jc w:val="both"/>
+        <w:rPr>
+          <w:rFonts w:ascii="Arial" w:hAnsi="Arial" w:cs="Arial"/>
+          <w:sz w:val="24"/>
+          <w:szCs w:val="24"/>
+        </w:rPr>
+      </w:pPr>
+      <w:r>
+        <w:rPr>
+          <w:rFonts w:ascii="Arial" w:hAnsi="Arial" w:cs="Arial"/>
+          <w:sz w:val="24"/>
+          <w:szCs w:val="24"/>
+        </w:rPr>
+        <w:t>Processador Intel Core i5 – 6200U</w:t>
+      </w:r>
+      <w:r>
+        <w:rPr>
+          <w:rFonts w:ascii="Arial" w:hAnsi="Arial" w:cs="Arial"/>
+          <w:sz w:val="24"/>
+          <w:szCs w:val="24"/>
+        </w:rPr>
+        <w:t xml:space="preserve"> 2.3 GHz.</w:t>
+      </w:r>
+    </w:p>
+    <w:p>
+      <w:pPr>
+        <w:pStyle w:val="PargrafodaLista"/>
+        <w:numPr>
+          <w:ilvl w:val="0"/>
+          <w:numId w:val="6"/>
+        </w:numPr>
+        <w:spacing w:after="160" w:line="360" w:lineRule="auto"/>
+        <w:jc w:val="both"/>
+        <w:rPr>
+          <w:rFonts w:ascii="Arial" w:hAnsi="Arial" w:cs="Arial"/>
+          <w:sz w:val="24"/>
+          <w:szCs w:val="24"/>
+        </w:rPr>
+      </w:pPr>
+      <w:r>
+        <w:rPr>
+          <w:rFonts w:ascii="Arial" w:hAnsi="Arial" w:cs="Arial"/>
+          <w:sz w:val="24"/>
+          <w:szCs w:val="24"/>
+        </w:rPr>
+        <w:t>Memória RAM</w:t>
+      </w:r>
+      <w:r>
+        <w:rPr>
+          <w:rFonts w:ascii="Arial" w:hAnsi="Arial" w:cs="Arial"/>
+          <w:sz w:val="24"/>
+          <w:szCs w:val="24"/>
+        </w:rPr>
+        <w:t xml:space="preserve"> DDR3</w:t>
+      </w:r>
+      <w:r>
+        <w:rPr>
+          <w:rFonts w:ascii="Arial" w:hAnsi="Arial" w:cs="Arial"/>
+          <w:sz w:val="24"/>
+          <w:szCs w:val="24"/>
+        </w:rPr>
+        <w:t xml:space="preserve"> de 8GB</w:t>
+      </w:r>
+      <w:r>
+        <w:rPr>
+          <w:rFonts w:ascii="Arial" w:hAnsi="Arial" w:cs="Arial"/>
+          <w:sz w:val="24"/>
+          <w:szCs w:val="24"/>
+        </w:rPr>
+        <w:t>.</w:t>
+      </w:r>
+    </w:p>
+    <w:p>
+      <w:pPr>
+        <w:pStyle w:val="PargrafodaLista"/>
+        <w:numPr>
+          <w:ilvl w:val="0"/>
+          <w:numId w:val="6"/>
+        </w:numPr>
+        <w:spacing w:after="160" w:line="360" w:lineRule="auto"/>
+        <w:jc w:val="both"/>
+        <w:rPr>
+          <w:rFonts w:ascii="Arial" w:hAnsi="Arial" w:cs="Arial"/>
+          <w:sz w:val="24"/>
+          <w:szCs w:val="24"/>
+        </w:rPr>
+      </w:pPr>
+      <w:r>
+        <w:rPr>
+          <w:rFonts w:ascii="Arial" w:hAnsi="Arial" w:cs="Arial"/>
+          <w:sz w:val="24"/>
+          <w:szCs w:val="24"/>
+        </w:rPr>
+        <w:t>HD de 1TB</w:t>
+      </w:r>
+    </w:p>
+    <w:p>
+      <w:pPr>
+        <w:pStyle w:val="PargrafodaLista"/>
+        <w:numPr>
+          <w:ilvl w:val="0"/>
+          <w:numId w:val="2"/>
+        </w:numPr>
         <w:spacing w:before="30" w:after="0" w:line="360" w:lineRule="auto"/>
-        <w:ind w:left="1080"/>
         <w:jc w:val="both"/>
         <w:rPr>
           <w:rFonts w:ascii="Arial" w:hAnsi="Arial" w:cs="Arial"/>
@@ -3284,16 +3672,416 @@
           <w:szCs w:val="24"/>
         </w:rPr>
       </w:pPr>
-    </w:p>
-    <w:p>
-      <w:pPr>
-        <w:pStyle w:val="PargrafodaLista"/>
-        <w:spacing w:before="30" w:after="0" w:line="360" w:lineRule="auto"/>
-        <w:ind w:left="1080"/>
+      <w:r>
+        <w:rPr>
+          <w:rFonts w:ascii="Arial" w:hAnsi="Arial" w:cs="Arial"/>
+          <w:b/>
+          <w:sz w:val="24"/>
+          <w:szCs w:val="24"/>
+        </w:rPr>
+        <w:lastRenderedPageBreak/>
+        <w:t>INTELIGÊNCIA ARTIFICIA</w:t>
+      </w:r>
+      <w:r>
+        <w:rPr>
+          <w:rFonts w:ascii="Arial" w:hAnsi="Arial" w:cs="Arial"/>
+          <w:b/>
+          <w:sz w:val="24"/>
+          <w:szCs w:val="24"/>
+        </w:rPr>
+        <w:t>L</w:t>
+      </w:r>
+    </w:p>
+    <w:p>
+      <w:pPr>
+        <w:spacing w:after="160" w:line="360" w:lineRule="auto"/>
+        <w:ind w:firstLine="709"/>
         <w:jc w:val="both"/>
         <w:rPr>
           <w:rFonts w:ascii="Arial" w:hAnsi="Arial" w:cs="Arial"/>
-          <w:b/>
+          <w:color w:val="000000"/>
+          <w:sz w:val="24"/>
+          <w:szCs w:val="24"/>
+        </w:rPr>
+      </w:pPr>
+      <w:r>
+        <w:rPr>
+          <w:rFonts w:ascii="Arial" w:hAnsi="Arial" w:cs="Arial"/>
+          <w:sz w:val="24"/>
+          <w:szCs w:val="24"/>
+        </w:rPr>
+        <w:t>O ser humano sempre buscou conhecimento. Faz parte de nossa natureza intrí</w:t>
+      </w:r>
+      <w:r>
+        <w:rPr>
+          <w:rFonts w:ascii="Arial" w:hAnsi="Arial" w:cs="Arial"/>
+          <w:sz w:val="24"/>
+          <w:szCs w:val="24"/>
+        </w:rPr>
+        <w:t>n</w:t>
+      </w:r>
+      <w:r>
+        <w:rPr>
+          <w:rFonts w:ascii="Arial" w:hAnsi="Arial" w:cs="Arial"/>
+          <w:sz w:val="24"/>
+          <w:szCs w:val="24"/>
+        </w:rPr>
+        <w:t xml:space="preserve">seca querer entender como as coisas funcionam, e é essa característica que nos distingue </w:t>
+      </w:r>
+      <w:r>
+        <w:rPr>
+          <w:rFonts w:ascii="Arial" w:hAnsi="Arial" w:cs="Arial"/>
+          <w:sz w:val="24"/>
+          <w:szCs w:val="24"/>
+        </w:rPr>
+        <w:t>de</w:t>
+      </w:r>
+      <w:r>
+        <w:rPr>
+          <w:rFonts w:ascii="Arial" w:hAnsi="Arial" w:cs="Arial"/>
+          <w:sz w:val="24"/>
+          <w:szCs w:val="24"/>
+        </w:rPr>
+        <w:t xml:space="preserve"> qualquer outro ser vivo.</w:t>
+      </w:r>
+      <w:r>
+        <w:rPr>
+          <w:rFonts w:ascii="Arial" w:hAnsi="Arial" w:cs="Arial"/>
+          <w:sz w:val="24"/>
+          <w:szCs w:val="24"/>
+        </w:rPr>
+        <w:t xml:space="preserve"> Não estamos satisfeitos em saber que algo </w:t>
+      </w:r>
+      <w:r>
+        <w:rPr>
+          <w:rFonts w:ascii="Arial" w:hAnsi="Arial" w:cs="Arial"/>
+          <w:sz w:val="24"/>
+          <w:szCs w:val="24"/>
+        </w:rPr>
+        <w:t>existe, e sim o porquê. “</w:t>
+      </w:r>
+      <w:r>
+        <w:rPr>
+          <w:rFonts w:ascii="Arial" w:hAnsi="Arial" w:cs="Arial"/>
+          <w:color w:val="000000"/>
+          <w:sz w:val="24"/>
+          <w:szCs w:val="24"/>
+        </w:rPr>
+        <w:t xml:space="preserve">Durante milhares de anos, procuramos entender como pensamos, isto é, como um mero punhado de matéria pode </w:t>
+      </w:r>
+      <w:proofErr w:type="gramStart"/>
+      <w:r>
+        <w:rPr>
+          <w:rFonts w:ascii="Arial" w:hAnsi="Arial" w:cs="Arial"/>
+          <w:color w:val="000000"/>
+          <w:sz w:val="24"/>
+          <w:szCs w:val="24"/>
+        </w:rPr>
+        <w:t>perceber,</w:t>
+      </w:r>
+      <w:proofErr w:type="gramEnd"/>
+      <w:r>
+        <w:rPr>
+          <w:rFonts w:ascii="Arial" w:hAnsi="Arial" w:cs="Arial"/>
+          <w:color w:val="000000"/>
+          <w:sz w:val="24"/>
+          <w:szCs w:val="24"/>
+        </w:rPr>
+        <w:t xml:space="preserve"> compreender, prever e manipular um mundo muito maior e mais complicado que ela própria</w:t>
+      </w:r>
+      <w:r>
+        <w:rPr>
+          <w:rFonts w:ascii="Arial" w:hAnsi="Arial" w:cs="Arial"/>
+          <w:color w:val="000000"/>
+          <w:sz w:val="24"/>
+          <w:szCs w:val="24"/>
+        </w:rPr>
+        <w:t>”. (NORVIG, 2013,</w:t>
+      </w:r>
+      <w:r>
+        <w:rPr>
+          <w:rFonts w:ascii="Arial" w:hAnsi="Arial" w:cs="Arial"/>
+          <w:color w:val="000000"/>
+          <w:sz w:val="24"/>
+          <w:szCs w:val="24"/>
+        </w:rPr>
+        <w:t xml:space="preserve"> </w:t>
+      </w:r>
+      <w:r>
+        <w:rPr>
+          <w:rFonts w:ascii="Arial" w:hAnsi="Arial" w:cs="Arial"/>
+          <w:color w:val="000000"/>
+          <w:sz w:val="24"/>
+          <w:szCs w:val="24"/>
+        </w:rPr>
+        <w:t>p.3).</w:t>
+      </w:r>
+      <w:r>
+        <w:rPr>
+          <w:rFonts w:ascii="Arial" w:hAnsi="Arial" w:cs="Arial"/>
+          <w:color w:val="000000"/>
+          <w:sz w:val="24"/>
+          <w:szCs w:val="24"/>
+        </w:rPr>
+        <w:t xml:space="preserve"> </w:t>
+      </w:r>
+    </w:p>
+    <w:p>
+      <w:pPr>
+        <w:spacing w:after="160" w:line="360" w:lineRule="auto"/>
+        <w:ind w:firstLine="709"/>
+        <w:jc w:val="both"/>
+        <w:rPr>
+          <w:rFonts w:ascii="Arial" w:hAnsi="Arial" w:cs="Arial"/>
+          <w:color w:val="000000"/>
+          <w:sz w:val="24"/>
+          <w:szCs w:val="24"/>
+        </w:rPr>
+      </w:pPr>
+      <w:r>
+        <w:rPr>
+          <w:rFonts w:ascii="Arial" w:hAnsi="Arial" w:cs="Arial"/>
+          <w:color w:val="000000"/>
+          <w:sz w:val="24"/>
+          <w:szCs w:val="24"/>
+        </w:rPr>
+        <w:t xml:space="preserve">A área de Inteligência </w:t>
+      </w:r>
+      <w:r>
+        <w:rPr>
+          <w:rFonts w:ascii="Arial" w:hAnsi="Arial" w:cs="Arial"/>
+          <w:color w:val="000000"/>
+          <w:sz w:val="24"/>
+          <w:szCs w:val="24"/>
+        </w:rPr>
+        <w:t>A</w:t>
+      </w:r>
+      <w:r>
+        <w:rPr>
+          <w:rFonts w:ascii="Arial" w:hAnsi="Arial" w:cs="Arial"/>
+          <w:color w:val="000000"/>
+          <w:sz w:val="24"/>
+          <w:szCs w:val="24"/>
+        </w:rPr>
+        <w:t xml:space="preserve">rtificial </w:t>
+      </w:r>
+      <w:proofErr w:type="gramStart"/>
+      <w:r>
+        <w:rPr>
+          <w:rFonts w:ascii="Arial" w:hAnsi="Arial" w:cs="Arial"/>
+          <w:color w:val="000000"/>
+          <w:sz w:val="24"/>
+          <w:szCs w:val="24"/>
+        </w:rPr>
+        <w:t>surgiu,</w:t>
+      </w:r>
+      <w:proofErr w:type="gramEnd"/>
+      <w:r>
+        <w:rPr>
+          <w:rFonts w:ascii="Arial" w:hAnsi="Arial" w:cs="Arial"/>
+          <w:color w:val="000000"/>
+          <w:sz w:val="24"/>
+          <w:szCs w:val="24"/>
+        </w:rPr>
+        <w:t xml:space="preserve"> derivada dessa linha de raciocínio, do desejo de construir sistemas computacionais</w:t>
+      </w:r>
+      <w:r>
+        <w:rPr>
+          <w:rFonts w:ascii="Arial" w:hAnsi="Arial" w:cs="Arial"/>
+          <w:color w:val="000000"/>
+          <w:sz w:val="24"/>
+          <w:szCs w:val="24"/>
+        </w:rPr>
+        <w:t xml:space="preserve"> inteligentes, ou seja,</w:t>
+      </w:r>
+      <w:r>
+        <w:rPr>
+          <w:rFonts w:ascii="Arial" w:hAnsi="Arial" w:cs="Arial"/>
+          <w:color w:val="000000"/>
+          <w:sz w:val="24"/>
+          <w:szCs w:val="24"/>
+        </w:rPr>
+        <w:t xml:space="preserve"> que possam realizar tarefas assim como os seres humanos fazem ou até melhor.</w:t>
+      </w:r>
+      <w:r>
+        <w:rPr>
+          <w:rFonts w:ascii="Arial" w:hAnsi="Arial" w:cs="Arial"/>
+          <w:color w:val="000000"/>
+          <w:sz w:val="24"/>
+          <w:szCs w:val="24"/>
+        </w:rPr>
+        <w:t xml:space="preserve"> Tarefas como</w:t>
+      </w:r>
+      <w:r>
+        <w:rPr>
+          <w:rFonts w:ascii="Arial" w:hAnsi="Arial" w:cs="Arial"/>
+          <w:color w:val="000000"/>
+          <w:sz w:val="24"/>
+          <w:szCs w:val="24"/>
+        </w:rPr>
+        <w:t xml:space="preserve"> </w:t>
+      </w:r>
+      <w:r>
+        <w:rPr>
+          <w:rFonts w:ascii="Arial" w:hAnsi="Arial" w:cs="Arial"/>
+          <w:color w:val="000000"/>
+          <w:sz w:val="24"/>
+          <w:szCs w:val="24"/>
+        </w:rPr>
+        <w:t>a</w:t>
+      </w:r>
+      <w:r>
+        <w:rPr>
+          <w:rFonts w:ascii="Arial" w:hAnsi="Arial" w:cs="Arial"/>
+          <w:color w:val="000000"/>
+          <w:sz w:val="24"/>
+          <w:szCs w:val="24"/>
+        </w:rPr>
+        <w:t xml:space="preserve"> capacidade de</w:t>
+      </w:r>
+      <w:r>
+        <w:rPr>
+          <w:rFonts w:ascii="Arial" w:hAnsi="Arial" w:cs="Arial"/>
+          <w:color w:val="000000"/>
+          <w:sz w:val="24"/>
+          <w:szCs w:val="24"/>
+        </w:rPr>
+        <w:t xml:space="preserve"> aprender,</w:t>
+      </w:r>
+      <w:r>
+        <w:rPr>
+          <w:rFonts w:ascii="Arial" w:hAnsi="Arial" w:cs="Arial"/>
+          <w:color w:val="000000"/>
+          <w:sz w:val="24"/>
+          <w:szCs w:val="24"/>
+        </w:rPr>
+        <w:t xml:space="preserve"> perceber e compreender o mundo </w:t>
+      </w:r>
+      <w:r>
+        <w:rPr>
+          <w:rFonts w:ascii="Arial" w:hAnsi="Arial" w:cs="Arial"/>
+          <w:color w:val="000000"/>
+          <w:sz w:val="24"/>
+          <w:szCs w:val="24"/>
+        </w:rPr>
+        <w:t>ao seu redor, tomar decisões e realizar previsões.</w:t>
+      </w:r>
+      <w:r>
+        <w:rPr>
+          <w:rFonts w:ascii="Arial" w:hAnsi="Arial" w:cs="Arial"/>
+          <w:color w:val="000000"/>
+          <w:sz w:val="24"/>
+          <w:szCs w:val="24"/>
+        </w:rPr>
+        <w:t xml:space="preserve"> No entanto, definir o que é Inteligência artificial não é uma tarefa fácil, pois na literatura existem algumas definições. </w:t>
+      </w:r>
+      <w:r>
+        <w:rPr>
+          <w:rFonts w:ascii="Arial" w:hAnsi="Arial" w:cs="Arial"/>
+          <w:color w:val="000000"/>
+          <w:sz w:val="24"/>
+          <w:szCs w:val="24"/>
+        </w:rPr>
+        <w:t>Todas são divididas em duas ideias</w:t>
+      </w:r>
+      <w:r>
+        <w:rPr>
+          <w:rFonts w:ascii="Arial" w:hAnsi="Arial" w:cs="Arial"/>
+          <w:color w:val="000000"/>
+          <w:sz w:val="24"/>
+          <w:szCs w:val="24"/>
+        </w:rPr>
+        <w:t xml:space="preserve">, cada uma relacionando com o conceito de comportamento e com o processo de pensar e raciocinar, na qual uma </w:t>
+      </w:r>
+      <w:r>
+        <w:rPr>
+          <w:rFonts w:ascii="Arial" w:hAnsi="Arial" w:cs="Arial"/>
+          <w:color w:val="000000"/>
+          <w:sz w:val="24"/>
+          <w:szCs w:val="24"/>
+        </w:rPr>
+        <w:t xml:space="preserve">define o sucesso de um sistema inteligente como sendo aquela no qual </w:t>
+      </w:r>
+      <w:r>
+        <w:rPr>
+          <w:rFonts w:ascii="Arial" w:hAnsi="Arial" w:cs="Arial"/>
+          <w:color w:val="000000"/>
+          <w:sz w:val="24"/>
+          <w:szCs w:val="24"/>
+        </w:rPr>
+        <w:t>imita o comportamento humano e a outra define</w:t>
+      </w:r>
+      <w:r>
+        <w:rPr>
+          <w:rFonts w:ascii="Arial" w:hAnsi="Arial" w:cs="Arial"/>
+          <w:color w:val="000000"/>
+          <w:sz w:val="24"/>
+          <w:szCs w:val="24"/>
+        </w:rPr>
+        <w:t xml:space="preserve"> o sucesso relacionado à ideia de</w:t>
+      </w:r>
+      <w:r>
+        <w:rPr>
+          <w:rFonts w:ascii="Arial" w:hAnsi="Arial" w:cs="Arial"/>
+          <w:color w:val="000000"/>
+          <w:sz w:val="24"/>
+          <w:szCs w:val="24"/>
+        </w:rPr>
+        <w:t xml:space="preserve"> racional</w:t>
+      </w:r>
+      <w:r>
+        <w:rPr>
+          <w:rFonts w:ascii="Arial" w:hAnsi="Arial" w:cs="Arial"/>
+          <w:color w:val="000000"/>
+          <w:sz w:val="24"/>
+          <w:szCs w:val="24"/>
+        </w:rPr>
+        <w:t>idade</w:t>
+      </w:r>
+      <w:r>
+        <w:rPr>
+          <w:rFonts w:ascii="Arial" w:hAnsi="Arial" w:cs="Arial"/>
+          <w:color w:val="000000"/>
+          <w:sz w:val="24"/>
+          <w:szCs w:val="24"/>
+        </w:rPr>
+        <w:t>, ou seja, que de acordo com a informação que recebe, toma a atitude correta (NORVIG, 2013).</w:t>
+      </w:r>
+    </w:p>
+    <w:p>
+      <w:pPr>
+        <w:spacing w:after="160" w:line="360" w:lineRule="auto"/>
+        <w:ind w:firstLine="709"/>
+        <w:jc w:val="both"/>
+        <w:rPr>
+          <w:rFonts w:ascii="Arial" w:hAnsi="Arial" w:cs="Arial"/>
+          <w:color w:val="000000"/>
+          <w:sz w:val="24"/>
+          <w:szCs w:val="24"/>
+        </w:rPr>
+      </w:pPr>
+    </w:p>
+    <w:p>
+      <w:pPr>
+        <w:spacing w:after="160" w:line="360" w:lineRule="auto"/>
+        <w:ind w:firstLine="709"/>
+        <w:jc w:val="both"/>
+        <w:rPr>
+          <w:rFonts w:ascii="Arial" w:hAnsi="Arial" w:cs="Arial"/>
+          <w:color w:val="000000"/>
+          <w:sz w:val="24"/>
+          <w:szCs w:val="24"/>
+        </w:rPr>
+      </w:pPr>
+    </w:p>
+    <w:p>
+      <w:pPr>
+        <w:spacing w:after="160" w:line="360" w:lineRule="auto"/>
+        <w:ind w:firstLine="709"/>
+        <w:jc w:val="both"/>
+        <w:rPr>
+          <w:rFonts w:ascii="Arial" w:hAnsi="Arial" w:cs="Arial"/>
+          <w:color w:val="000000"/>
           <w:sz w:val="24"/>
           <w:szCs w:val="24"/>
         </w:rPr>
@@ -3373,7 +4161,7 @@
             <w:rPr>
               <w:noProof/>
             </w:rPr>
-            <w:t>2</w:t>
+            <w:t>4</w:t>
           </w:r>
         </w:fldSimple>
       </w:p>
@@ -3617,6 +4405,345 @@
     </w:lvl>
   </w:abstractNum>
   <w:abstractNum w:abstractNumId="2">
+    <w:nsid w:val="253172D6"/>
+    <w:multiLevelType w:val="hybridMultilevel"/>
+    <w:tmpl w:val="89F03E6A"/>
+    <w:lvl w:ilvl="0" w:tplc="04160001">
+      <w:start w:val="1"/>
+      <w:numFmt w:val="bullet"/>
+      <w:lvlText w:val=""/>
+      <w:lvlJc w:val="left"/>
+      <w:pPr>
+        <w:ind w:left="720" w:hanging="360"/>
+      </w:pPr>
+      <w:rPr>
+        <w:rFonts w:ascii="Symbol" w:hAnsi="Symbol" w:hint="default"/>
+      </w:rPr>
+    </w:lvl>
+    <w:lvl w:ilvl="1" w:tplc="04160003" w:tentative="1">
+      <w:start w:val="1"/>
+      <w:numFmt w:val="bullet"/>
+      <w:lvlText w:val="o"/>
+      <w:lvlJc w:val="left"/>
+      <w:pPr>
+        <w:ind w:left="1440" w:hanging="360"/>
+      </w:pPr>
+      <w:rPr>
+        <w:rFonts w:ascii="Courier New" w:hAnsi="Courier New" w:cs="Courier New" w:hint="default"/>
+      </w:rPr>
+    </w:lvl>
+    <w:lvl w:ilvl="2" w:tplc="04160005" w:tentative="1">
+      <w:start w:val="1"/>
+      <w:numFmt w:val="bullet"/>
+      <w:lvlText w:val=""/>
+      <w:lvlJc w:val="left"/>
+      <w:pPr>
+        <w:ind w:left="2160" w:hanging="360"/>
+      </w:pPr>
+      <w:rPr>
+        <w:rFonts w:ascii="Wingdings" w:hAnsi="Wingdings" w:hint="default"/>
+      </w:rPr>
+    </w:lvl>
+    <w:lvl w:ilvl="3" w:tplc="04160001" w:tentative="1">
+      <w:start w:val="1"/>
+      <w:numFmt w:val="bullet"/>
+      <w:lvlText w:val=""/>
+      <w:lvlJc w:val="left"/>
+      <w:pPr>
+        <w:ind w:left="2880" w:hanging="360"/>
+      </w:pPr>
+      <w:rPr>
+        <w:rFonts w:ascii="Symbol" w:hAnsi="Symbol" w:hint="default"/>
+      </w:rPr>
+    </w:lvl>
+    <w:lvl w:ilvl="4" w:tplc="04160003" w:tentative="1">
+      <w:start w:val="1"/>
+      <w:numFmt w:val="bullet"/>
+      <w:lvlText w:val="o"/>
+      <w:lvlJc w:val="left"/>
+      <w:pPr>
+        <w:ind w:left="3600" w:hanging="360"/>
+      </w:pPr>
+      <w:rPr>
+        <w:rFonts w:ascii="Courier New" w:hAnsi="Courier New" w:cs="Courier New" w:hint="default"/>
+      </w:rPr>
+    </w:lvl>
+    <w:lvl w:ilvl="5" w:tplc="04160005" w:tentative="1">
+      <w:start w:val="1"/>
+      <w:numFmt w:val="bullet"/>
+      <w:lvlText w:val=""/>
+      <w:lvlJc w:val="left"/>
+      <w:pPr>
+        <w:ind w:left="4320" w:hanging="360"/>
+      </w:pPr>
+      <w:rPr>
+        <w:rFonts w:ascii="Wingdings" w:hAnsi="Wingdings" w:hint="default"/>
+      </w:rPr>
+    </w:lvl>
+    <w:lvl w:ilvl="6" w:tplc="04160001" w:tentative="1">
+      <w:start w:val="1"/>
+      <w:numFmt w:val="bullet"/>
+      <w:lvlText w:val=""/>
+      <w:lvlJc w:val="left"/>
+      <w:pPr>
+        <w:ind w:left="5040" w:hanging="360"/>
+      </w:pPr>
+      <w:rPr>
+        <w:rFonts w:ascii="Symbol" w:hAnsi="Symbol" w:hint="default"/>
+      </w:rPr>
+    </w:lvl>
+    <w:lvl w:ilvl="7" w:tplc="04160003" w:tentative="1">
+      <w:start w:val="1"/>
+      <w:numFmt w:val="bullet"/>
+      <w:lvlText w:val="o"/>
+      <w:lvlJc w:val="left"/>
+      <w:pPr>
+        <w:ind w:left="5760" w:hanging="360"/>
+      </w:pPr>
+      <w:rPr>
+        <w:rFonts w:ascii="Courier New" w:hAnsi="Courier New" w:cs="Courier New" w:hint="default"/>
+      </w:rPr>
+    </w:lvl>
+    <w:lvl w:ilvl="8" w:tplc="04160005" w:tentative="1">
+      <w:start w:val="1"/>
+      <w:numFmt w:val="bullet"/>
+      <w:lvlText w:val=""/>
+      <w:lvlJc w:val="left"/>
+      <w:pPr>
+        <w:ind w:left="6480" w:hanging="360"/>
+      </w:pPr>
+      <w:rPr>
+        <w:rFonts w:ascii="Wingdings" w:hAnsi="Wingdings" w:hint="default"/>
+      </w:rPr>
+    </w:lvl>
+  </w:abstractNum>
+  <w:abstractNum w:abstractNumId="3">
+    <w:nsid w:val="4D020BD8"/>
+    <w:multiLevelType w:val="hybridMultilevel"/>
+    <w:tmpl w:val="01624DF6"/>
+    <w:lvl w:ilvl="0" w:tplc="04160001">
+      <w:start w:val="1"/>
+      <w:numFmt w:val="bullet"/>
+      <w:lvlText w:val=""/>
+      <w:lvlJc w:val="left"/>
+      <w:pPr>
+        <w:ind w:left="1429" w:hanging="360"/>
+      </w:pPr>
+      <w:rPr>
+        <w:rFonts w:ascii="Symbol" w:hAnsi="Symbol" w:hint="default"/>
+      </w:rPr>
+    </w:lvl>
+    <w:lvl w:ilvl="1" w:tplc="04160003" w:tentative="1">
+      <w:start w:val="1"/>
+      <w:numFmt w:val="bullet"/>
+      <w:lvlText w:val="o"/>
+      <w:lvlJc w:val="left"/>
+      <w:pPr>
+        <w:ind w:left="2149" w:hanging="360"/>
+      </w:pPr>
+      <w:rPr>
+        <w:rFonts w:ascii="Courier New" w:hAnsi="Courier New" w:cs="Courier New" w:hint="default"/>
+      </w:rPr>
+    </w:lvl>
+    <w:lvl w:ilvl="2" w:tplc="04160005" w:tentative="1">
+      <w:start w:val="1"/>
+      <w:numFmt w:val="bullet"/>
+      <w:lvlText w:val=""/>
+      <w:lvlJc w:val="left"/>
+      <w:pPr>
+        <w:ind w:left="2869" w:hanging="360"/>
+      </w:pPr>
+      <w:rPr>
+        <w:rFonts w:ascii="Wingdings" w:hAnsi="Wingdings" w:hint="default"/>
+      </w:rPr>
+    </w:lvl>
+    <w:lvl w:ilvl="3" w:tplc="04160001" w:tentative="1">
+      <w:start w:val="1"/>
+      <w:numFmt w:val="bullet"/>
+      <w:lvlText w:val=""/>
+      <w:lvlJc w:val="left"/>
+      <w:pPr>
+        <w:ind w:left="3589" w:hanging="360"/>
+      </w:pPr>
+      <w:rPr>
+        <w:rFonts w:ascii="Symbol" w:hAnsi="Symbol" w:hint="default"/>
+      </w:rPr>
+    </w:lvl>
+    <w:lvl w:ilvl="4" w:tplc="04160003" w:tentative="1">
+      <w:start w:val="1"/>
+      <w:numFmt w:val="bullet"/>
+      <w:lvlText w:val="o"/>
+      <w:lvlJc w:val="left"/>
+      <w:pPr>
+        <w:ind w:left="4309" w:hanging="360"/>
+      </w:pPr>
+      <w:rPr>
+        <w:rFonts w:ascii="Courier New" w:hAnsi="Courier New" w:cs="Courier New" w:hint="default"/>
+      </w:rPr>
+    </w:lvl>
+    <w:lvl w:ilvl="5" w:tplc="04160005" w:tentative="1">
+      <w:start w:val="1"/>
+      <w:numFmt w:val="bullet"/>
+      <w:lvlText w:val=""/>
+      <w:lvlJc w:val="left"/>
+      <w:pPr>
+        <w:ind w:left="5029" w:hanging="360"/>
+      </w:pPr>
+      <w:rPr>
+        <w:rFonts w:ascii="Wingdings" w:hAnsi="Wingdings" w:hint="default"/>
+      </w:rPr>
+    </w:lvl>
+    <w:lvl w:ilvl="6" w:tplc="04160001" w:tentative="1">
+      <w:start w:val="1"/>
+      <w:numFmt w:val="bullet"/>
+      <w:lvlText w:val=""/>
+      <w:lvlJc w:val="left"/>
+      <w:pPr>
+        <w:ind w:left="5749" w:hanging="360"/>
+      </w:pPr>
+      <w:rPr>
+        <w:rFonts w:ascii="Symbol" w:hAnsi="Symbol" w:hint="default"/>
+      </w:rPr>
+    </w:lvl>
+    <w:lvl w:ilvl="7" w:tplc="04160003" w:tentative="1">
+      <w:start w:val="1"/>
+      <w:numFmt w:val="bullet"/>
+      <w:lvlText w:val="o"/>
+      <w:lvlJc w:val="left"/>
+      <w:pPr>
+        <w:ind w:left="6469" w:hanging="360"/>
+      </w:pPr>
+      <w:rPr>
+        <w:rFonts w:ascii="Courier New" w:hAnsi="Courier New" w:cs="Courier New" w:hint="default"/>
+      </w:rPr>
+    </w:lvl>
+    <w:lvl w:ilvl="8" w:tplc="04160005" w:tentative="1">
+      <w:start w:val="1"/>
+      <w:numFmt w:val="bullet"/>
+      <w:lvlText w:val=""/>
+      <w:lvlJc w:val="left"/>
+      <w:pPr>
+        <w:ind w:left="7189" w:hanging="360"/>
+      </w:pPr>
+      <w:rPr>
+        <w:rFonts w:ascii="Wingdings" w:hAnsi="Wingdings" w:hint="default"/>
+      </w:rPr>
+    </w:lvl>
+  </w:abstractNum>
+  <w:abstractNum w:abstractNumId="4">
+    <w:nsid w:val="583C4E17"/>
+    <w:multiLevelType w:val="hybridMultilevel"/>
+    <w:tmpl w:val="0BDAFF60"/>
+    <w:lvl w:ilvl="0" w:tplc="04160001">
+      <w:start w:val="1"/>
+      <w:numFmt w:val="bullet"/>
+      <w:lvlText w:val=""/>
+      <w:lvlJc w:val="left"/>
+      <w:pPr>
+        <w:ind w:left="1440" w:hanging="360"/>
+      </w:pPr>
+      <w:rPr>
+        <w:rFonts w:ascii="Symbol" w:hAnsi="Symbol" w:hint="default"/>
+      </w:rPr>
+    </w:lvl>
+    <w:lvl w:ilvl="1" w:tplc="04160003" w:tentative="1">
+      <w:start w:val="1"/>
+      <w:numFmt w:val="bullet"/>
+      <w:lvlText w:val="o"/>
+      <w:lvlJc w:val="left"/>
+      <w:pPr>
+        <w:ind w:left="2160" w:hanging="360"/>
+      </w:pPr>
+      <w:rPr>
+        <w:rFonts w:ascii="Courier New" w:hAnsi="Courier New" w:cs="Courier New" w:hint="default"/>
+      </w:rPr>
+    </w:lvl>
+    <w:lvl w:ilvl="2" w:tplc="04160005" w:tentative="1">
+      <w:start w:val="1"/>
+      <w:numFmt w:val="bullet"/>
+      <w:lvlText w:val=""/>
+      <w:lvlJc w:val="left"/>
+      <w:pPr>
+        <w:ind w:left="2880" w:hanging="360"/>
+      </w:pPr>
+      <w:rPr>
+        <w:rFonts w:ascii="Wingdings" w:hAnsi="Wingdings" w:hint="default"/>
+      </w:rPr>
+    </w:lvl>
+    <w:lvl w:ilvl="3" w:tplc="04160001" w:tentative="1">
+      <w:start w:val="1"/>
+      <w:numFmt w:val="bullet"/>
+      <w:lvlText w:val=""/>
+      <w:lvlJc w:val="left"/>
+      <w:pPr>
+        <w:ind w:left="3600" w:hanging="360"/>
+      </w:pPr>
+      <w:rPr>
+        <w:rFonts w:ascii="Symbol" w:hAnsi="Symbol" w:hint="default"/>
+      </w:rPr>
+    </w:lvl>
+    <w:lvl w:ilvl="4" w:tplc="04160003" w:tentative="1">
+      <w:start w:val="1"/>
+      <w:numFmt w:val="bullet"/>
+      <w:lvlText w:val="o"/>
+      <w:lvlJc w:val="left"/>
+      <w:pPr>
+        <w:ind w:left="4320" w:hanging="360"/>
+      </w:pPr>
+      <w:rPr>
+        <w:rFonts w:ascii="Courier New" w:hAnsi="Courier New" w:cs="Courier New" w:hint="default"/>
+      </w:rPr>
+    </w:lvl>
+    <w:lvl w:ilvl="5" w:tplc="04160005" w:tentative="1">
+      <w:start w:val="1"/>
+      <w:numFmt w:val="bullet"/>
+      <w:lvlText w:val=""/>
+      <w:lvlJc w:val="left"/>
+      <w:pPr>
+        <w:ind w:left="5040" w:hanging="360"/>
+      </w:pPr>
+      <w:rPr>
+        <w:rFonts w:ascii="Wingdings" w:hAnsi="Wingdings" w:hint="default"/>
+      </w:rPr>
+    </w:lvl>
+    <w:lvl w:ilvl="6" w:tplc="04160001" w:tentative="1">
+      <w:start w:val="1"/>
+      <w:numFmt w:val="bullet"/>
+      <w:lvlText w:val=""/>
+      <w:lvlJc w:val="left"/>
+      <w:pPr>
+        <w:ind w:left="5760" w:hanging="360"/>
+      </w:pPr>
+      <w:rPr>
+        <w:rFonts w:ascii="Symbol" w:hAnsi="Symbol" w:hint="default"/>
+      </w:rPr>
+    </w:lvl>
+    <w:lvl w:ilvl="7" w:tplc="04160003" w:tentative="1">
+      <w:start w:val="1"/>
+      <w:numFmt w:val="bullet"/>
+      <w:lvlText w:val="o"/>
+      <w:lvlJc w:val="left"/>
+      <w:pPr>
+        <w:ind w:left="6480" w:hanging="360"/>
+      </w:pPr>
+      <w:rPr>
+        <w:rFonts w:ascii="Courier New" w:hAnsi="Courier New" w:cs="Courier New" w:hint="default"/>
+      </w:rPr>
+    </w:lvl>
+    <w:lvl w:ilvl="8" w:tplc="04160005" w:tentative="1">
+      <w:start w:val="1"/>
+      <w:numFmt w:val="bullet"/>
+      <w:lvlText w:val=""/>
+      <w:lvlJc w:val="left"/>
+      <w:pPr>
+        <w:ind w:left="7200" w:hanging="360"/>
+      </w:pPr>
+      <w:rPr>
+        <w:rFonts w:ascii="Wingdings" w:hAnsi="Wingdings" w:hint="default"/>
+      </w:rPr>
+    </w:lvl>
+  </w:abstractNum>
+  <w:abstractNum w:abstractNumId="5">
     <w:nsid w:val="6ACE3324"/>
     <w:multiLevelType w:val="multilevel"/>
     <w:tmpl w:val="53682A6A"/>
@@ -3741,10 +4868,19 @@
     <w:abstractNumId w:val="0"/>
   </w:num>
   <w:num w:numId="2">
-    <w:abstractNumId w:val="2"/>
+    <w:abstractNumId w:val="5"/>
   </w:num>
   <w:num w:numId="3">
     <w:abstractNumId w:val="1"/>
+  </w:num>
+  <w:num w:numId="4">
+    <w:abstractNumId w:val="3"/>
+  </w:num>
+  <w:num w:numId="5">
+    <w:abstractNumId w:val="2"/>
+  </w:num>
+  <w:num w:numId="6">
+    <w:abstractNumId w:val="4"/>
   </w:num>
 </w:numbering>
 </file>
@@ -4403,7 +5539,7 @@
 </file>
 
 <file path=customXml/itemProps1.xml><?xml version="1.0" encoding="utf-8"?>
-<ds:datastoreItem xmlns:ds="http://schemas.openxmlformats.org/officeDocument/2006/customXml" ds:itemID="{4EF480C8-179D-48A6-AF23-FDF2624B9CA7}">
+<ds:datastoreItem xmlns:ds="http://schemas.openxmlformats.org/officeDocument/2006/customXml" ds:itemID="{B3C31B2C-0C02-4EDA-AF3D-15A1FD71767D}">
   <ds:schemaRefs>
     <ds:schemaRef ds:uri="http://schemas.openxmlformats.org/officeDocument/2006/bibliography"/>
   </ds:schemaRefs>

--- a/fake_news_classifier_project/TCC.docx
+++ b/fake_news_classifier_project/TCC.docx
@@ -1465,7 +1465,7 @@
             </w:rPr>
             <w:fldChar w:fldCharType="separate"/>
           </w:r>
-          <w:hyperlink w:anchor="_Toc530074197" w:history="1">
+          <w:hyperlink w:anchor="_Toc530156318" w:history="1">
             <w:r>
               <w:rPr>
                 <w:rStyle w:val="Hyperlink"/>
@@ -1511,7 +1511,7 @@
                 <w:noProof/>
                 <w:webHidden/>
               </w:rPr>
-              <w:instrText xml:space="preserve"> PAGEREF _Toc530074197 \h </w:instrText>
+              <w:instrText xml:space="preserve"> PAGEREF _Toc530156318 \h </w:instrText>
             </w:r>
             <w:r>
               <w:rPr>
@@ -1555,7 +1555,7 @@
               <w:lang w:eastAsia="pt-BR"/>
             </w:rPr>
           </w:pPr>
-          <w:hyperlink w:anchor="_Toc530074198" w:history="1">
+          <w:hyperlink w:anchor="_Toc530156319" w:history="1">
             <w:r>
               <w:rPr>
                 <w:rStyle w:val="Hyperlink"/>
@@ -1601,7 +1601,7 @@
                 <w:noProof/>
                 <w:webHidden/>
               </w:rPr>
-              <w:instrText xml:space="preserve"> PAGEREF _Toc530074198 \h </w:instrText>
+              <w:instrText xml:space="preserve"> PAGEREF _Toc530156319 \h </w:instrText>
             </w:r>
             <w:r>
               <w:rPr>
@@ -1645,7 +1645,7 @@
               <w:lang w:eastAsia="pt-BR"/>
             </w:rPr>
           </w:pPr>
-          <w:hyperlink w:anchor="_Toc530074199" w:history="1">
+          <w:hyperlink w:anchor="_Toc530156320" w:history="1">
             <w:r>
               <w:rPr>
                 <w:rStyle w:val="Hyperlink"/>
@@ -1691,7 +1691,7 @@
                 <w:noProof/>
                 <w:webHidden/>
               </w:rPr>
-              <w:instrText xml:space="preserve"> PAGEREF _Toc530074199 \h </w:instrText>
+              <w:instrText xml:space="preserve"> PAGEREF _Toc530156320 \h </w:instrText>
             </w:r>
             <w:r>
               <w:rPr>
@@ -1735,7 +1735,7 @@
               <w:lang w:eastAsia="pt-BR"/>
             </w:rPr>
           </w:pPr>
-          <w:hyperlink w:anchor="_Toc530074200" w:history="1">
+          <w:hyperlink w:anchor="_Toc530156321" w:history="1">
             <w:r>
               <w:rPr>
                 <w:rStyle w:val="Hyperlink"/>
@@ -1781,7 +1781,7 @@
                 <w:noProof/>
                 <w:webHidden/>
               </w:rPr>
-              <w:instrText xml:space="preserve"> PAGEREF _Toc530074200 \h </w:instrText>
+              <w:instrText xml:space="preserve"> PAGEREF _Toc530156321 \h </w:instrText>
             </w:r>
             <w:r>
               <w:rPr>
@@ -1802,6 +1802,366 @@
                 <w:webHidden/>
               </w:rPr>
               <w:t>3</w:t>
+            </w:r>
+            <w:r>
+              <w:rPr>
+                <w:noProof/>
+                <w:webHidden/>
+              </w:rPr>
+              <w:fldChar w:fldCharType="end"/>
+            </w:r>
+          </w:hyperlink>
+        </w:p>
+        <w:p>
+          <w:pPr>
+            <w:pStyle w:val="Sumrio1"/>
+            <w:tabs>
+              <w:tab w:val="left" w:pos="440"/>
+              <w:tab w:val="right" w:leader="dot" w:pos="9061"/>
+            </w:tabs>
+            <w:rPr>
+              <w:rFonts w:eastAsiaTheme="minorEastAsia"/>
+              <w:noProof/>
+              <w:lang w:eastAsia="pt-BR"/>
+            </w:rPr>
+          </w:pPr>
+          <w:hyperlink w:anchor="_Toc530156322" w:history="1">
+            <w:r>
+              <w:rPr>
+                <w:rStyle w:val="Hyperlink"/>
+                <w:rFonts w:ascii="Arial" w:hAnsi="Arial" w:cs="Arial"/>
+                <w:b/>
+                <w:noProof/>
+              </w:rPr>
+              <w:t>2.</w:t>
+            </w:r>
+            <w:r>
+              <w:rPr>
+                <w:rFonts w:eastAsiaTheme="minorEastAsia"/>
+                <w:noProof/>
+                <w:lang w:eastAsia="pt-BR"/>
+              </w:rPr>
+              <w:tab/>
+            </w:r>
+            <w:r>
+              <w:rPr>
+                <w:rStyle w:val="Hyperlink"/>
+                <w:rFonts w:ascii="Arial" w:hAnsi="Arial" w:cs="Arial"/>
+                <w:b/>
+                <w:noProof/>
+              </w:rPr>
+              <w:t>INTELIGÊNCIA ARTIFICIAL</w:t>
+            </w:r>
+            <w:r>
+              <w:rPr>
+                <w:noProof/>
+                <w:webHidden/>
+              </w:rPr>
+              <w:tab/>
+            </w:r>
+            <w:r>
+              <w:rPr>
+                <w:noProof/>
+                <w:webHidden/>
+              </w:rPr>
+              <w:fldChar w:fldCharType="begin"/>
+            </w:r>
+            <w:r>
+              <w:rPr>
+                <w:noProof/>
+                <w:webHidden/>
+              </w:rPr>
+              <w:instrText xml:space="preserve"> PAGEREF _Toc530156322 \h </w:instrText>
+            </w:r>
+            <w:r>
+              <w:rPr>
+                <w:noProof/>
+                <w:webHidden/>
+              </w:rPr>
+            </w:r>
+            <w:r>
+              <w:rPr>
+                <w:noProof/>
+                <w:webHidden/>
+              </w:rPr>
+              <w:fldChar w:fldCharType="separate"/>
+            </w:r>
+            <w:r>
+              <w:rPr>
+                <w:noProof/>
+                <w:webHidden/>
+              </w:rPr>
+              <w:t>4</w:t>
+            </w:r>
+            <w:r>
+              <w:rPr>
+                <w:noProof/>
+                <w:webHidden/>
+              </w:rPr>
+              <w:fldChar w:fldCharType="end"/>
+            </w:r>
+          </w:hyperlink>
+        </w:p>
+        <w:p>
+          <w:pPr>
+            <w:pStyle w:val="Sumrio2"/>
+            <w:tabs>
+              <w:tab w:val="left" w:pos="880"/>
+              <w:tab w:val="right" w:leader="dot" w:pos="9061"/>
+            </w:tabs>
+            <w:rPr>
+              <w:rFonts w:eastAsiaTheme="minorEastAsia"/>
+              <w:noProof/>
+              <w:lang w:eastAsia="pt-BR"/>
+            </w:rPr>
+          </w:pPr>
+          <w:hyperlink w:anchor="_Toc530156323" w:history="1">
+            <w:r>
+              <w:rPr>
+                <w:rStyle w:val="Hyperlink"/>
+                <w:rFonts w:ascii="Arial" w:hAnsi="Arial" w:cs="Arial"/>
+                <w:b/>
+                <w:noProof/>
+              </w:rPr>
+              <w:t>2.1.</w:t>
+            </w:r>
+            <w:r>
+              <w:rPr>
+                <w:rFonts w:eastAsiaTheme="minorEastAsia"/>
+                <w:noProof/>
+                <w:lang w:eastAsia="pt-BR"/>
+              </w:rPr>
+              <w:tab/>
+            </w:r>
+            <w:r>
+              <w:rPr>
+                <w:rStyle w:val="Hyperlink"/>
+                <w:rFonts w:ascii="Arial" w:hAnsi="Arial" w:cs="Arial"/>
+                <w:b/>
+                <w:noProof/>
+              </w:rPr>
+              <w:t>MACHINE LEARNING</w:t>
+            </w:r>
+            <w:r>
+              <w:rPr>
+                <w:noProof/>
+                <w:webHidden/>
+              </w:rPr>
+              <w:tab/>
+            </w:r>
+            <w:r>
+              <w:rPr>
+                <w:noProof/>
+                <w:webHidden/>
+              </w:rPr>
+              <w:fldChar w:fldCharType="begin"/>
+            </w:r>
+            <w:r>
+              <w:rPr>
+                <w:noProof/>
+                <w:webHidden/>
+              </w:rPr>
+              <w:instrText xml:space="preserve"> PAGEREF _Toc530156323 \h </w:instrText>
+            </w:r>
+            <w:r>
+              <w:rPr>
+                <w:noProof/>
+                <w:webHidden/>
+              </w:rPr>
+            </w:r>
+            <w:r>
+              <w:rPr>
+                <w:noProof/>
+                <w:webHidden/>
+              </w:rPr>
+              <w:fldChar w:fldCharType="separate"/>
+            </w:r>
+            <w:r>
+              <w:rPr>
+                <w:noProof/>
+                <w:webHidden/>
+              </w:rPr>
+              <w:t>4</w:t>
+            </w:r>
+            <w:r>
+              <w:rPr>
+                <w:noProof/>
+                <w:webHidden/>
+              </w:rPr>
+              <w:fldChar w:fldCharType="end"/>
+            </w:r>
+          </w:hyperlink>
+        </w:p>
+        <w:p>
+          <w:pPr>
+            <w:pStyle w:val="Sumrio3"/>
+            <w:tabs>
+              <w:tab w:val="left" w:pos="1320"/>
+              <w:tab w:val="right" w:leader="dot" w:pos="9061"/>
+            </w:tabs>
+            <w:rPr>
+              <w:rFonts w:eastAsiaTheme="minorEastAsia"/>
+              <w:noProof/>
+              <w:lang w:eastAsia="pt-BR"/>
+            </w:rPr>
+          </w:pPr>
+          <w:hyperlink w:anchor="_Toc530156324" w:history="1">
+            <w:r>
+              <w:rPr>
+                <w:rStyle w:val="Hyperlink"/>
+                <w:rFonts w:ascii="Arial" w:hAnsi="Arial" w:cs="Arial"/>
+                <w:b/>
+                <w:noProof/>
+              </w:rPr>
+              <w:t>2.1.1.</w:t>
+            </w:r>
+            <w:r>
+              <w:rPr>
+                <w:rFonts w:eastAsiaTheme="minorEastAsia"/>
+                <w:noProof/>
+                <w:lang w:eastAsia="pt-BR"/>
+              </w:rPr>
+              <w:tab/>
+            </w:r>
+            <w:r>
+              <w:rPr>
+                <w:rStyle w:val="Hyperlink"/>
+                <w:rFonts w:ascii="Arial" w:hAnsi="Arial" w:cs="Arial"/>
+                <w:b/>
+                <w:noProof/>
+              </w:rPr>
+              <w:t>APRENDIZADO SUPERVISIONADO</w:t>
+            </w:r>
+            <w:r>
+              <w:rPr>
+                <w:noProof/>
+                <w:webHidden/>
+              </w:rPr>
+              <w:tab/>
+            </w:r>
+            <w:r>
+              <w:rPr>
+                <w:noProof/>
+                <w:webHidden/>
+              </w:rPr>
+              <w:fldChar w:fldCharType="begin"/>
+            </w:r>
+            <w:r>
+              <w:rPr>
+                <w:noProof/>
+                <w:webHidden/>
+              </w:rPr>
+              <w:instrText xml:space="preserve"> PAGEREF _Toc530156324 \h </w:instrText>
+            </w:r>
+            <w:r>
+              <w:rPr>
+                <w:noProof/>
+                <w:webHidden/>
+              </w:rPr>
+            </w:r>
+            <w:r>
+              <w:rPr>
+                <w:noProof/>
+                <w:webHidden/>
+              </w:rPr>
+              <w:fldChar w:fldCharType="separate"/>
+            </w:r>
+            <w:r>
+              <w:rPr>
+                <w:noProof/>
+                <w:webHidden/>
+              </w:rPr>
+              <w:t>5</w:t>
+            </w:r>
+            <w:r>
+              <w:rPr>
+                <w:noProof/>
+                <w:webHidden/>
+              </w:rPr>
+              <w:fldChar w:fldCharType="end"/>
+            </w:r>
+          </w:hyperlink>
+        </w:p>
+        <w:p>
+          <w:pPr>
+            <w:pStyle w:val="Sumrio3"/>
+            <w:tabs>
+              <w:tab w:val="left" w:pos="1540"/>
+              <w:tab w:val="right" w:leader="dot" w:pos="9061"/>
+            </w:tabs>
+            <w:rPr>
+              <w:rFonts w:eastAsiaTheme="minorEastAsia"/>
+              <w:noProof/>
+              <w:lang w:eastAsia="pt-BR"/>
+            </w:rPr>
+          </w:pPr>
+          <w:hyperlink w:anchor="_Toc530156325" w:history="1">
+            <w:r>
+              <w:rPr>
+                <w:rStyle w:val="Hyperlink"/>
+                <w:rFonts w:ascii="Arial" w:hAnsi="Arial" w:cs="Arial"/>
+                <w:b/>
+                <w:noProof/>
+              </w:rPr>
+              <w:t>2.1.1.1.</w:t>
+            </w:r>
+            <w:r>
+              <w:rPr>
+                <w:rFonts w:eastAsiaTheme="minorEastAsia"/>
+                <w:noProof/>
+                <w:lang w:eastAsia="pt-BR"/>
+              </w:rPr>
+              <w:tab/>
+            </w:r>
+            <w:r>
+              <w:rPr>
+                <w:rStyle w:val="Hyperlink"/>
+                <w:rFonts w:ascii="Arial" w:hAnsi="Arial" w:cs="Arial"/>
+                <w:b/>
+                <w:noProof/>
+              </w:rPr>
+              <w:t>CLASSIFICAÇÃO</w:t>
+            </w:r>
+            <w:r>
+              <w:rPr>
+                <w:noProof/>
+                <w:webHidden/>
+              </w:rPr>
+              <w:tab/>
+            </w:r>
+            <w:r>
+              <w:rPr>
+                <w:noProof/>
+                <w:webHidden/>
+              </w:rPr>
+              <w:fldChar w:fldCharType="begin"/>
+            </w:r>
+            <w:r>
+              <w:rPr>
+                <w:noProof/>
+                <w:webHidden/>
+              </w:rPr>
+              <w:instrText xml:space="preserve"> PAGEREF _Toc530156325 \h </w:instrText>
+            </w:r>
+            <w:r>
+              <w:rPr>
+                <w:noProof/>
+                <w:webHidden/>
+              </w:rPr>
+            </w:r>
+            <w:r>
+              <w:rPr>
+                <w:noProof/>
+                <w:webHidden/>
+              </w:rPr>
+              <w:fldChar w:fldCharType="separate"/>
+            </w:r>
+            <w:r>
+              <w:rPr>
+                <w:noProof/>
+                <w:webHidden/>
+              </w:rPr>
+              <w:t>5</w:t>
             </w:r>
             <w:r>
               <w:rPr>
@@ -1894,7 +2254,7 @@
           <w:szCs w:val="24"/>
         </w:rPr>
       </w:pPr>
-      <w:bookmarkStart w:id="0" w:name="_Toc530074197"/>
+      <w:bookmarkStart w:id="0" w:name="_Toc530156318"/>
       <w:r>
         <w:rPr>
           <w:rFonts w:ascii="Arial" w:hAnsi="Arial" w:cs="Arial"/>
@@ -2452,7 +2812,7 @@
           <w:szCs w:val="24"/>
         </w:rPr>
       </w:pPr>
-      <w:bookmarkStart w:id="1" w:name="_Toc530074198"/>
+      <w:bookmarkStart w:id="1" w:name="_Toc530156319"/>
       <w:r>
         <w:rPr>
           <w:rFonts w:ascii="Arial" w:hAnsi="Arial" w:cs="Arial"/>
@@ -3053,7 +3413,7 @@
           <w:szCs w:val="24"/>
         </w:rPr>
       </w:pPr>
-      <w:bookmarkStart w:id="2" w:name="_Toc530074199"/>
+      <w:bookmarkStart w:id="2" w:name="_Toc530156320"/>
       <w:r>
         <w:rPr>
           <w:rFonts w:ascii="Arial" w:hAnsi="Arial" w:cs="Arial"/>
@@ -3488,7 +3848,7 @@
         </w:rPr>
         <w:t xml:space="preserve"> </w:t>
       </w:r>
-      <w:bookmarkStart w:id="3" w:name="_Toc530074200"/>
+      <w:bookmarkStart w:id="3" w:name="_Toc530156321"/>
       <w:r>
         <w:rPr>
           <w:rFonts w:ascii="Arial" w:hAnsi="Arial" w:cs="Arial"/>
@@ -3665,13 +4025,15 @@
         </w:numPr>
         <w:spacing w:before="30" w:after="0" w:line="360" w:lineRule="auto"/>
         <w:jc w:val="both"/>
-        <w:rPr>
-          <w:rFonts w:ascii="Arial" w:hAnsi="Arial" w:cs="Arial"/>
-          <w:b/>
-          <w:sz w:val="24"/>
-          <w:szCs w:val="24"/>
-        </w:rPr>
-      </w:pPr>
+        <w:outlineLvl w:val="0"/>
+        <w:rPr>
+          <w:rFonts w:ascii="Arial" w:hAnsi="Arial" w:cs="Arial"/>
+          <w:b/>
+          <w:sz w:val="24"/>
+          <w:szCs w:val="24"/>
+        </w:rPr>
+      </w:pPr>
+      <w:bookmarkStart w:id="4" w:name="_Toc530156322"/>
       <w:r>
         <w:rPr>
           <w:rFonts w:ascii="Arial" w:hAnsi="Arial" w:cs="Arial"/>
@@ -3691,6 +4053,7 @@
         </w:rPr>
         <w:t>L</w:t>
       </w:r>
+      <w:bookmarkEnd w:id="4"/>
     </w:p>
     <w:p>
       <w:pPr>
@@ -4051,21 +4414,293 @@
     <w:p>
       <w:pPr>
         <w:spacing w:after="160" w:line="360" w:lineRule="auto"/>
+        <w:jc w:val="both"/>
+        <w:rPr>
+          <w:rFonts w:ascii="Arial" w:hAnsi="Arial" w:cs="Arial"/>
+          <w:color w:val="000000"/>
+          <w:sz w:val="24"/>
+          <w:szCs w:val="24"/>
+        </w:rPr>
+      </w:pPr>
+    </w:p>
+    <w:p>
+      <w:pPr>
+        <w:pStyle w:val="PargrafodaLista"/>
+        <w:numPr>
+          <w:ilvl w:val="1"/>
+          <w:numId w:val="2"/>
+        </w:numPr>
+        <w:spacing w:after="160" w:line="360" w:lineRule="auto"/>
+        <w:jc w:val="both"/>
+        <w:outlineLvl w:val="1"/>
+        <w:rPr>
+          <w:rFonts w:ascii="Arial" w:hAnsi="Arial" w:cs="Arial"/>
+          <w:b/>
+          <w:color w:val="000000"/>
+          <w:sz w:val="24"/>
+          <w:szCs w:val="24"/>
+        </w:rPr>
+      </w:pPr>
+      <w:bookmarkStart w:id="5" w:name="_Toc530156323"/>
+      <w:r>
+        <w:rPr>
+          <w:rFonts w:ascii="Arial" w:hAnsi="Arial" w:cs="Arial"/>
+          <w:b/>
+          <w:color w:val="000000"/>
+          <w:sz w:val="24"/>
+          <w:szCs w:val="24"/>
+        </w:rPr>
+        <w:t>MACHINE LEARNING</w:t>
+      </w:r>
+      <w:bookmarkEnd w:id="5"/>
+    </w:p>
+    <w:p>
+      <w:pPr>
+        <w:spacing w:before="160" w:after="0" w:line="360" w:lineRule="auto"/>
         <w:ind w:firstLine="709"/>
-        <w:jc w:val="both"/>
-        <w:rPr>
-          <w:rFonts w:ascii="Arial" w:hAnsi="Arial" w:cs="Arial"/>
-          <w:color w:val="000000"/>
-          <w:sz w:val="24"/>
-          <w:szCs w:val="24"/>
-        </w:rPr>
-      </w:pPr>
+        <w:rPr>
+          <w:rFonts w:ascii="Arial" w:hAnsi="Arial" w:cs="Arial"/>
+          <w:color w:val="000000"/>
+          <w:sz w:val="24"/>
+          <w:szCs w:val="24"/>
+        </w:rPr>
+      </w:pPr>
+      <w:r>
+        <w:rPr>
+          <w:rFonts w:ascii="Arial" w:hAnsi="Arial" w:cs="Arial"/>
+          <w:color w:val="000000"/>
+          <w:sz w:val="24"/>
+          <w:szCs w:val="24"/>
+        </w:rPr>
+        <w:t xml:space="preserve">Estamos vivendo na época do </w:t>
+      </w:r>
+      <w:r>
+        <w:rPr>
+          <w:rFonts w:ascii="Arial" w:hAnsi="Arial" w:cs="Arial"/>
+          <w:i/>
+          <w:color w:val="000000"/>
+          <w:sz w:val="24"/>
+          <w:szCs w:val="24"/>
+        </w:rPr>
+        <w:t>Big Data</w:t>
+      </w:r>
+      <w:r>
+        <w:rPr>
+          <w:rFonts w:ascii="Arial" w:hAnsi="Arial" w:cs="Arial"/>
+          <w:color w:val="000000"/>
+          <w:sz w:val="24"/>
+          <w:szCs w:val="24"/>
+        </w:rPr>
+        <w:t>, onde cada vez mais</w:t>
+      </w:r>
+      <w:r>
+        <w:rPr>
+          <w:rFonts w:ascii="Arial" w:hAnsi="Arial" w:cs="Arial"/>
+          <w:color w:val="000000"/>
+          <w:sz w:val="24"/>
+          <w:szCs w:val="24"/>
+        </w:rPr>
+        <w:t xml:space="preserve"> empresas se veem na necessidade de armazenar um grande amontoado de dados e há a necessidade da</w:t>
+      </w:r>
+      <w:r>
+        <w:rPr>
+          <w:rFonts w:ascii="Arial" w:hAnsi="Arial" w:cs="Arial"/>
+          <w:color w:val="000000"/>
+          <w:sz w:val="24"/>
+          <w:szCs w:val="24"/>
+        </w:rPr>
+        <w:t xml:space="preserve"> extração de </w:t>
+      </w:r>
+      <w:r>
+        <w:rPr>
+          <w:rFonts w:ascii="Arial" w:hAnsi="Arial" w:cs="Arial"/>
+          <w:color w:val="000000"/>
+          <w:sz w:val="24"/>
+          <w:szCs w:val="24"/>
+        </w:rPr>
+        <w:t>informações</w:t>
+      </w:r>
+      <w:r>
+        <w:rPr>
+          <w:rFonts w:ascii="Arial" w:hAnsi="Arial" w:cs="Arial"/>
+          <w:color w:val="000000"/>
+          <w:sz w:val="24"/>
+          <w:szCs w:val="24"/>
+        </w:rPr>
+        <w:t xml:space="preserve"> d</w:t>
+      </w:r>
+      <w:r>
+        <w:rPr>
+          <w:rFonts w:ascii="Arial" w:hAnsi="Arial" w:cs="Arial"/>
+          <w:color w:val="000000"/>
+          <w:sz w:val="24"/>
+          <w:szCs w:val="24"/>
+        </w:rPr>
+        <w:t>ess</w:t>
+      </w:r>
+      <w:r>
+        <w:rPr>
+          <w:rFonts w:ascii="Arial" w:hAnsi="Arial" w:cs="Arial"/>
+          <w:color w:val="000000"/>
+          <w:sz w:val="24"/>
+          <w:szCs w:val="24"/>
+        </w:rPr>
+        <w:t>a</w:t>
+      </w:r>
+      <w:r>
+        <w:rPr>
+          <w:rFonts w:ascii="Arial" w:hAnsi="Arial" w:cs="Arial"/>
+          <w:color w:val="000000"/>
+          <w:sz w:val="24"/>
+          <w:szCs w:val="24"/>
+        </w:rPr>
+        <w:t>s</w:t>
+      </w:r>
+      <w:r>
+        <w:rPr>
+          <w:rFonts w:ascii="Arial" w:hAnsi="Arial" w:cs="Arial"/>
+          <w:color w:val="000000"/>
+          <w:sz w:val="24"/>
+          <w:szCs w:val="24"/>
+        </w:rPr>
+        <w:t xml:space="preserve"> </w:t>
+      </w:r>
+      <w:r>
+        <w:rPr>
+          <w:rFonts w:ascii="Arial" w:hAnsi="Arial" w:cs="Arial"/>
+          <w:color w:val="000000"/>
+          <w:sz w:val="24"/>
+          <w:szCs w:val="24"/>
+        </w:rPr>
+        <w:t>bases</w:t>
+      </w:r>
+      <w:r>
+        <w:rPr>
+          <w:rFonts w:ascii="Arial" w:hAnsi="Arial" w:cs="Arial"/>
+          <w:color w:val="000000"/>
+          <w:sz w:val="24"/>
+          <w:szCs w:val="24"/>
+        </w:rPr>
+        <w:t xml:space="preserve"> que sejam relevantes para quem </w:t>
+      </w:r>
+      <w:proofErr w:type="gramStart"/>
+      <w:r>
+        <w:rPr>
+          <w:rFonts w:ascii="Arial" w:hAnsi="Arial" w:cs="Arial"/>
+          <w:color w:val="000000"/>
+          <w:sz w:val="24"/>
+          <w:szCs w:val="24"/>
+        </w:rPr>
+        <w:t>a</w:t>
+      </w:r>
+      <w:r>
+        <w:rPr>
+          <w:rFonts w:ascii="Arial" w:hAnsi="Arial" w:cs="Arial"/>
+          <w:color w:val="000000"/>
+          <w:sz w:val="24"/>
+          <w:szCs w:val="24"/>
+        </w:rPr>
+        <w:t>s</w:t>
+      </w:r>
+      <w:proofErr w:type="gramEnd"/>
+      <w:r>
+        <w:rPr>
+          <w:rFonts w:ascii="Arial" w:hAnsi="Arial" w:cs="Arial"/>
+          <w:color w:val="000000"/>
+          <w:sz w:val="24"/>
+          <w:szCs w:val="24"/>
+        </w:rPr>
+        <w:t xml:space="preserve"> utiliza, a fim de facilitar na tomada de decisões. </w:t>
+      </w:r>
+      <w:r>
+        <w:rPr>
+          <w:rFonts w:ascii="Arial" w:hAnsi="Arial" w:cs="Arial"/>
+          <w:i/>
+          <w:color w:val="000000"/>
+          <w:sz w:val="24"/>
+          <w:szCs w:val="24"/>
+        </w:rPr>
+        <w:t xml:space="preserve">Machine Learning </w:t>
+      </w:r>
+      <w:r>
+        <w:rPr>
+          <w:rFonts w:ascii="Arial" w:hAnsi="Arial" w:cs="Arial"/>
+          <w:color w:val="000000"/>
+          <w:sz w:val="24"/>
+          <w:szCs w:val="24"/>
+        </w:rPr>
+        <w:t xml:space="preserve">é uma subárea de Inteligência Artificial na qual se podem </w:t>
+      </w:r>
+      <w:r>
+        <w:rPr>
+          <w:rFonts w:ascii="Arial" w:hAnsi="Arial" w:cs="Arial"/>
+          <w:color w:val="000000"/>
+          <w:sz w:val="24"/>
+          <w:szCs w:val="24"/>
+        </w:rPr>
+        <w:t>utilizar</w:t>
+      </w:r>
+      <w:r>
+        <w:rPr>
+          <w:rFonts w:ascii="Arial" w:hAnsi="Arial" w:cs="Arial"/>
+          <w:color w:val="000000"/>
+          <w:sz w:val="24"/>
+          <w:szCs w:val="24"/>
+        </w:rPr>
+        <w:t xml:space="preserve"> métodos</w:t>
+      </w:r>
+      <w:r>
+        <w:rPr>
+          <w:rFonts w:ascii="Arial" w:hAnsi="Arial" w:cs="Arial"/>
+          <w:color w:val="000000"/>
+          <w:sz w:val="24"/>
+          <w:szCs w:val="24"/>
+        </w:rPr>
+        <w:t xml:space="preserve"> automatizados</w:t>
+      </w:r>
+      <w:r>
+        <w:rPr>
+          <w:rFonts w:ascii="Arial" w:hAnsi="Arial" w:cs="Arial"/>
+          <w:color w:val="000000"/>
+          <w:sz w:val="24"/>
+          <w:szCs w:val="24"/>
+        </w:rPr>
+        <w:t xml:space="preserve"> para a análise de dados</w:t>
+      </w:r>
+      <w:r>
+        <w:rPr>
+          <w:rFonts w:ascii="Arial" w:hAnsi="Arial" w:cs="Arial"/>
+          <w:color w:val="000000"/>
+          <w:sz w:val="24"/>
+          <w:szCs w:val="24"/>
+        </w:rPr>
+        <w:t xml:space="preserve">. Sobretudo, envolve a construção de modelos matemáticos que são os suportes para facilitar o entendimento desses </w:t>
+      </w:r>
+      <w:r>
+        <w:rPr>
+          <w:rFonts w:ascii="Arial" w:hAnsi="Arial" w:cs="Arial"/>
+          <w:color w:val="000000"/>
+          <w:sz w:val="24"/>
+          <w:szCs w:val="24"/>
+        </w:rPr>
+        <w:t>elementos</w:t>
+      </w:r>
+      <w:r>
+        <w:rPr>
+          <w:rFonts w:ascii="Arial" w:hAnsi="Arial" w:cs="Arial"/>
+          <w:color w:val="000000"/>
+          <w:sz w:val="24"/>
+          <w:szCs w:val="24"/>
+        </w:rPr>
+        <w:t>, no qual um programa pode “aprender” através deles, dados alguns parâmetros para os modelos (MURPHY, 2002).</w:t>
+      </w:r>
     </w:p>
     <w:p>
       <w:pPr>
         <w:spacing w:after="160" w:line="360" w:lineRule="auto"/>
         <w:ind w:firstLine="709"/>
         <w:jc w:val="both"/>
+        <w:outlineLvl w:val="1"/>
         <w:rPr>
           <w:rFonts w:ascii="Arial" w:hAnsi="Arial" w:cs="Arial"/>
           <w:color w:val="000000"/>
@@ -4079,6 +4714,1054 @@
         <w:spacing w:after="160" w:line="360" w:lineRule="auto"/>
         <w:ind w:firstLine="709"/>
         <w:jc w:val="both"/>
+        <w:outlineLvl w:val="1"/>
+        <w:rPr>
+          <w:rFonts w:ascii="Arial" w:hAnsi="Arial" w:cs="Arial"/>
+          <w:color w:val="000000"/>
+          <w:sz w:val="24"/>
+          <w:szCs w:val="24"/>
+        </w:rPr>
+      </w:pPr>
+    </w:p>
+    <w:p>
+      <w:pPr>
+        <w:spacing w:after="160" w:line="360" w:lineRule="auto"/>
+        <w:ind w:firstLine="709"/>
+        <w:jc w:val="both"/>
+        <w:outlineLvl w:val="1"/>
+        <w:rPr>
+          <w:rFonts w:ascii="Arial" w:hAnsi="Arial" w:cs="Arial"/>
+          <w:color w:val="000000"/>
+          <w:sz w:val="24"/>
+          <w:szCs w:val="24"/>
+        </w:rPr>
+      </w:pPr>
+    </w:p>
+    <w:p>
+      <w:pPr>
+        <w:pStyle w:val="PargrafodaLista"/>
+        <w:numPr>
+          <w:ilvl w:val="2"/>
+          <w:numId w:val="2"/>
+        </w:numPr>
+        <w:spacing w:after="160" w:line="360" w:lineRule="auto"/>
+        <w:jc w:val="both"/>
+        <w:outlineLvl w:val="2"/>
+        <w:rPr>
+          <w:rFonts w:ascii="Arial" w:hAnsi="Arial" w:cs="Arial"/>
+          <w:b/>
+          <w:color w:val="000000"/>
+          <w:sz w:val="24"/>
+          <w:szCs w:val="24"/>
+        </w:rPr>
+      </w:pPr>
+      <w:bookmarkStart w:id="6" w:name="_Toc530156324"/>
+      <w:r>
+        <w:rPr>
+          <w:rFonts w:ascii="Arial" w:hAnsi="Arial" w:cs="Arial"/>
+          <w:b/>
+          <w:color w:val="000000"/>
+          <w:sz w:val="24"/>
+          <w:szCs w:val="24"/>
+        </w:rPr>
+        <w:t>APRENDIZADO SUPERVISIONADO</w:t>
+      </w:r>
+      <w:bookmarkEnd w:id="6"/>
+    </w:p>
+    <w:p>
+      <w:pPr>
+        <w:spacing w:before="160" w:after="0" w:line="360" w:lineRule="auto"/>
+        <w:ind w:firstLine="709"/>
+        <w:jc w:val="both"/>
+        <w:rPr>
+          <w:rFonts w:ascii="Arial" w:hAnsi="Arial" w:cs="Arial"/>
+          <w:color w:val="000000"/>
+          <w:sz w:val="24"/>
+          <w:szCs w:val="24"/>
+        </w:rPr>
+      </w:pPr>
+      <w:r>
+        <w:rPr>
+          <w:rFonts w:ascii="Arial" w:hAnsi="Arial" w:cs="Arial"/>
+          <w:color w:val="000000"/>
+          <w:sz w:val="24"/>
+          <w:szCs w:val="24"/>
+        </w:rPr>
+        <w:t xml:space="preserve">O aprendizado supervisionado é uma das duas categorias principais (aprendizado não supervisionado é a outra) de </w:t>
+      </w:r>
+      <w:r>
+        <w:rPr>
+          <w:rFonts w:ascii="Arial" w:hAnsi="Arial" w:cs="Arial"/>
+          <w:i/>
+          <w:color w:val="000000"/>
+          <w:sz w:val="24"/>
+          <w:szCs w:val="24"/>
+        </w:rPr>
+        <w:t>Machine Learning</w:t>
+      </w:r>
+      <w:r>
+        <w:rPr>
+          <w:rFonts w:ascii="Arial" w:hAnsi="Arial" w:cs="Arial"/>
+          <w:color w:val="000000"/>
+          <w:sz w:val="24"/>
+          <w:szCs w:val="24"/>
+        </w:rPr>
+        <w:t xml:space="preserve">. </w:t>
+      </w:r>
+    </w:p>
+    <w:p>
+      <w:pPr>
+        <w:spacing w:before="160" w:after="0" w:line="360" w:lineRule="auto"/>
+        <w:ind w:firstLine="709"/>
+        <w:jc w:val="both"/>
+        <w:rPr>
+          <w:rFonts w:ascii="Arial" w:hAnsi="Arial" w:cs="Arial"/>
+          <w:color w:val="000000"/>
+          <w:sz w:val="24"/>
+          <w:szCs w:val="24"/>
+        </w:rPr>
+      </w:pPr>
+      <w:r>
+        <w:rPr>
+          <w:rFonts w:ascii="Arial" w:hAnsi="Arial" w:cs="Arial"/>
+          <w:color w:val="000000"/>
+          <w:sz w:val="24"/>
+          <w:szCs w:val="24"/>
+        </w:rPr>
+        <w:t>Nesta categoria,</w:t>
+      </w:r>
+      <w:r>
+        <w:rPr>
+          <w:rFonts w:ascii="Arial" w:hAnsi="Arial" w:cs="Arial"/>
+          <w:color w:val="000000"/>
+          <w:sz w:val="24"/>
+          <w:szCs w:val="24"/>
+        </w:rPr>
+        <w:t xml:space="preserve"> o modelo tenta encontrar</w:t>
+      </w:r>
+      <w:r>
+        <w:rPr>
+          <w:rFonts w:ascii="Arial" w:hAnsi="Arial" w:cs="Arial"/>
+          <w:color w:val="000000"/>
+          <w:sz w:val="24"/>
+          <w:szCs w:val="24"/>
+        </w:rPr>
+        <w:t xml:space="preserve"> padrões que relacionam</w:t>
+      </w:r>
+      <w:r>
+        <w:rPr>
+          <w:rFonts w:ascii="Arial" w:hAnsi="Arial" w:cs="Arial"/>
+          <w:color w:val="000000"/>
+          <w:sz w:val="24"/>
+          <w:szCs w:val="24"/>
+        </w:rPr>
+        <w:t xml:space="preserve"> </w:t>
+      </w:r>
+      <w:r>
+        <w:rPr>
+          <w:rFonts w:ascii="Arial" w:hAnsi="Arial" w:cs="Arial"/>
+          <w:color w:val="000000"/>
+          <w:sz w:val="24"/>
+          <w:szCs w:val="24"/>
+        </w:rPr>
+        <w:t xml:space="preserve">as </w:t>
+      </w:r>
+      <w:r>
+        <w:rPr>
+          <w:rFonts w:ascii="Arial" w:hAnsi="Arial" w:cs="Arial"/>
+          <w:i/>
+          <w:color w:val="000000"/>
+          <w:sz w:val="24"/>
+          <w:szCs w:val="24"/>
+        </w:rPr>
+        <w:t xml:space="preserve">features </w:t>
+      </w:r>
+      <w:r>
+        <w:rPr>
+          <w:rFonts w:ascii="Arial" w:hAnsi="Arial" w:cs="Arial"/>
+          <w:color w:val="000000"/>
+          <w:sz w:val="24"/>
+          <w:szCs w:val="24"/>
+        </w:rPr>
+        <w:t xml:space="preserve">(entradas dos algoritmos de </w:t>
+      </w:r>
+      <w:r>
+        <w:rPr>
+          <w:rFonts w:ascii="Arial" w:hAnsi="Arial" w:cs="Arial"/>
+          <w:i/>
+          <w:color w:val="000000"/>
+          <w:sz w:val="24"/>
+          <w:szCs w:val="24"/>
+        </w:rPr>
+        <w:t>Machine Learning</w:t>
+      </w:r>
+      <w:r>
+        <w:rPr>
+          <w:rFonts w:ascii="Arial" w:hAnsi="Arial" w:cs="Arial"/>
+          <w:color w:val="000000"/>
+          <w:sz w:val="24"/>
+          <w:szCs w:val="24"/>
+        </w:rPr>
+        <w:t xml:space="preserve">) </w:t>
+      </w:r>
+      <w:r>
+        <w:rPr>
+          <w:rFonts w:ascii="Arial" w:hAnsi="Arial" w:cs="Arial"/>
+          <w:color w:val="000000"/>
+          <w:sz w:val="24"/>
+          <w:szCs w:val="24"/>
+        </w:rPr>
+        <w:t>com</w:t>
+      </w:r>
+      <w:r>
+        <w:rPr>
+          <w:rFonts w:ascii="Arial" w:hAnsi="Arial" w:cs="Arial"/>
+          <w:color w:val="000000"/>
+          <w:sz w:val="24"/>
+          <w:szCs w:val="24"/>
+        </w:rPr>
+        <w:t xml:space="preserve"> sua</w:t>
+      </w:r>
+      <w:r>
+        <w:rPr>
+          <w:rFonts w:ascii="Arial" w:hAnsi="Arial" w:cs="Arial"/>
+          <w:color w:val="000000"/>
+          <w:sz w:val="24"/>
+          <w:szCs w:val="24"/>
+        </w:rPr>
+        <w:t>s</w:t>
+      </w:r>
+      <w:r>
+        <w:rPr>
+          <w:rFonts w:ascii="Arial" w:hAnsi="Arial" w:cs="Arial"/>
+          <w:color w:val="000000"/>
+          <w:sz w:val="24"/>
+          <w:szCs w:val="24"/>
+        </w:rPr>
+        <w:t xml:space="preserve"> </w:t>
+      </w:r>
+      <w:r>
+        <w:rPr>
+          <w:rFonts w:ascii="Arial" w:hAnsi="Arial" w:cs="Arial"/>
+          <w:i/>
+          <w:color w:val="000000"/>
+          <w:sz w:val="24"/>
+          <w:szCs w:val="24"/>
+        </w:rPr>
+        <w:t>label</w:t>
+      </w:r>
+      <w:r>
+        <w:rPr>
+          <w:rFonts w:ascii="Arial" w:hAnsi="Arial" w:cs="Arial"/>
+          <w:i/>
+          <w:color w:val="000000"/>
+          <w:sz w:val="24"/>
+          <w:szCs w:val="24"/>
+        </w:rPr>
+        <w:t>s</w:t>
+      </w:r>
+      <w:r>
+        <w:rPr>
+          <w:rFonts w:ascii="Arial" w:hAnsi="Arial" w:cs="Arial"/>
+          <w:color w:val="000000"/>
+          <w:sz w:val="24"/>
+          <w:szCs w:val="24"/>
+        </w:rPr>
+        <w:t xml:space="preserve"> (</w:t>
+      </w:r>
+      <w:r>
+        <w:rPr>
+          <w:rFonts w:ascii="Arial" w:hAnsi="Arial" w:cs="Arial"/>
+          <w:color w:val="000000"/>
+          <w:sz w:val="24"/>
+          <w:szCs w:val="24"/>
+        </w:rPr>
+        <w:t>saídas</w:t>
+      </w:r>
+      <w:r>
+        <w:rPr>
+          <w:rFonts w:ascii="Arial" w:hAnsi="Arial" w:cs="Arial"/>
+          <w:color w:val="000000"/>
+          <w:sz w:val="24"/>
+          <w:szCs w:val="24"/>
+        </w:rPr>
+        <w:t>). Em seguida, utilizando</w:t>
+      </w:r>
+      <w:r>
+        <w:rPr>
+          <w:rFonts w:ascii="Arial" w:hAnsi="Arial" w:cs="Arial"/>
+          <w:color w:val="000000"/>
+          <w:sz w:val="24"/>
+          <w:szCs w:val="24"/>
+        </w:rPr>
+        <w:t xml:space="preserve"> novos dados que não estão com suas </w:t>
+      </w:r>
+      <w:r>
+        <w:rPr>
+          <w:rFonts w:ascii="Arial" w:hAnsi="Arial" w:cs="Arial"/>
+          <w:i/>
+          <w:color w:val="000000"/>
+          <w:sz w:val="24"/>
+          <w:szCs w:val="24"/>
+        </w:rPr>
+        <w:t>saídas</w:t>
+      </w:r>
+      <w:r>
+        <w:rPr>
+          <w:rFonts w:ascii="Arial" w:hAnsi="Arial" w:cs="Arial"/>
+          <w:color w:val="000000"/>
+          <w:sz w:val="24"/>
+          <w:szCs w:val="24"/>
+        </w:rPr>
+        <w:t>, é possível, utilizando o modelo que en</w:t>
+      </w:r>
+      <w:r>
+        <w:rPr>
+          <w:rFonts w:ascii="Arial" w:hAnsi="Arial" w:cs="Arial"/>
+          <w:color w:val="000000"/>
+          <w:sz w:val="24"/>
+          <w:szCs w:val="24"/>
+        </w:rPr>
+        <w:t>controu</w:t>
+      </w:r>
+      <w:r>
+        <w:rPr>
+          <w:rFonts w:ascii="Arial" w:hAnsi="Arial" w:cs="Arial"/>
+          <w:color w:val="000000"/>
+          <w:sz w:val="24"/>
+          <w:szCs w:val="24"/>
+        </w:rPr>
+        <w:t xml:space="preserve"> um determinado padrão, prever quais são suas </w:t>
+      </w:r>
+      <w:r>
+        <w:rPr>
+          <w:rFonts w:ascii="Arial" w:hAnsi="Arial" w:cs="Arial"/>
+          <w:i/>
+          <w:color w:val="000000"/>
+          <w:sz w:val="24"/>
+          <w:szCs w:val="24"/>
+        </w:rPr>
+        <w:t>labels</w:t>
+      </w:r>
+      <w:r>
+        <w:rPr>
+          <w:rFonts w:ascii="Arial" w:hAnsi="Arial" w:cs="Arial"/>
+          <w:color w:val="000000"/>
+          <w:sz w:val="24"/>
+          <w:szCs w:val="24"/>
+        </w:rPr>
+        <w:t>. O aprendizado supervisionado pode ser dividido em dois grupos: classificação e regressão.</w:t>
+      </w:r>
+      <w:r>
+        <w:rPr>
+          <w:rFonts w:ascii="Arial" w:hAnsi="Arial" w:cs="Arial"/>
+          <w:color w:val="000000"/>
+          <w:sz w:val="24"/>
+          <w:szCs w:val="24"/>
+        </w:rPr>
+        <w:t xml:space="preserve"> Para este trabalho, parte dele foi feito utilizando aprendizado supervisionado e a sua categoria de classificação.</w:t>
+      </w:r>
+    </w:p>
+    <w:p>
+      <w:pPr>
+        <w:spacing w:before="160" w:after="0" w:line="360" w:lineRule="auto"/>
+        <w:ind w:firstLine="709"/>
+        <w:jc w:val="both"/>
+        <w:rPr>
+          <w:rFonts w:ascii="Arial" w:hAnsi="Arial" w:cs="Arial"/>
+          <w:color w:val="000000"/>
+          <w:sz w:val="24"/>
+          <w:szCs w:val="24"/>
+        </w:rPr>
+      </w:pPr>
+    </w:p>
+    <w:p>
+      <w:pPr>
+        <w:pStyle w:val="PargrafodaLista"/>
+        <w:numPr>
+          <w:ilvl w:val="3"/>
+          <w:numId w:val="2"/>
+        </w:numPr>
+        <w:spacing w:before="160" w:after="0" w:line="360" w:lineRule="auto"/>
+        <w:jc w:val="both"/>
+        <w:outlineLvl w:val="2"/>
+        <w:rPr>
+          <w:rFonts w:ascii="Arial" w:hAnsi="Arial" w:cs="Arial"/>
+          <w:b/>
+          <w:color w:val="000000"/>
+          <w:sz w:val="24"/>
+          <w:szCs w:val="24"/>
+        </w:rPr>
+      </w:pPr>
+      <w:bookmarkStart w:id="7" w:name="_Toc530156325"/>
+      <w:r>
+        <w:rPr>
+          <w:rFonts w:ascii="Arial" w:hAnsi="Arial" w:cs="Arial"/>
+          <w:b/>
+          <w:color w:val="000000"/>
+          <w:sz w:val="24"/>
+          <w:szCs w:val="24"/>
+        </w:rPr>
+        <w:t>CLASSIFICAÇÃO</w:t>
+      </w:r>
+      <w:bookmarkEnd w:id="7"/>
+    </w:p>
+    <w:p>
+      <w:pPr>
+        <w:spacing w:before="160" w:after="0" w:line="360" w:lineRule="auto"/>
+        <w:ind w:firstLine="709"/>
+        <w:jc w:val="both"/>
+        <w:rPr>
+          <w:rFonts w:ascii="Arial" w:hAnsi="Arial" w:cs="Arial"/>
+          <w:color w:val="000000"/>
+          <w:sz w:val="24"/>
+          <w:szCs w:val="24"/>
+        </w:rPr>
+      </w:pPr>
+      <w:r>
+        <w:rPr>
+          <w:rFonts w:ascii="Arial" w:hAnsi="Arial" w:cs="Arial"/>
+          <w:color w:val="000000"/>
+          <w:sz w:val="24"/>
+          <w:szCs w:val="24"/>
+        </w:rPr>
+        <w:t xml:space="preserve">Basicamente, o problema da classificação consiste em, dados um conjunto de </w:t>
+      </w:r>
+      <w:r>
+        <w:rPr>
+          <w:rFonts w:ascii="Arial" w:hAnsi="Arial" w:cs="Arial"/>
+          <w:i/>
+          <w:color w:val="000000"/>
+          <w:sz w:val="24"/>
+          <w:szCs w:val="24"/>
+        </w:rPr>
+        <w:t>features</w:t>
+      </w:r>
+      <w:r>
+        <w:rPr>
+          <w:rFonts w:ascii="Arial" w:hAnsi="Arial" w:cs="Arial"/>
+          <w:color w:val="000000"/>
+          <w:sz w:val="24"/>
+          <w:szCs w:val="24"/>
+        </w:rPr>
+        <w:t xml:space="preserve"> que estão classificadas, ou seja, estão com suas </w:t>
+      </w:r>
+      <w:r>
+        <w:rPr>
+          <w:rFonts w:ascii="Arial" w:hAnsi="Arial" w:cs="Arial"/>
+          <w:i/>
+          <w:color w:val="000000"/>
+          <w:sz w:val="24"/>
+          <w:szCs w:val="24"/>
+        </w:rPr>
+        <w:t>labels</w:t>
+      </w:r>
+      <w:r>
+        <w:rPr>
+          <w:rFonts w:ascii="Arial" w:hAnsi="Arial" w:cs="Arial"/>
+          <w:color w:val="000000"/>
+          <w:sz w:val="24"/>
+          <w:szCs w:val="24"/>
+        </w:rPr>
+        <w:t xml:space="preserve">, queremos classificar um conjunto de novas entradas que não estão classificadas. </w:t>
+      </w:r>
+    </w:p>
+    <w:p>
+      <w:pPr>
+        <w:spacing w:before="160" w:after="0" w:line="360" w:lineRule="auto"/>
+        <w:ind w:firstLine="709"/>
+        <w:jc w:val="both"/>
+        <w:rPr>
+          <w:rFonts w:ascii="Arial" w:hAnsi="Arial" w:cs="Arial"/>
+          <w:color w:val="000000"/>
+          <w:sz w:val="24"/>
+          <w:szCs w:val="24"/>
+        </w:rPr>
+      </w:pPr>
+      <w:r>
+        <w:rPr>
+          <w:rFonts w:ascii="Arial" w:hAnsi="Arial" w:cs="Arial"/>
+          <w:color w:val="000000"/>
+          <w:sz w:val="24"/>
+          <w:szCs w:val="24"/>
+        </w:rPr>
+        <w:t>De acordo com as conclusões de Murphy (2012, p.3, tradução nossa):</w:t>
+      </w:r>
+    </w:p>
+    <w:p>
+      <w:pPr>
+        <w:spacing w:before="160" w:after="0" w:line="240" w:lineRule="auto"/>
+        <w:ind w:left="2268"/>
+        <w:rPr>
+          <w:rFonts w:ascii="Arial" w:eastAsiaTheme="minorEastAsia" w:hAnsi="Arial" w:cs="Arial"/>
+          <w:sz w:val="20"/>
+          <w:szCs w:val="20"/>
+        </w:rPr>
+      </w:pPr>
+      <w:r>
+        <w:rPr>
+          <w:rFonts w:ascii="Arial" w:hAnsi="Arial" w:cs="Arial"/>
+          <w:color w:val="000000"/>
+          <w:sz w:val="20"/>
+          <w:szCs w:val="20"/>
+        </w:rPr>
+        <w:t xml:space="preserve"> </w:t>
+      </w:r>
+      <w:r>
+        <w:rPr>
+          <w:rFonts w:ascii="Arial" w:hAnsi="Arial" w:cs="Arial"/>
+          <w:color w:val="000000"/>
+          <w:sz w:val="20"/>
+          <w:szCs w:val="20"/>
+        </w:rPr>
+        <w:t xml:space="preserve">Aqui, o objetivo </w:t>
+      </w:r>
+      <w:r>
+        <w:rPr>
+          <w:rFonts w:ascii="Arial" w:hAnsi="Arial" w:cs="Arial"/>
+          <w:color w:val="000000"/>
+          <w:sz w:val="20"/>
+          <w:szCs w:val="20"/>
+        </w:rPr>
+        <w:t>é ap</w:t>
+      </w:r>
+      <w:r>
+        <w:rPr>
+          <w:rFonts w:ascii="Arial" w:hAnsi="Arial" w:cs="Arial"/>
+          <w:sz w:val="20"/>
+          <w:szCs w:val="20"/>
+        </w:rPr>
+        <w:t xml:space="preserve">render o mapeamento das entradas x para as saídas </w:t>
+      </w:r>
+      <m:oMath>
+        <m:r>
+          <w:rPr>
+            <w:rFonts w:ascii="Cambria Math" w:hAnsi="Cambria Math" w:cs="Arial"/>
+            <w:sz w:val="20"/>
+            <w:szCs w:val="20"/>
+          </w:rPr>
+          <m:t>y</m:t>
+        </m:r>
+      </m:oMath>
+      <w:r>
+        <w:rPr>
+          <w:rFonts w:ascii="Arial" w:hAnsi="Arial" w:cs="Arial"/>
+          <w:sz w:val="20"/>
+          <w:szCs w:val="20"/>
+        </w:rPr>
+        <w:t>, onde</w:t>
+      </w:r>
+      <w:r>
+        <w:rPr>
+          <w:rFonts w:ascii="Arial" w:hAnsi="Arial" w:cs="Arial"/>
+          <w:sz w:val="20"/>
+          <w:szCs w:val="20"/>
+        </w:rPr>
+        <w:t xml:space="preserve"> </w:t>
+      </w:r>
+      <m:oMath>
+        <m:r>
+          <w:rPr>
+            <w:rFonts w:ascii="Cambria Math" w:hAnsi="Cambria Math" w:cs="Arial"/>
+            <w:sz w:val="20"/>
+            <w:szCs w:val="20"/>
+          </w:rPr>
+          <m:t>y</m:t>
+        </m:r>
+      </m:oMath>
+      <w:r>
+        <w:rPr>
+          <w:rFonts w:ascii="Arial" w:hAnsi="Arial" w:cs="Arial"/>
+          <w:sz w:val="20"/>
+          <w:szCs w:val="20"/>
+        </w:rPr>
+        <w:t xml:space="preserve"> </w:t>
+      </w:r>
+      <w:r>
+        <w:rPr>
+          <w:rFonts w:ascii="Cambria Math" w:hAnsi="Cambria Math" w:cs="Arial"/>
+          <w:bCs/>
+          <w:sz w:val="20"/>
+          <w:szCs w:val="20"/>
+          <w:shd w:val="clear" w:color="auto" w:fill="FFFFFF"/>
+        </w:rPr>
+        <w:t>∈</w:t>
+      </w:r>
+      <w:r>
+        <w:rPr>
+          <w:rFonts w:ascii="Arial" w:hAnsi="Arial" w:cs="Arial"/>
+          <w:sz w:val="20"/>
+          <w:szCs w:val="20"/>
+        </w:rPr>
+        <w:t xml:space="preserve"> </w:t>
+      </w:r>
+      <w:r>
+        <w:rPr>
+          <w:rFonts w:ascii="Arial" w:hAnsi="Arial" w:cs="Arial"/>
+          <w:sz w:val="20"/>
+          <w:szCs w:val="20"/>
+        </w:rPr>
+        <w:t>{</w:t>
+      </w:r>
+      <w:proofErr w:type="gramStart"/>
+      <w:r>
+        <w:rPr>
+          <w:rFonts w:ascii="Arial" w:hAnsi="Arial" w:cs="Arial"/>
+          <w:sz w:val="20"/>
+          <w:szCs w:val="20"/>
+          <w:shd w:val="clear" w:color="auto" w:fill="FFFFFF"/>
+        </w:rPr>
+        <w:t>1</w:t>
+      </w:r>
+      <w:proofErr w:type="gramEnd"/>
+      <w:r>
+        <w:rPr>
+          <w:rFonts w:ascii="Arial" w:hAnsi="Arial" w:cs="Arial"/>
+          <w:sz w:val="20"/>
+          <w:szCs w:val="20"/>
+          <w:shd w:val="clear" w:color="auto" w:fill="FFFFFF"/>
+        </w:rPr>
+        <w:t>,</w:t>
+      </w:r>
+      <w:r>
+        <w:rPr>
+          <w:rFonts w:ascii="Arial" w:hAnsi="Arial" w:cs="Arial"/>
+          <w:sz w:val="20"/>
+          <w:szCs w:val="20"/>
+          <w:shd w:val="clear" w:color="auto" w:fill="FFFFFF"/>
+        </w:rPr>
+        <w:t>...,C</w:t>
+      </w:r>
+      <w:r>
+        <w:rPr>
+          <w:rFonts w:ascii="Arial" w:eastAsia="Arial Unicode MS" w:hAnsi="Arial" w:cs="Arial"/>
+          <w:sz w:val="20"/>
+          <w:szCs w:val="20"/>
+          <w:shd w:val="clear" w:color="auto" w:fill="FFFFFF"/>
+        </w:rPr>
+        <w:t xml:space="preserve">}, com C sendo o número de classes. Se C = 2, chamamos de classificação binária (caso em que muitas vezes assumimos y </w:t>
+      </w:r>
+      <w:r>
+        <w:rPr>
+          <w:rFonts w:ascii="Cambria Math" w:hAnsi="Cambria Math" w:cs="Arial"/>
+          <w:bCs/>
+          <w:sz w:val="20"/>
+          <w:szCs w:val="20"/>
+          <w:shd w:val="clear" w:color="auto" w:fill="FFFFFF"/>
+        </w:rPr>
+        <w:t xml:space="preserve">∈ </w:t>
+      </w:r>
+      <w:r>
+        <w:rPr>
+          <w:rFonts w:ascii="Arial" w:hAnsi="Arial" w:cs="Arial"/>
+          <w:bCs/>
+          <w:sz w:val="20"/>
+          <w:szCs w:val="20"/>
+          <w:shd w:val="clear" w:color="auto" w:fill="FFFFFF"/>
+        </w:rPr>
+        <w:t>{0,1}); Se C &gt; 2, chamamos de classificação multiclasse.</w:t>
+      </w:r>
+      <w:r>
+        <w:rPr>
+          <w:rFonts w:ascii="Arial" w:hAnsi="Arial" w:cs="Arial"/>
+          <w:bCs/>
+          <w:sz w:val="20"/>
+          <w:szCs w:val="20"/>
+          <w:shd w:val="clear" w:color="auto" w:fill="FFFFFF"/>
+        </w:rPr>
+        <w:t xml:space="preserve"> [...] Uma maneira para formalizar o problema é como uma função de aproximação. Assumimos </w:t>
+      </w:r>
+      <m:oMath>
+        <m:r>
+          <w:rPr>
+            <w:rFonts w:ascii="Cambria Math" w:hAnsi="Cambria Math" w:cs="Arial"/>
+            <w:sz w:val="20"/>
+            <w:szCs w:val="20"/>
+            <w:shd w:val="clear" w:color="auto" w:fill="FFFFFF"/>
+          </w:rPr>
+          <m:t>y</m:t>
+        </m:r>
+      </m:oMath>
+      <w:r>
+        <w:rPr>
+          <w:rFonts w:ascii="Arial" w:hAnsi="Arial" w:cs="Arial"/>
+          <w:bCs/>
+          <w:sz w:val="20"/>
+          <w:szCs w:val="20"/>
+          <w:shd w:val="clear" w:color="auto" w:fill="FFFFFF"/>
+        </w:rPr>
+        <w:t xml:space="preserve"> = </w:t>
+      </w:r>
+      <m:oMath>
+        <m:r>
+          <w:rPr>
+            <w:rFonts w:ascii="Cambria Math" w:hAnsi="Cambria Math" w:cs="Arial"/>
+            <w:sz w:val="20"/>
+            <w:szCs w:val="20"/>
+            <w:shd w:val="clear" w:color="auto" w:fill="FFFFFF"/>
+          </w:rPr>
+          <m:t>f</m:t>
+        </m:r>
+      </m:oMath>
+      <w:r>
+        <w:rPr>
+          <w:rFonts w:ascii="Arial" w:hAnsi="Arial" w:cs="Arial"/>
+          <w:bCs/>
+          <w:sz w:val="20"/>
+          <w:szCs w:val="20"/>
+          <w:shd w:val="clear" w:color="auto" w:fill="FFFFFF"/>
+        </w:rPr>
+        <w:t xml:space="preserve">(x) para alguma função f desconhecida, e o objetivo do aprendizado </w:t>
+      </w:r>
+      <w:r>
+        <w:rPr>
+          <w:rFonts w:ascii="Arial" w:hAnsi="Arial" w:cs="Arial"/>
+          <w:bCs/>
+          <w:sz w:val="20"/>
+          <w:szCs w:val="20"/>
+          <w:shd w:val="clear" w:color="auto" w:fill="FFFFFF"/>
+        </w:rPr>
+        <w:t>é</w:t>
+      </w:r>
+      <w:r>
+        <w:rPr>
+          <w:rFonts w:ascii="Arial" w:hAnsi="Arial" w:cs="Arial"/>
+          <w:bCs/>
+          <w:sz w:val="20"/>
+          <w:szCs w:val="20"/>
+          <w:shd w:val="clear" w:color="auto" w:fill="FFFFFF"/>
+        </w:rPr>
+        <w:t xml:space="preserve"> estimar a função f dado um conjunto de </w:t>
+      </w:r>
+      <w:r>
+        <w:rPr>
+          <w:rFonts w:ascii="Arial" w:hAnsi="Arial" w:cs="Arial"/>
+          <w:bCs/>
+          <w:sz w:val="20"/>
+          <w:szCs w:val="20"/>
+          <w:shd w:val="clear" w:color="auto" w:fill="FFFFFF"/>
+        </w:rPr>
+        <w:t>treinamento rotulado</w:t>
+      </w:r>
+      <w:r>
+        <w:rPr>
+          <w:rFonts w:ascii="Arial" w:hAnsi="Arial" w:cs="Arial"/>
+          <w:bCs/>
+          <w:sz w:val="20"/>
+          <w:szCs w:val="20"/>
+          <w:shd w:val="clear" w:color="auto" w:fill="FFFFFF"/>
+        </w:rPr>
+        <w:t>, e então fazer previsões usando</w:t>
+      </w:r>
+      <w:r>
+        <w:rPr>
+          <w:rFonts w:ascii="Arial" w:hAnsi="Arial" w:cs="Arial"/>
+          <w:bCs/>
+          <w:sz w:val="20"/>
+          <w:szCs w:val="20"/>
+          <w:shd w:val="clear" w:color="auto" w:fill="FFFFFF"/>
+        </w:rPr>
+        <w:t xml:space="preserve"> </w:t>
+      </w:r>
+      <m:oMath>
+        <m:acc>
+          <m:accPr>
+            <m:ctrlPr>
+              <w:rPr>
+                <w:rFonts w:ascii="Cambria Math" w:hAnsi="Cambria Math" w:cs="Arial"/>
+                <w:bCs/>
+                <w:i/>
+                <w:sz w:val="20"/>
+                <w:szCs w:val="20"/>
+                <w:shd w:val="clear" w:color="auto" w:fill="FFFFFF"/>
+              </w:rPr>
+            </m:ctrlPr>
+          </m:accPr>
+          <m:e>
+            <m:r>
+              <w:rPr>
+                <w:rFonts w:ascii="Cambria Math" w:hAnsi="Cambria Math" w:cs="Arial"/>
+                <w:sz w:val="20"/>
+                <w:szCs w:val="20"/>
+                <w:shd w:val="clear" w:color="auto" w:fill="FFFFFF"/>
+              </w:rPr>
+              <m:t>y</m:t>
+            </m:r>
+          </m:e>
+        </m:acc>
+      </m:oMath>
+      <w:r>
+        <w:rPr>
+          <w:rFonts w:ascii="Arial" w:hAnsi="Arial" w:cs="Arial"/>
+          <w:bCs/>
+          <w:sz w:val="20"/>
+          <w:szCs w:val="20"/>
+          <w:shd w:val="clear" w:color="auto" w:fill="FFFFFF"/>
+        </w:rPr>
+        <w:t xml:space="preserve"> </w:t>
+      </w:r>
+      <w:r>
+        <w:rPr>
+          <w:rFonts w:ascii="Arial" w:hAnsi="Arial" w:cs="Arial"/>
+          <w:color w:val="26282A"/>
+          <w:sz w:val="20"/>
+          <w:szCs w:val="20"/>
+          <w:shd w:val="clear" w:color="auto" w:fill="FFFFFF"/>
+        </w:rPr>
+        <w:t xml:space="preserve">= </w:t>
+      </w:r>
+      <m:oMath>
+        <m:acc>
+          <m:accPr>
+            <m:ctrlPr>
+              <w:rPr>
+                <w:rFonts w:ascii="Cambria Math" w:hAnsi="Arial" w:cs="Arial"/>
+                <w:i/>
+                <w:sz w:val="20"/>
+                <w:szCs w:val="20"/>
+              </w:rPr>
+            </m:ctrlPr>
+          </m:accPr>
+          <m:e>
+            <m:r>
+              <w:rPr>
+                <w:rFonts w:ascii="Cambria Math" w:hAnsi="Cambria Math" w:cs="Arial"/>
+                <w:sz w:val="20"/>
+                <w:szCs w:val="20"/>
+              </w:rPr>
+              <m:t>f</m:t>
+            </m:r>
+          </m:e>
+        </m:acc>
+      </m:oMath>
+      <w:r>
+        <w:rPr>
+          <w:rFonts w:ascii="Arial" w:eastAsiaTheme="minorEastAsia" w:hAnsi="Arial" w:cs="Arial"/>
+          <w:sz w:val="20"/>
+          <w:szCs w:val="20"/>
+        </w:rPr>
+        <w:t>(x). (Usamos o acento circunflexo para denotar uma estimativa</w:t>
+      </w:r>
+      <w:r>
+        <w:rPr>
+          <w:rFonts w:ascii="Arial" w:eastAsiaTheme="minorEastAsia" w:hAnsi="Arial" w:cs="Arial"/>
+          <w:sz w:val="20"/>
+          <w:szCs w:val="20"/>
+        </w:rPr>
+        <w:t xml:space="preserve">.) Nosso objetivo principal é fazer previsões </w:t>
+      </w:r>
+      <w:r>
+        <w:rPr>
+          <w:rFonts w:ascii="Arial" w:eastAsiaTheme="minorEastAsia" w:hAnsi="Arial" w:cs="Arial"/>
+          <w:sz w:val="20"/>
+          <w:szCs w:val="20"/>
+        </w:rPr>
+        <w:t>sobre novos insumos, o que significa que são aqueles que não foram vistos anteriormente (isso é chamado de generalização), já que prever a resposta no conjunto de treinamento é fácil (podemos apenas olhar a resposta).</w:t>
+      </w:r>
+    </w:p>
+    <w:p>
+      <w:pPr>
+        <w:keepNext/>
+        <w:spacing w:before="160" w:after="0" w:line="360" w:lineRule="auto"/>
+        <w:ind w:firstLine="709"/>
+        <w:jc w:val="both"/>
+      </w:pPr>
+      <w:r>
+        <w:rPr>
+          <w:rFonts w:ascii="Arial" w:eastAsiaTheme="minorEastAsia" w:hAnsi="Arial" w:cs="Arial"/>
+          <w:sz w:val="24"/>
+          <w:szCs w:val="24"/>
+        </w:rPr>
+        <w:lastRenderedPageBreak/>
+        <w:drawing>
+          <wp:inline distT="0" distB="0" distL="0" distR="0">
+            <wp:extent cx="3057525" cy="2730200"/>
+            <wp:effectExtent l="19050" t="0" r="9525" b="0"/>
+            <wp:docPr id="4" name="Imagem 1" descr="classification.png"/>
+            <wp:cNvGraphicFramePr>
+              <a:graphicFrameLocks xmlns:a="http://schemas.openxmlformats.org/drawingml/2006/main" noChangeAspect="1"/>
+            </wp:cNvGraphicFramePr>
+            <a:graphic xmlns:a="http://schemas.openxmlformats.org/drawingml/2006/main">
+              <a:graphicData uri="http://schemas.openxmlformats.org/drawingml/2006/picture">
+                <pic:pic xmlns:pic="http://schemas.openxmlformats.org/drawingml/2006/picture">
+                  <pic:nvPicPr>
+                    <pic:cNvPr id="0" name="classification.png"/>
+                    <pic:cNvPicPr/>
+                  </pic:nvPicPr>
+                  <pic:blipFill>
+                    <a:blip r:embed="rId9" cstate="print"/>
+                    <a:stretch>
+                      <a:fillRect/>
+                    </a:stretch>
+                  </pic:blipFill>
+                  <pic:spPr>
+                    <a:xfrm>
+                      <a:off x="0" y="0"/>
+                      <a:ext cx="3062111" cy="2734295"/>
+                    </a:xfrm>
+                    <a:prstGeom prst="rect">
+                      <a:avLst/>
+                    </a:prstGeom>
+                  </pic:spPr>
+                </pic:pic>
+              </a:graphicData>
+            </a:graphic>
+          </wp:inline>
+        </w:drawing>
+      </w:r>
+    </w:p>
+    <w:p>
+      <w:pPr>
+        <w:pStyle w:val="Legenda"/>
+        <w:jc w:val="both"/>
+        <w:rPr>
+          <w:color w:val="auto"/>
+        </w:rPr>
+      </w:pPr>
+      <w:r>
+        <w:rPr>
+          <w:color w:val="auto"/>
+        </w:rPr>
+        <w:t xml:space="preserve">Figura </w:t>
+      </w:r>
+      <w:r>
+        <w:rPr>
+          <w:color w:val="auto"/>
+        </w:rPr>
+        <w:fldChar w:fldCharType="begin"/>
+      </w:r>
+      <w:r>
+        <w:rPr>
+          <w:color w:val="auto"/>
+        </w:rPr>
+        <w:instrText xml:space="preserve"> SEQ Figura \* ARABIC </w:instrText>
+      </w:r>
+      <w:r>
+        <w:rPr>
+          <w:color w:val="auto"/>
+        </w:rPr>
+        <w:fldChar w:fldCharType="separate"/>
+      </w:r>
+      <w:r>
+        <w:rPr>
+          <w:noProof/>
+          <w:color w:val="auto"/>
+        </w:rPr>
+        <w:t>1</w:t>
+      </w:r>
+      <w:r>
+        <w:rPr>
+          <w:color w:val="auto"/>
+        </w:rPr>
+        <w:fldChar w:fldCharType="end"/>
+      </w:r>
+      <w:r>
+        <w:rPr>
+          <w:color w:val="auto"/>
+        </w:rPr>
+        <w:t xml:space="preserve"> - Exemplo de classificação binária</w:t>
+      </w:r>
+    </w:p>
+    <w:p>
+      <w:r>
+        <w:t xml:space="preserve">Fonte: </w:t>
+      </w:r>
+    </w:p>
+    <w:p/>
+    <w:p>
+      <w:pPr>
+        <w:spacing w:before="160" w:after="0" w:line="360" w:lineRule="auto"/>
+        <w:ind w:firstLine="709"/>
+        <w:jc w:val="both"/>
+        <w:rPr>
+          <w:rFonts w:ascii="Arial" w:eastAsiaTheme="minorEastAsia" w:hAnsi="Arial" w:cs="Arial"/>
+          <w:sz w:val="24"/>
+          <w:szCs w:val="24"/>
+        </w:rPr>
+      </w:pPr>
+    </w:p>
+    <w:p>
+      <w:pPr>
+        <w:spacing w:before="160" w:after="0" w:line="360" w:lineRule="auto"/>
+        <w:ind w:firstLine="709"/>
+        <w:jc w:val="both"/>
+        <w:rPr>
+          <w:rFonts w:ascii="Arial" w:eastAsiaTheme="minorEastAsia" w:hAnsi="Arial" w:cs="Arial"/>
+          <w:sz w:val="24"/>
+          <w:szCs w:val="24"/>
+        </w:rPr>
+      </w:pPr>
+    </w:p>
+    <w:p>
+      <w:pPr>
+        <w:spacing w:before="160" w:after="0" w:line="360" w:lineRule="auto"/>
+        <w:ind w:firstLine="709"/>
+        <w:jc w:val="both"/>
+        <w:rPr>
+          <w:rFonts w:ascii="Arial" w:eastAsiaTheme="minorEastAsia" w:hAnsi="Arial" w:cs="Arial"/>
+          <w:sz w:val="24"/>
+          <w:szCs w:val="24"/>
+        </w:rPr>
+      </w:pPr>
+    </w:p>
+    <w:p>
+      <w:pPr>
+        <w:spacing w:before="160" w:after="0" w:line="360" w:lineRule="auto"/>
+        <w:ind w:firstLine="709"/>
+        <w:jc w:val="both"/>
+        <w:rPr>
+          <w:rFonts w:ascii="Arial" w:eastAsiaTheme="minorEastAsia" w:hAnsi="Arial" w:cs="Arial"/>
+          <w:sz w:val="24"/>
+          <w:szCs w:val="24"/>
+        </w:rPr>
+      </w:pPr>
+    </w:p>
+    <w:p>
+      <w:pPr>
+        <w:spacing w:before="160" w:after="0" w:line="240" w:lineRule="auto"/>
+        <w:ind w:left="2268"/>
+        <w:rPr>
+          <w:rFonts w:ascii="Arial" w:hAnsi="Arial" w:cs="Arial"/>
+          <w:bCs/>
+          <w:sz w:val="20"/>
+          <w:szCs w:val="20"/>
+          <w:shd w:val="clear" w:color="auto" w:fill="FFFFFF"/>
+        </w:rPr>
+      </w:pPr>
+    </w:p>
+    <w:p>
+      <w:pPr>
+        <w:spacing w:before="160" w:after="0" w:line="360" w:lineRule="auto"/>
+        <w:ind w:firstLine="709"/>
+        <w:jc w:val="both"/>
+        <w:rPr>
+          <w:rFonts w:ascii="Arial" w:hAnsi="Arial" w:cs="Arial"/>
+          <w:sz w:val="24"/>
+          <w:szCs w:val="24"/>
+        </w:rPr>
+      </w:pPr>
+      <w:r>
+        <w:t>             </w:t>
+      </w:r>
+    </w:p>
+    <w:p>
+      <w:pPr>
+        <w:spacing w:after="160" w:line="360" w:lineRule="auto"/>
+        <w:ind w:firstLine="709"/>
+        <w:jc w:val="both"/>
+        <w:rPr>
+          <w:rFonts w:ascii="Arial" w:hAnsi="Arial" w:cs="Arial"/>
+          <w:color w:val="000000"/>
+          <w:sz w:val="24"/>
+          <w:szCs w:val="24"/>
+        </w:rPr>
+      </w:pPr>
+    </w:p>
+    <w:p>
+      <w:pPr>
+        <w:spacing w:after="160" w:line="360" w:lineRule="auto"/>
+        <w:ind w:firstLine="709"/>
+        <w:jc w:val="both"/>
         <w:rPr>
           <w:rFonts w:ascii="Arial" w:hAnsi="Arial" w:cs="Arial"/>
           <w:color w:val="000000"/>
@@ -4088,7 +5771,7 @@
       </w:pPr>
     </w:p>
     <w:sectPr>
-      <w:footerReference w:type="default" r:id="rId9"/>
+      <w:footerReference w:type="default" r:id="rId10"/>
       <w:pgSz w:w="11906" w:h="16838" w:code="9"/>
       <w:pgMar w:top="1701" w:right="1134" w:bottom="1134" w:left="1701" w:header="709" w:footer="709" w:gutter="0"/>
       <w:pgNumType w:start="1"/>
@@ -4161,7 +5844,7 @@
             <w:rPr>
               <w:noProof/>
             </w:rPr>
-            <w:t>4</w:t>
+            <w:t>6</w:t>
           </w:r>
         </w:fldSimple>
       </w:p>
@@ -5067,6 +6750,31 @@
       <w:color w:val="365F91" w:themeColor="accent1" w:themeShade="BF"/>
       <w:sz w:val="28"/>
       <w:szCs w:val="28"/>
+    </w:rPr>
+  </w:style>
+  <w:style w:type="paragraph" w:styleId="Ttulo2">
+    <w:name w:val="heading 2"/>
+    <w:basedOn w:val="Normal"/>
+    <w:next w:val="Normal"/>
+    <w:link w:val="Ttulo2Char"/>
+    <w:uiPriority w:val="9"/>
+    <w:semiHidden/>
+    <w:unhideWhenUsed/>
+    <w:qFormat/>
+    <w:rsid w:val="00AA5AF3"/>
+    <w:pPr>
+      <w:keepNext/>
+      <w:keepLines/>
+      <w:spacing w:before="200" w:after="0"/>
+      <w:outlineLvl w:val="1"/>
+    </w:pPr>
+    <w:rPr>
+      <w:rFonts w:asciiTheme="majorHAnsi" w:eastAsiaTheme="majorEastAsia" w:hAnsiTheme="majorHAnsi" w:cstheme="majorBidi"/>
+      <w:b/>
+      <w:bCs/>
+      <w:color w:val="4F81BD" w:themeColor="accent1"/>
+      <w:sz w:val="26"/>
+      <w:szCs w:val="26"/>
     </w:rPr>
   </w:style>
   <w:style w:type="character" w:default="1" w:styleId="Fontepargpadro">
@@ -5248,7 +6956,387 @@
       <w:ind w:left="220"/>
     </w:pPr>
   </w:style>
+  <w:style w:type="paragraph" w:styleId="Sumrio3">
+    <w:name w:val="toc 3"/>
+    <w:basedOn w:val="Normal"/>
+    <w:next w:val="Normal"/>
+    <w:autoRedefine/>
+    <w:uiPriority w:val="39"/>
+    <w:unhideWhenUsed/>
+    <w:rsid w:val="00AA5AF3"/>
+    <w:pPr>
+      <w:spacing w:after="100"/>
+      <w:ind w:left="440"/>
+    </w:pPr>
+  </w:style>
+  <w:style w:type="character" w:customStyle="1" w:styleId="Ttulo2Char">
+    <w:name w:val="Título 2 Char"/>
+    <w:basedOn w:val="Fontepargpadro"/>
+    <w:link w:val="Ttulo2"/>
+    <w:uiPriority w:val="9"/>
+    <w:semiHidden/>
+    <w:rsid w:val="00AA5AF3"/>
+    <w:rPr>
+      <w:rFonts w:asciiTheme="majorHAnsi" w:eastAsiaTheme="majorEastAsia" w:hAnsiTheme="majorHAnsi" w:cstheme="majorBidi"/>
+      <w:b/>
+      <w:bCs/>
+      <w:color w:val="4F81BD" w:themeColor="accent1"/>
+      <w:sz w:val="26"/>
+      <w:szCs w:val="26"/>
+    </w:rPr>
+  </w:style>
+  <w:style w:type="character" w:styleId="TextodoEspaoReservado">
+    <w:name w:val="Placeholder Text"/>
+    <w:basedOn w:val="Fontepargpadro"/>
+    <w:uiPriority w:val="99"/>
+    <w:semiHidden/>
+    <w:rsid w:val="001D0847"/>
+    <w:rPr>
+      <w:color w:val="808080"/>
+    </w:rPr>
+  </w:style>
+  <w:style w:type="paragraph" w:styleId="Legenda">
+    <w:name w:val="caption"/>
+    <w:basedOn w:val="Normal"/>
+    <w:next w:val="Normal"/>
+    <w:uiPriority w:val="35"/>
+    <w:unhideWhenUsed/>
+    <w:qFormat/>
+    <w:rsid w:val="00244300"/>
+    <w:pPr>
+      <w:spacing w:line="240" w:lineRule="auto"/>
+    </w:pPr>
+    <w:rPr>
+      <w:b/>
+      <w:bCs/>
+      <w:color w:val="4F81BD" w:themeColor="accent1"/>
+      <w:sz w:val="18"/>
+      <w:szCs w:val="18"/>
+    </w:rPr>
+  </w:style>
 </w:styles>
+</file>
+
+<file path=word/glossary/document.xml><?xml version="1.0" encoding="utf-8"?>
+<w:glossaryDocument xmlns:ve="http://schemas.openxmlformats.org/markup-compatibility/2006" xmlns:o="urn:schemas-microsoft-com:office:office" xmlns:r="http://schemas.openxmlformats.org/officeDocument/2006/relationships" xmlns:m="http://schemas.openxmlformats.org/officeDocument/2006/math" xmlns:v="urn:schemas-microsoft-com:vml" xmlns:wp="http://schemas.openxmlformats.org/drawingml/2006/wordprocessingDrawing" xmlns:w10="urn:schemas-microsoft-com:office:word" xmlns:w="http://schemas.openxmlformats.org/wordprocessingml/2006/main" xmlns:wne="http://schemas.microsoft.com/office/word/2006/wordml">
+  <w:docParts/>
+</w:glossaryDocument>
+</file>
+
+<file path=word/glossary/fontTable.xml><?xml version="1.0" encoding="utf-8"?>
+<w:fonts xmlns:r="http://schemas.openxmlformats.org/officeDocument/2006/relationships" xmlns:w="http://schemas.openxmlformats.org/wordprocessingml/2006/main">
+  <w:font w:name="Times New Roman">
+    <w:panose1 w:val="02020603050405020304"/>
+    <w:charset w:val="00"/>
+    <w:family w:val="roman"/>
+    <w:pitch w:val="variable"/>
+    <w:sig w:usb0="E0002EFF" w:usb1="C0007843" w:usb2="00000009" w:usb3="00000000" w:csb0="000001FF" w:csb1="00000000"/>
+  </w:font>
+  <w:font w:name="Symbol">
+    <w:panose1 w:val="05050102010706020507"/>
+    <w:charset w:val="02"/>
+    <w:family w:val="roman"/>
+    <w:pitch w:val="variable"/>
+    <w:sig w:usb0="00000000" w:usb1="10000000" w:usb2="00000000" w:usb3="00000000" w:csb0="80000000" w:csb1="00000000"/>
+  </w:font>
+  <w:font w:name="Courier New">
+    <w:panose1 w:val="02070309020205020404"/>
+    <w:charset w:val="00"/>
+    <w:family w:val="modern"/>
+    <w:pitch w:val="fixed"/>
+    <w:sig w:usb0="E0002AFF" w:usb1="C0007843" w:usb2="00000009" w:usb3="00000000" w:csb0="000001FF" w:csb1="00000000"/>
+  </w:font>
+  <w:font w:name="Wingdings">
+    <w:panose1 w:val="05000000000000000000"/>
+    <w:charset w:val="02"/>
+    <w:family w:val="auto"/>
+    <w:pitch w:val="variable"/>
+    <w:sig w:usb0="00000000" w:usb1="10000000" w:usb2="00000000" w:usb3="00000000" w:csb0="80000000" w:csb1="00000000"/>
+  </w:font>
+  <w:font w:name="Calibri">
+    <w:panose1 w:val="020F0502020204030204"/>
+    <w:charset w:val="00"/>
+    <w:family w:val="swiss"/>
+    <w:pitch w:val="variable"/>
+    <w:sig w:usb0="E00002FF" w:usb1="4000ACFF" w:usb2="00000001" w:usb3="00000000" w:csb0="0000019F" w:csb1="00000000"/>
+  </w:font>
+  <w:font w:name="Cambria">
+    <w:panose1 w:val="02040503050406030204"/>
+    <w:charset w:val="00"/>
+    <w:family w:val="roman"/>
+    <w:pitch w:val="variable"/>
+    <w:sig w:usb0="E00002FF" w:usb1="400004FF" w:usb2="00000000" w:usb3="00000000" w:csb0="0000019F" w:csb1="00000000"/>
+  </w:font>
+  <w:font w:name="Tahoma">
+    <w:panose1 w:val="020B0604030504040204"/>
+    <w:charset w:val="00"/>
+    <w:family w:val="swiss"/>
+    <w:pitch w:val="variable"/>
+    <w:sig w:usb0="E1002EFF" w:usb1="C000605B" w:usb2="00000029" w:usb3="00000000" w:csb0="000101FF" w:csb1="00000000"/>
+  </w:font>
+  <w:font w:name="Arial">
+    <w:panose1 w:val="020B0604020202020204"/>
+    <w:charset w:val="00"/>
+    <w:family w:val="swiss"/>
+    <w:pitch w:val="variable"/>
+    <w:sig w:usb0="E0002AFF" w:usb1="C0007843" w:usb2="00000009" w:usb3="00000000" w:csb0="000001FF" w:csb1="00000000"/>
+  </w:font>
+  <w:font w:name="Cambria Math">
+    <w:panose1 w:val="02040503050406030204"/>
+    <w:charset w:val="00"/>
+    <w:family w:val="roman"/>
+    <w:pitch w:val="variable"/>
+    <w:sig w:usb0="E00002FF" w:usb1="420024FF" w:usb2="00000000" w:usb3="00000000" w:csb0="0000019F" w:csb1="00000000"/>
+  </w:font>
+  <w:font w:name="Arial Unicode MS">
+    <w:panose1 w:val="020B0604020202020204"/>
+    <w:charset w:val="80"/>
+    <w:family w:val="swiss"/>
+    <w:pitch w:val="variable"/>
+    <w:sig w:usb0="F7FFAFFF" w:usb1="E9DFFFFF" w:usb2="0000003F" w:usb3="00000000" w:csb0="003F01FF" w:csb1="00000000"/>
+  </w:font>
+</w:fonts>
+</file>
+
+<file path=word/glossary/settings.xml><?xml version="1.0" encoding="utf-8"?>
+<w:settings xmlns:o="urn:schemas-microsoft-com:office:office" xmlns:r="http://schemas.openxmlformats.org/officeDocument/2006/relationships" xmlns:m="http://schemas.openxmlformats.org/officeDocument/2006/math" xmlns:v="urn:schemas-microsoft-com:vml" xmlns:w10="urn:schemas-microsoft-com:office:word" xmlns:w="http://schemas.openxmlformats.org/wordprocessingml/2006/main" xmlns:sl="http://schemas.openxmlformats.org/schemaLibrary/2006/main">
+  <w:view w:val="normal"/>
+  <w:defaultTabStop w:val="708"/>
+  <w:hyphenationZone w:val="425"/>
+  <w:characterSpacingControl w:val="doNotCompress"/>
+  <w:compat>
+    <w:useFELayout/>
+  </w:compat>
+  <w:rsids>
+    <w:rsidRoot w:val="00632E5C"/>
+    <w:rsid w:val="005905E1"/>
+    <w:rsid w:val="00632E5C"/>
+  </w:rsids>
+  <m:mathPr>
+    <m:mathFont m:val="Cambria Math"/>
+    <m:brkBin m:val="before"/>
+    <m:brkBinSub m:val="--"/>
+    <m:smallFrac m:val="off"/>
+    <m:dispDef/>
+    <m:lMargin m:val="0"/>
+    <m:rMargin m:val="0"/>
+    <m:defJc m:val="centerGroup"/>
+    <m:wrapIndent m:val="1440"/>
+    <m:intLim m:val="subSup"/>
+    <m:naryLim m:val="undOvr"/>
+  </m:mathPr>
+  <w:themeFontLang w:val="pt-BR"/>
+  <w:clrSchemeMapping w:bg1="light1" w:t1="dark1" w:bg2="light2" w:t2="dark2" w:accent1="accent1" w:accent2="accent2" w:accent3="accent3" w:accent4="accent4" w:accent5="accent5" w:accent6="accent6" w:hyperlink="hyperlink" w:followedHyperlink="followedHyperlink"/>
+  <w:decimalSymbol w:val=","/>
+  <w:listSeparator w:val=";"/>
+</w:settings>
+</file>
+
+<file path=word/glossary/styles.xml><?xml version="1.0" encoding="utf-8"?>
+<w:styles xmlns:r="http://schemas.openxmlformats.org/officeDocument/2006/relationships" xmlns:w="http://schemas.openxmlformats.org/wordprocessingml/2006/main">
+  <w:docDefaults>
+    <w:rPrDefault>
+      <w:rPr>
+        <w:rFonts w:asciiTheme="minorHAnsi" w:eastAsiaTheme="minorEastAsia" w:hAnsiTheme="minorHAnsi" w:cstheme="minorBidi"/>
+        <w:sz w:val="22"/>
+        <w:szCs w:val="22"/>
+        <w:lang w:val="pt-BR" w:eastAsia="pt-BR" w:bidi="ar-SA"/>
+      </w:rPr>
+    </w:rPrDefault>
+    <w:pPrDefault>
+      <w:pPr>
+        <w:spacing w:after="200" w:line="276" w:lineRule="auto"/>
+      </w:pPr>
+    </w:pPrDefault>
+  </w:docDefaults>
+  <w:latentStyles w:defLockedState="0" w:defUIPriority="99" w:defSemiHidden="1" w:defUnhideWhenUsed="1" w:defQFormat="0" w:count="267">
+    <w:lsdException w:name="Normal" w:semiHidden="0" w:uiPriority="0" w:unhideWhenUsed="0" w:qFormat="1"/>
+    <w:lsdException w:name="heading 1" w:semiHidden="0" w:uiPriority="9" w:unhideWhenUsed="0" w:qFormat="1"/>
+    <w:lsdException w:name="heading 2" w:uiPriority="9" w:qFormat="1"/>
+    <w:lsdException w:name="heading 3" w:uiPriority="9" w:qFormat="1"/>
+    <w:lsdException w:name="heading 4" w:uiPriority="9" w:qFormat="1"/>
+    <w:lsdException w:name="heading 5" w:uiPriority="9" w:qFormat="1"/>
+    <w:lsdException w:name="heading 6" w:uiPriority="9" w:qFormat="1"/>
+    <w:lsdException w:name="heading 7" w:uiPriority="9" w:qFormat="1"/>
+    <w:lsdException w:name="heading 8" w:uiPriority="9" w:qFormat="1"/>
+    <w:lsdException w:name="heading 9" w:uiPriority="9" w:qFormat="1"/>
+    <w:lsdException w:name="toc 1" w:uiPriority="39"/>
+    <w:lsdException w:name="toc 2" w:uiPriority="39"/>
+    <w:lsdException w:name="toc 3" w:uiPriority="39"/>
+    <w:lsdException w:name="toc 4" w:uiPriority="39"/>
+    <w:lsdException w:name="toc 5" w:uiPriority="39"/>
+    <w:lsdException w:name="toc 6" w:uiPriority="39"/>
+    <w:lsdException w:name="toc 7" w:uiPriority="39"/>
+    <w:lsdException w:name="toc 8" w:uiPriority="39"/>
+    <w:lsdException w:name="toc 9" w:uiPriority="39"/>
+    <w:lsdException w:name="caption" w:uiPriority="35" w:qFormat="1"/>
+    <w:lsdException w:name="Title" w:semiHidden="0" w:uiPriority="10" w:unhideWhenUsed="0" w:qFormat="1"/>
+    <w:lsdException w:name="Default Paragraph Font" w:uiPriority="1"/>
+    <w:lsdException w:name="Subtitle" w:semiHidden="0" w:uiPriority="11" w:unhideWhenUsed="0" w:qFormat="1"/>
+    <w:lsdException w:name="Strong" w:semiHidden="0" w:uiPriority="22" w:unhideWhenUsed="0" w:qFormat="1"/>
+    <w:lsdException w:name="Emphasis" w:semiHidden="0" w:uiPriority="20" w:unhideWhenUsed="0" w:qFormat="1"/>
+    <w:lsdException w:name="Table Grid" w:semiHidden="0" w:uiPriority="59" w:unhideWhenUsed="0"/>
+    <w:lsdException w:name="Placeholder Text" w:unhideWhenUsed="0"/>
+    <w:lsdException w:name="No Spacing" w:semiHidden="0" w:uiPriority="1" w:unhideWhenUsed="0" w:qFormat="1"/>
+    <w:lsdException w:name="Light Shading" w:semiHidden="0" w:uiPriority="60" w:unhideWhenUsed="0"/>
+    <w:lsdException w:name="Light List" w:semiHidden="0" w:uiPriority="61" w:unhideWhenUsed="0"/>
+    <w:lsdException w:name="Light Grid" w:semiHidden="0" w:uiPriority="62" w:unhideWhenUsed="0"/>
+    <w:lsdException w:name="Medium Shading 1" w:semiHidden="0" w:uiPriority="63" w:unhideWhenUsed="0"/>
+    <w:lsdException w:name="Medium Shading 2" w:semiHidden="0" w:uiPriority="64" w:unhideWhenUsed="0"/>
+    <w:lsdException w:name="Medium List 1" w:semiHidden="0" w:uiPriority="65" w:unhideWhenUsed="0"/>
+    <w:lsdException w:name="Medium List 2" w:semiHidden="0" w:uiPriority="66" w:unhideWhenUsed="0"/>
+    <w:lsdException w:name="Medium Grid 1" w:semiHidden="0" w:uiPriority="67" w:unhideWhenUsed="0"/>
+    <w:lsdException w:name="Medium Grid 2" w:semiHidden="0" w:uiPriority="68" w:unhideWhenUsed="0"/>
+    <w:lsdException w:name="Medium Grid 3" w:semiHidden="0" w:uiPriority="69" w:unhideWhenUsed="0"/>
+    <w:lsdException w:name="Dark List" w:semiHidden="0" w:uiPriority="70" w:unhideWhenUsed="0"/>
+    <w:lsdException w:name="Colorful Shading" w:semiHidden="0" w:uiPriority="71" w:unhideWhenUsed="0"/>
+    <w:lsdException w:name="Colorful List" w:semiHidden="0" w:uiPriority="72" w:unhideWhenUsed="0"/>
+    <w:lsdException w:name="Colorful Grid" w:semiHidden="0" w:uiPriority="73" w:unhideWhenUsed="0"/>
+    <w:lsdException w:name="Light Shading Accent 1" w:semiHidden="0" w:uiPriority="60" w:unhideWhenUsed="0"/>
+    <w:lsdException w:name="Light List Accent 1" w:semiHidden="0" w:uiPriority="61" w:unhideWhenUsed="0"/>
+    <w:lsdException w:name="Light Grid Accent 1" w:semiHidden="0" w:uiPriority="62" w:unhideWhenUsed="0"/>
+    <w:lsdException w:name="Medium Shading 1 Accent 1" w:semiHidden="0" w:uiPriority="63" w:unhideWhenUsed="0"/>
+    <w:lsdException w:name="Medium Shading 2 Accent 1" w:semiHidden="0" w:uiPriority="64" w:unhideWhenUsed="0"/>
+    <w:lsdException w:name="Medium List 1 Accent 1" w:semiHidden="0" w:uiPriority="65" w:unhideWhenUsed="0"/>
+    <w:lsdException w:name="Revision" w:unhideWhenUsed="0"/>
+    <w:lsdException w:name="List Paragraph" w:semiHidden="0" w:uiPriority="34" w:unhideWhenUsed="0" w:qFormat="1"/>
+    <w:lsdException w:name="Quote" w:semiHidden="0" w:uiPriority="29" w:unhideWhenUsed="0" w:qFormat="1"/>
+    <w:lsdException w:name="Intense Quote" w:semiHidden="0" w:uiPriority="30" w:unhideWhenUsed="0" w:qFormat="1"/>
+    <w:lsdException w:name="Medium List 2 Accent 1" w:semiHidden="0" w:uiPriority="66" w:unhideWhenUsed="0"/>
+    <w:lsdException w:name="Medium Grid 1 Accent 1" w:semiHidden="0" w:uiPriority="67" w:unhideWhenUsed="0"/>
+    <w:lsdException w:name="Medium Grid 2 Accent 1" w:semiHidden="0" w:uiPriority="68" w:unhideWhenUsed="0"/>
+    <w:lsdException w:name="Medium Grid 3 Accent 1" w:semiHidden="0" w:uiPriority="69" w:unhideWhenUsed="0"/>
+    <w:lsdException w:name="Dark List Accent 1" w:semiHidden="0" w:uiPriority="70" w:unhideWhenUsed="0"/>
+    <w:lsdException w:name="Colorful Shading Accent 1" w:semiHidden="0" w:uiPriority="71" w:unhideWhenUsed="0"/>
+    <w:lsdException w:name="Colorful List Accent 1" w:semiHidden="0" w:uiPriority="72" w:unhideWhenUsed="0"/>
+    <w:lsdException w:name="Colorful Grid Accent 1" w:semiHidden="0" w:uiPriority="73" w:unhideWhenUsed="0"/>
+    <w:lsdException w:name="Light Shading Accent 2" w:semiHidden="0" w:uiPriority="60" w:unhideWhenUsed="0"/>
+    <w:lsdException w:name="Light List Accent 2" w:semiHidden="0" w:uiPriority="61" w:unhideWhenUsed="0"/>
+    <w:lsdException w:name="Light Grid Accent 2" w:semiHidden="0" w:uiPriority="62" w:unhideWhenUsed="0"/>
+    <w:lsdException w:name="Medium Shading 1 Accent 2" w:semiHidden="0" w:uiPriority="63" w:unhideWhenUsed="0"/>
+    <w:lsdException w:name="Medium Shading 2 Accent 2" w:semiHidden="0" w:uiPriority="64" w:unhideWhenUsed="0"/>
+    <w:lsdException w:name="Medium List 1 Accent 2" w:semiHidden="0" w:uiPriority="65" w:unhideWhenUsed="0"/>
+    <w:lsdException w:name="Medium List 2 Accent 2" w:semiHidden="0" w:uiPriority="66" w:unhideWhenUsed="0"/>
+    <w:lsdException w:name="Medium Grid 1 Accent 2" w:semiHidden="0" w:uiPriority="67" w:unhideWhenUsed="0"/>
+    <w:lsdException w:name="Medium Grid 2 Accent 2" w:semiHidden="0" w:uiPriority="68" w:unhideWhenUsed="0"/>
+    <w:lsdException w:name="Medium Grid 3 Accent 2" w:semiHidden="0" w:uiPriority="69" w:unhideWhenUsed="0"/>
+    <w:lsdException w:name="Dark List Accent 2" w:semiHidden="0" w:uiPriority="70" w:unhideWhenUsed="0"/>
+    <w:lsdException w:name="Colorful Shading Accent 2" w:semiHidden="0" w:uiPriority="71" w:unhideWhenUsed="0"/>
+    <w:lsdException w:name="Colorful List Accent 2" w:semiHidden="0" w:uiPriority="72" w:unhideWhenUsed="0"/>
+    <w:lsdException w:name="Colorful Grid Accent 2" w:semiHidden="0" w:uiPriority="73" w:unhideWhenUsed="0"/>
+    <w:lsdException w:name="Light Shading Accent 3" w:semiHidden="0" w:uiPriority="60" w:unhideWhenUsed="0"/>
+    <w:lsdException w:name="Light List Accent 3" w:semiHidden="0" w:uiPriority="61" w:unhideWhenUsed="0"/>
+    <w:lsdException w:name="Light Grid Accent 3" w:semiHidden="0" w:uiPriority="62" w:unhideWhenUsed="0"/>
+    <w:lsdException w:name="Medium Shading 1 Accent 3" w:semiHidden="0" w:uiPriority="63" w:unhideWhenUsed="0"/>
+    <w:lsdException w:name="Medium Shading 2 Accent 3" w:semiHidden="0" w:uiPriority="64" w:unhideWhenUsed="0"/>
+    <w:lsdException w:name="Medium List 1 Accent 3" w:semiHidden="0" w:uiPriority="65" w:unhideWhenUsed="0"/>
+    <w:lsdException w:name="Medium List 2 Accent 3" w:semiHidden="0" w:uiPriority="66" w:unhideWhenUsed="0"/>
+    <w:lsdException w:name="Medium Grid 1 Accent 3" w:semiHidden="0" w:uiPriority="67" w:unhideWhenUsed="0"/>
+    <w:lsdException w:name="Medium Grid 2 Accent 3" w:semiHidden="0" w:uiPriority="68" w:unhideWhenUsed="0"/>
+    <w:lsdException w:name="Medium Grid 3 Accent 3" w:semiHidden="0" w:uiPriority="69" w:unhideWhenUsed="0"/>
+    <w:lsdException w:name="Dark List Accent 3" w:semiHidden="0" w:uiPriority="70" w:unhideWhenUsed="0"/>
+    <w:lsdException w:name="Colorful Shading Accent 3" w:semiHidden="0" w:uiPriority="71" w:unhideWhenUsed="0"/>
+    <w:lsdException w:name="Colorful List Accent 3" w:semiHidden="0" w:uiPriority="72" w:unhideWhenUsed="0"/>
+    <w:lsdException w:name="Colorful Grid Accent 3" w:semiHidden="0" w:uiPriority="73" w:unhideWhenUsed="0"/>
+    <w:lsdException w:name="Light Shading Accent 4" w:semiHidden="0" w:uiPriority="60" w:unhideWhenUsed="0"/>
+    <w:lsdException w:name="Light List Accent 4" w:semiHidden="0" w:uiPriority="61" w:unhideWhenUsed="0"/>
+    <w:lsdException w:name="Light Grid Accent 4" w:semiHidden="0" w:uiPriority="62" w:unhideWhenUsed="0"/>
+    <w:lsdException w:name="Medium Shading 1 Accent 4" w:semiHidden="0" w:uiPriority="63" w:unhideWhenUsed="0"/>
+    <w:lsdException w:name="Medium Shading 2 Accent 4" w:semiHidden="0" w:uiPriority="64" w:unhideWhenUsed="0"/>
+    <w:lsdException w:name="Medium List 1 Accent 4" w:semiHidden="0" w:uiPriority="65" w:unhideWhenUsed="0"/>
+    <w:lsdException w:name="Medium List 2 Accent 4" w:semiHidden="0" w:uiPriority="66" w:unhideWhenUsed="0"/>
+    <w:lsdException w:name="Medium Grid 1 Accent 4" w:semiHidden="0" w:uiPriority="67" w:unhideWhenUsed="0"/>
+    <w:lsdException w:name="Medium Grid 2 Accent 4" w:semiHidden="0" w:uiPriority="68" w:unhideWhenUsed="0"/>
+    <w:lsdException w:name="Medium Grid 3 Accent 4" w:semiHidden="0" w:uiPriority="69" w:unhideWhenUsed="0"/>
+    <w:lsdException w:name="Dark List Accent 4" w:semiHidden="0" w:uiPriority="70" w:unhideWhenUsed="0"/>
+    <w:lsdException w:name="Colorful Shading Accent 4" w:semiHidden="0" w:uiPriority="71" w:unhideWhenUsed="0"/>
+    <w:lsdException w:name="Colorful List Accent 4" w:semiHidden="0" w:uiPriority="72" w:unhideWhenUsed="0"/>
+    <w:lsdException w:name="Colorful Grid Accent 4" w:semiHidden="0" w:uiPriority="73" w:unhideWhenUsed="0"/>
+    <w:lsdException w:name="Light Shading Accent 5" w:semiHidden="0" w:uiPriority="60" w:unhideWhenUsed="0"/>
+    <w:lsdException w:name="Light List Accent 5" w:semiHidden="0" w:uiPriority="61" w:unhideWhenUsed="0"/>
+    <w:lsdException w:name="Light Grid Accent 5" w:semiHidden="0" w:uiPriority="62" w:unhideWhenUsed="0"/>
+    <w:lsdException w:name="Medium Shading 1 Accent 5" w:semiHidden="0" w:uiPriority="63" w:unhideWhenUsed="0"/>
+    <w:lsdException w:name="Medium Shading 2 Accent 5" w:semiHidden="0" w:uiPriority="64" w:unhideWhenUsed="0"/>
+    <w:lsdException w:name="Medium List 1 Accent 5" w:semiHidden="0" w:uiPriority="65" w:unhideWhenUsed="0"/>
+    <w:lsdException w:name="Medium List 2 Accent 5" w:semiHidden="0" w:uiPriority="66" w:unhideWhenUsed="0"/>
+    <w:lsdException w:name="Medium Grid 1 Accent 5" w:semiHidden="0" w:uiPriority="67" w:unhideWhenUsed="0"/>
+    <w:lsdException w:name="Medium Grid 2 Accent 5" w:semiHidden="0" w:uiPriority="68" w:unhideWhenUsed="0"/>
+    <w:lsdException w:name="Medium Grid 3 Accent 5" w:semiHidden="0" w:uiPriority="69" w:unhideWhenUsed="0"/>
+    <w:lsdException w:name="Dark List Accent 5" w:semiHidden="0" w:uiPriority="70" w:unhideWhenUsed="0"/>
+    <w:lsdException w:name="Colorful Shading Accent 5" w:semiHidden="0" w:uiPriority="71" w:unhideWhenUsed="0"/>
+    <w:lsdException w:name="Colorful List Accent 5" w:semiHidden="0" w:uiPriority="72" w:unhideWhenUsed="0"/>
+    <w:lsdException w:name="Colorful Grid Accent 5" w:semiHidden="0" w:uiPriority="73" w:unhideWhenUsed="0"/>
+    <w:lsdException w:name="Light Shading Accent 6" w:semiHidden="0" w:uiPriority="60" w:unhideWhenUsed="0"/>
+    <w:lsdException w:name="Light List Accent 6" w:semiHidden="0" w:uiPriority="61" w:unhideWhenUsed="0"/>
+    <w:lsdException w:name="Light Grid Accent 6" w:semiHidden="0" w:uiPriority="62" w:unhideWhenUsed="0"/>
+    <w:lsdException w:name="Medium Shading 1 Accent 6" w:semiHidden="0" w:uiPriority="63" w:unhideWhenUsed="0"/>
+    <w:lsdException w:name="Medium Shading 2 Accent 6" w:semiHidden="0" w:uiPriority="64" w:unhideWhenUsed="0"/>
+    <w:lsdException w:name="Medium List 1 Accent 6" w:semiHidden="0" w:uiPriority="65" w:unhideWhenUsed="0"/>
+    <w:lsdException w:name="Medium List 2 Accent 6" w:semiHidden="0" w:uiPriority="66" w:unhideWhenUsed="0"/>
+    <w:lsdException w:name="Medium Grid 1 Accent 6" w:semiHidden="0" w:uiPriority="67" w:unhideWhenUsed="0"/>
+    <w:lsdException w:name="Medium Grid 2 Accent 6" w:semiHidden="0" w:uiPriority="68" w:unhideWhenUsed="0"/>
+    <w:lsdException w:name="Medium Grid 3 Accent 6" w:semiHidden="0" w:uiPriority="69" w:unhideWhenUsed="0"/>
+    <w:lsdException w:name="Dark List Accent 6" w:semiHidden="0" w:uiPriority="70" w:unhideWhenUsed="0"/>
+    <w:lsdException w:name="Colorful Shading Accent 6" w:semiHidden="0" w:uiPriority="71" w:unhideWhenUsed="0"/>
+    <w:lsdException w:name="Colorful List Accent 6" w:semiHidden="0" w:uiPriority="72" w:unhideWhenUsed="0"/>
+    <w:lsdException w:name="Colorful Grid Accent 6" w:semiHidden="0" w:uiPriority="73" w:unhideWhenUsed="0"/>
+    <w:lsdException w:name="Subtle Emphasis" w:semiHidden="0" w:uiPriority="19" w:unhideWhenUsed="0" w:qFormat="1"/>
+    <w:lsdException w:name="Intense Emphasis" w:semiHidden="0" w:uiPriority="21" w:unhideWhenUsed="0" w:qFormat="1"/>
+    <w:lsdException w:name="Subtle Reference" w:semiHidden="0" w:uiPriority="31" w:unhideWhenUsed="0" w:qFormat="1"/>
+    <w:lsdException w:name="Intense Reference" w:semiHidden="0" w:uiPriority="32" w:unhideWhenUsed="0" w:qFormat="1"/>
+    <w:lsdException w:name="Book Title" w:semiHidden="0" w:uiPriority="33" w:unhideWhenUsed="0" w:qFormat="1"/>
+    <w:lsdException w:name="Bibliography" w:uiPriority="37"/>
+    <w:lsdException w:name="TOC Heading" w:uiPriority="39" w:qFormat="1"/>
+  </w:latentStyles>
+  <w:style w:type="paragraph" w:default="1" w:styleId="Normal">
+    <w:name w:val="Normal"/>
+    <w:qFormat/>
+  </w:style>
+  <w:style w:type="character" w:default="1" w:styleId="Fontepargpadro">
+    <w:name w:val="Default Paragraph Font"/>
+    <w:uiPriority w:val="1"/>
+    <w:semiHidden/>
+    <w:unhideWhenUsed/>
+  </w:style>
+  <w:style w:type="table" w:default="1" w:styleId="Tabelanormal">
+    <w:name w:val="Normal Table"/>
+    <w:uiPriority w:val="99"/>
+    <w:semiHidden/>
+    <w:unhideWhenUsed/>
+    <w:qFormat/>
+    <w:tblPr>
+      <w:tblInd w:w="0" w:type="dxa"/>
+      <w:tblCellMar>
+        <w:top w:w="0" w:type="dxa"/>
+        <w:left w:w="108" w:type="dxa"/>
+        <w:bottom w:w="0" w:type="dxa"/>
+        <w:right w:w="108" w:type="dxa"/>
+      </w:tblCellMar>
+    </w:tblPr>
+  </w:style>
+  <w:style w:type="numbering" w:default="1" w:styleId="Semlista">
+    <w:name w:val="No List"/>
+    <w:uiPriority w:val="99"/>
+    <w:semiHidden/>
+    <w:unhideWhenUsed/>
+  </w:style>
+  <w:style w:type="character" w:styleId="TextodoEspaoReservado">
+    <w:name w:val="Placeholder Text"/>
+    <w:basedOn w:val="Fontepargpadro"/>
+    <w:uiPriority w:val="99"/>
+    <w:semiHidden/>
+    <w:rsid w:val="00632E5C"/>
+    <w:rPr>
+      <w:color w:val="808080"/>
+    </w:rPr>
+  </w:style>
+</w:styles>
+</file>
+
+<file path=word/glossary/webSettings.xml><?xml version="1.0" encoding="utf-8"?>
+<w:webSettings xmlns:r="http://schemas.openxmlformats.org/officeDocument/2006/relationships" xmlns:w="http://schemas.openxmlformats.org/wordprocessingml/2006/main">
+  <w:optimizeForBrowser/>
+</w:webSettings>
 </file>
 
 <file path=word/theme/theme1.xml><?xml version="1.0" encoding="utf-8"?>
@@ -5539,7 +7627,7 @@
 </file>
 
 <file path=customXml/itemProps1.xml><?xml version="1.0" encoding="utf-8"?>
-<ds:datastoreItem xmlns:ds="http://schemas.openxmlformats.org/officeDocument/2006/customXml" ds:itemID="{B3C31B2C-0C02-4EDA-AF3D-15A1FD71767D}">
+<ds:datastoreItem xmlns:ds="http://schemas.openxmlformats.org/officeDocument/2006/customXml" ds:itemID="{7DF7EA74-B8E7-4944-8E2C-53735253E1CA}">
   <ds:schemaRefs>
     <ds:schemaRef ds:uri="http://schemas.openxmlformats.org/officeDocument/2006/bibliography"/>
   </ds:schemaRefs>

--- a/fake_news_classifier_project/TCC.docx
+++ b/fake_news_classifier_project/TCC.docx
@@ -533,6 +533,12 @@
           <w:rFonts w:eastAsia="Arial"/>
         </w:rPr>
       </w:pPr>
+      <w:r>
+        <w:rPr>
+          <w:rFonts w:eastAsia="Arial"/>
+        </w:rPr>
+        <w:t>Coorientador: Eduardo</w:t>
+      </w:r>
     </w:p>
     <w:p>
       <w:pPr>
@@ -580,19 +586,9 @@
         <w:ind w:firstLine="0"/>
         <w:jc w:val="center"/>
         <w:rPr>
-          <w:rFonts w:cs="Arial"/>
-          <w:b/>
-          <w:szCs w:val="24"/>
-        </w:rPr>
-      </w:pPr>
-      <w:r>
-        <w:rPr>
-          <w:rFonts w:cs="Arial"/>
-          <w:b/>
-          <w:szCs w:val="24"/>
-        </w:rPr>
-        <w:t>NITERÓI – RJ</w:t>
-      </w:r>
+          <w:rFonts w:eastAsia="Arial"/>
+        </w:rPr>
+      </w:pPr>
     </w:p>
     <w:p>
       <w:pPr>
@@ -611,7 +607,7 @@
           <w:b/>
           <w:szCs w:val="24"/>
         </w:rPr>
-        <w:t>2018</w:t>
+        <w:t>NITERÓI – RJ</w:t>
       </w:r>
     </w:p>
     <w:p>
@@ -631,6 +627,27 @@
           <w:b/>
           <w:szCs w:val="24"/>
         </w:rPr>
+        <w:t>2018</w:t>
+      </w:r>
+    </w:p>
+    <w:p>
+      <w:pPr>
+        <w:spacing w:after="168"/>
+        <w:ind w:firstLine="0"/>
+        <w:jc w:val="center"/>
+        <w:rPr>
+          <w:rFonts w:cs="Arial"/>
+          <w:b/>
+          <w:szCs w:val="24"/>
+        </w:rPr>
+      </w:pPr>
+      <w:r>
+        <w:rPr>
+          <w:rFonts w:cs="Arial"/>
+          <w:b/>
+          <w:szCs w:val="24"/>
+        </w:rPr>
+        <w:lastRenderedPageBreak/>
         <w:br w:type="page"/>
       </w:r>
       <w:r>
@@ -1913,7 +1930,131 @@
           <w:rFonts w:cs="Arial"/>
           <w:szCs w:val="24"/>
         </w:rPr>
-        <w:t xml:space="preserve">ano após ano. Um de seus principais usos é a busca por informação, seja através de redes sociais, sites de buscas, </w:t>
+        <w:t>ano após ano.</w:t>
+      </w:r>
+      <w:r>
+        <w:rPr>
+          <w:rFonts w:cs="Arial"/>
+          <w:szCs w:val="24"/>
+        </w:rPr>
+        <w:t xml:space="preserve"> </w:t>
+      </w:r>
+      <w:r>
+        <w:rPr>
+          <w:rFonts w:cs="Arial"/>
+          <w:szCs w:val="24"/>
+        </w:rPr>
+        <w:t>“</w:t>
+      </w:r>
+      <w:r>
+        <w:rPr>
+          <w:rFonts w:cs="Arial"/>
+          <w:color w:val="333333"/>
+          <w:spacing w:val="-5"/>
+          <w:szCs w:val="24"/>
+          <w:shd w:val="clear" w:color="auto" w:fill="FFFFFF"/>
+        </w:rPr>
+        <w:t>Em 2000, os internautas eram 6,5% da população mundial. Em 2015, esse índice subiu para 43%. A proporção de casas com conexão à rede chegou a 46% no ano. Essa porcentagem é maior na Europa (82,1%) e menor na África (10,7%).</w:t>
+      </w:r>
+      <w:r>
+        <w:rPr>
+          <w:rFonts w:cs="Arial"/>
+          <w:color w:val="333333"/>
+          <w:spacing w:val="-5"/>
+          <w:szCs w:val="24"/>
+          <w:shd w:val="clear" w:color="auto" w:fill="FFFFFF"/>
+        </w:rPr>
+        <w:t xml:space="preserve">” </w:t>
+      </w:r>
+      <w:sdt>
+        <w:sdtPr>
+          <w:rPr>
+            <w:rFonts w:cs="Arial"/>
+            <w:color w:val="333333"/>
+            <w:spacing w:val="-5"/>
+            <w:szCs w:val="24"/>
+            <w:shd w:val="clear" w:color="auto" w:fill="FFFFFF"/>
+          </w:rPr>
+          <w:id w:val="463249188"/>
+          <w:citation/>
+        </w:sdtPr>
+        <w:sdtContent>
+          <w:r>
+            <w:rPr>
+              <w:rFonts w:cs="Arial"/>
+              <w:color w:val="333333"/>
+              <w:spacing w:val="-5"/>
+              <w:szCs w:val="24"/>
+              <w:shd w:val="clear" w:color="auto" w:fill="FFFFFF"/>
+            </w:rPr>
+            <w:fldChar w:fldCharType="begin"/>
+          </w:r>
+          <w:r>
+            <w:rPr>
+              <w:rFonts w:cs="Arial"/>
+              <w:color w:val="333333"/>
+              <w:spacing w:val="-5"/>
+              <w:szCs w:val="24"/>
+              <w:shd w:val="clear" w:color="auto" w:fill="FFFFFF"/>
+            </w:rPr>
+            <w:instrText xml:space="preserve"> CITATION G115 \p 1 \l 1046  </w:instrText>
+          </w:r>
+          <w:r>
+            <w:rPr>
+              <w:rFonts w:cs="Arial"/>
+              <w:color w:val="333333"/>
+              <w:spacing w:val="-5"/>
+              <w:szCs w:val="24"/>
+              <w:shd w:val="clear" w:color="auto" w:fill="FFFFFF"/>
+            </w:rPr>
+            <w:fldChar w:fldCharType="separate"/>
+          </w:r>
+          <w:r>
+            <w:rPr>
+              <w:rFonts w:cs="Arial"/>
+              <w:noProof/>
+              <w:color w:val="333333"/>
+              <w:spacing w:val="-5"/>
+              <w:szCs w:val="24"/>
+              <w:shd w:val="clear" w:color="auto" w:fill="FFFFFF"/>
+            </w:rPr>
+            <w:t>(G1, 2015, p. 1)</w:t>
+          </w:r>
+          <w:r>
+            <w:rPr>
+              <w:rFonts w:cs="Arial"/>
+              <w:color w:val="333333"/>
+              <w:spacing w:val="-5"/>
+              <w:szCs w:val="24"/>
+              <w:shd w:val="clear" w:color="auto" w:fill="FFFFFF"/>
+            </w:rPr>
+            <w:fldChar w:fldCharType="end"/>
+          </w:r>
+        </w:sdtContent>
+      </w:sdt>
+      <w:r>
+        <w:rPr>
+          <w:rFonts w:cs="Arial"/>
+          <w:color w:val="333333"/>
+          <w:spacing w:val="-5"/>
+          <w:szCs w:val="24"/>
+          <w:shd w:val="clear" w:color="auto" w:fill="FFFFFF"/>
+        </w:rPr>
+        <w:t>.</w:t>
+      </w:r>
+      <w:r>
+        <w:rPr>
+          <w:rFonts w:cs="Arial"/>
+          <w:szCs w:val="24"/>
+        </w:rPr>
+        <w:t xml:space="preserve"> </w:t>
+      </w:r>
+      <w:r>
+        <w:rPr>
+          <w:rFonts w:cs="Arial"/>
+          <w:szCs w:val="24"/>
+        </w:rPr>
+        <w:t xml:space="preserve">Um de seus principais usos é a busca por informação, seja através de redes sociais, sites de buscas, </w:t>
       </w:r>
       <w:r>
         <w:rPr>
@@ -1949,42 +2090,151 @@
           <w:rFonts w:cs="Arial"/>
           <w:szCs w:val="24"/>
         </w:rPr>
+        <w:t xml:space="preserve"> Dessa maneira, é importante ressaltar que:</w:t>
+      </w:r>
+    </w:p>
+    <w:p>
+      <w:pPr>
+        <w:pStyle w:val="CitaoDiretaRecuo"/>
+        <w:spacing w:after="480"/>
+        <w:rPr>
+          <w:szCs w:val="24"/>
+        </w:rPr>
+      </w:pPr>
+      <w:r>
+        <w:t>A internet é o segundo meio de comunicação usado mais frequentemente pelos brasileiros, atrás da televisão e à frente do rádio, segundo a primeira edição da "Pesquisa Brasileira de Mídia 2014 – Hábitos de Consumo de Mídia pela População Brasileira", divulgada nesta sexta-feira (7) e encomendada ao Ibope pela Secretaria de Comunicação Social da Presidência da República.</w:t>
+      </w:r>
+      <w:r>
+        <w:rPr>
+          <w:szCs w:val="24"/>
+        </w:rPr>
         <w:t xml:space="preserve"> </w:t>
       </w:r>
-      <w:r>
-        <w:rPr>
-          <w:rFonts w:cs="Arial"/>
-          <w:szCs w:val="24"/>
-        </w:rPr>
-        <w:t>À</w:t>
-      </w:r>
-      <w:r>
-        <w:rPr>
-          <w:rFonts w:cs="Arial"/>
-          <w:szCs w:val="24"/>
-        </w:rPr>
-        <w:t xml:space="preserve"> medida que os números </w:t>
-      </w:r>
-      <w:r>
-        <w:rPr>
-          <w:rFonts w:cs="Arial"/>
-          <w:szCs w:val="24"/>
-        </w:rPr>
-        <w:t>têm crescido</w:t>
-      </w:r>
-      <w:r>
-        <w:rPr>
-          <w:rFonts w:cs="Arial"/>
-          <w:szCs w:val="24"/>
-        </w:rPr>
-        <w:t>, um fenômeno social tem ganhado destaque no mundo todo</w:t>
-      </w:r>
-      <w:r>
-        <w:rPr>
-          <w:rFonts w:cs="Arial"/>
-          <w:szCs w:val="24"/>
-        </w:rPr>
-        <w:t>. Tal fenômeno é conhecido como</w:t>
+      <w:sdt>
+        <w:sdtPr>
+          <w:rPr>
+            <w:szCs w:val="24"/>
+          </w:rPr>
+          <w:id w:val="463249193"/>
+          <w:citation/>
+        </w:sdtPr>
+        <w:sdtContent>
+          <w:r>
+            <w:rPr>
+              <w:szCs w:val="24"/>
+            </w:rPr>
+            <w:fldChar w:fldCharType="begin"/>
+          </w:r>
+          <w:r>
+            <w:rPr>
+              <w:szCs w:val="24"/>
+            </w:rPr>
+            <w:instrText xml:space="preserve"> CITATION G114 \p 1 \l 1046  </w:instrText>
+          </w:r>
+          <w:r>
+            <w:rPr>
+              <w:szCs w:val="24"/>
+            </w:rPr>
+            <w:fldChar w:fldCharType="separate"/>
+          </w:r>
+          <w:r>
+            <w:rPr>
+              <w:noProof/>
+              <w:szCs w:val="24"/>
+            </w:rPr>
+            <w:t>(G1, 2014, p. 1)</w:t>
+          </w:r>
+          <w:r>
+            <w:rPr>
+              <w:szCs w:val="24"/>
+            </w:rPr>
+            <w:fldChar w:fldCharType="end"/>
+          </w:r>
+        </w:sdtContent>
+      </w:sdt>
+      <w:r>
+        <w:rPr>
+          <w:szCs w:val="24"/>
+        </w:rPr>
+        <w:t>.</w:t>
+      </w:r>
+    </w:p>
+    <w:p>
+      <w:pPr>
+        <w:spacing w:after="168"/>
+        <w:rPr>
+          <w:rFonts w:cs="Arial"/>
+          <w:i/>
+          <w:szCs w:val="24"/>
+        </w:rPr>
+      </w:pPr>
+      <w:r>
+        <w:rPr>
+          <w:rFonts w:cs="Arial"/>
+          <w:szCs w:val="24"/>
+        </w:rPr>
+        <w:t xml:space="preserve">De acordo com </w:t>
+      </w:r>
+      <w:r>
+        <w:rPr>
+          <w:rFonts w:cs="Arial"/>
+          <w:szCs w:val="24"/>
+        </w:rPr>
+        <w:t xml:space="preserve">Cunha </w:t>
+      </w:r>
+      <w:r>
+        <w:rPr>
+          <w:rFonts w:cs="Arial"/>
+          <w:szCs w:val="24"/>
+        </w:rPr>
+        <w:t xml:space="preserve">(2018, p.1) em relação às </w:t>
+      </w:r>
+      <w:r>
+        <w:rPr>
+          <w:rFonts w:cs="Arial"/>
+          <w:i/>
+          <w:szCs w:val="24"/>
+        </w:rPr>
+        <w:t>Fake News:</w:t>
+      </w:r>
+    </w:p>
+    <w:p>
+      <w:pPr>
+        <w:pStyle w:val="CitaoDiretaRecuo"/>
+        <w:spacing w:after="480"/>
+      </w:pPr>
+      <w:r>
+        <w:t>A ampla facilidade de acesso, o incremento e a popularização de mecanismos para a criação de conteúdo, aliados à extensão espacial que as mencionadas redes sociais podem conferir ao conteúdo produzido criaram um fenômeno curioso: a elaboração de peças ditas informativas sem critério jornalístico e muitas vezes sem nenhuma correspondência na realidade. Trata-se do que se convencionou chamar fake news (notícias falsas).</w:t>
+      </w:r>
+    </w:p>
+    <w:p>
+      <w:pPr>
+        <w:spacing w:after="168"/>
+        <w:rPr>
+          <w:rFonts w:cs="Arial"/>
+          <w:szCs w:val="24"/>
+        </w:rPr>
+      </w:pPr>
+      <w:r>
+        <w:rPr>
+          <w:rFonts w:cs="Arial"/>
+          <w:szCs w:val="24"/>
+        </w:rPr>
+        <w:t xml:space="preserve">A disseminação de notícias falsas não é uma novidade, porém com a popularização das redes sociais, </w:t>
+      </w:r>
+      <w:r>
+        <w:rPr>
+          <w:rFonts w:cs="Arial"/>
+          <w:szCs w:val="24"/>
+        </w:rPr>
+        <w:t>o número de divulgação desse tipo de notícia, que é potencializado através do compartilhamento da mesma pelos usuá</w:t>
+      </w:r>
+      <w:r>
+        <w:rPr>
+          <w:rFonts w:cs="Arial"/>
+          <w:szCs w:val="24"/>
+        </w:rPr>
+        <w:t>rios, aumentou drasticamente, e dessa maneira o fenômeno social conhecido como</w:t>
       </w:r>
       <w:r>
         <w:rPr>
@@ -2006,30 +2256,164 @@
           <w:rFonts w:cs="Arial"/>
           <w:szCs w:val="24"/>
         </w:rPr>
-        <w:t>.</w:t>
-      </w:r>
-    </w:p>
-    <w:p>
-      <w:pPr>
-        <w:spacing w:after="168"/>
-        <w:rPr>
-          <w:rFonts w:cs="Arial"/>
-          <w:szCs w:val="24"/>
-        </w:rPr>
-      </w:pPr>
-      <w:r>
-        <w:rPr>
-          <w:rFonts w:cs="Arial"/>
-          <w:szCs w:val="24"/>
-        </w:rPr>
-        <w:t xml:space="preserve">A disseminação de notícias falsas não é uma novidade, porém com a popularização das redes sociais, </w:t>
-      </w:r>
-      <w:r>
-        <w:rPr>
-          <w:rFonts w:cs="Arial"/>
-          <w:szCs w:val="24"/>
-        </w:rPr>
-        <w:t xml:space="preserve">o número de divulgação desse tipo de notícia, que é potencializado através do compartilhamento da mesma pelos usuários, aumentou drasticamente. As </w:t>
+        <w:t xml:space="preserve"> pode</w:t>
+      </w:r>
+      <w:r>
+        <w:rPr>
+          <w:rFonts w:cs="Arial"/>
+          <w:szCs w:val="24"/>
+        </w:rPr>
+        <w:t xml:space="preserve"> ocorrer de diversas formas, como através de </w:t>
+      </w:r>
+      <w:r>
+        <w:rPr>
+          <w:rFonts w:cs="Arial"/>
+          <w:szCs w:val="24"/>
+        </w:rPr>
+        <w:t>mentiras, boatos, informações absurdas com o intuito de aumentar o número de acessos de determinados sites a fim de faturar com publicidade digital, disseminação de ódio ou reforçar um pensamento. Sua dispersão é bastante prejudicial, pois podem afetar</w:t>
+      </w:r>
+      <w:r>
+        <w:rPr>
+          <w:rFonts w:cs="Arial"/>
+          <w:szCs w:val="24"/>
+        </w:rPr>
+        <w:t xml:space="preserve"> de maneira negativa</w:t>
+      </w:r>
+      <w:r>
+        <w:rPr>
+          <w:rFonts w:cs="Arial"/>
+          <w:szCs w:val="24"/>
+        </w:rPr>
+        <w:t xml:space="preserve"> desde pessoas normais até</w:t>
+      </w:r>
+      <w:r>
+        <w:rPr>
+          <w:rFonts w:cs="Arial"/>
+          <w:szCs w:val="24"/>
+        </w:rPr>
+        <w:t xml:space="preserve"> celebridades e políticos</w:t>
+      </w:r>
+      <w:r>
+        <w:rPr>
+          <w:rFonts w:cs="Arial"/>
+          <w:szCs w:val="24"/>
+        </w:rPr>
+        <w:t>. Em épocas de eleições, pode-se notar um aumento ainda</w:t>
+      </w:r>
+      <w:r>
+        <w:rPr>
+          <w:rFonts w:cs="Arial"/>
+          <w:szCs w:val="24"/>
+        </w:rPr>
+        <w:t xml:space="preserve"> maior</w:t>
+      </w:r>
+      <w:r>
+        <w:rPr>
+          <w:rFonts w:cs="Arial"/>
+          <w:szCs w:val="24"/>
+        </w:rPr>
+        <w:t xml:space="preserve"> desse fenômeno, que costuma ser utilizado para difamar determinados candidatos, o que aconteceu frequentemente</w:t>
+      </w:r>
+      <w:r>
+        <w:rPr>
+          <w:rFonts w:cs="Arial"/>
+          <w:szCs w:val="24"/>
+        </w:rPr>
+        <w:t xml:space="preserve"> no Brasil</w:t>
+      </w:r>
+      <w:r>
+        <w:rPr>
+          <w:rFonts w:cs="Arial"/>
+          <w:szCs w:val="24"/>
+        </w:rPr>
+        <w:t xml:space="preserve"> </w:t>
+      </w:r>
+      <w:r>
+        <w:rPr>
+          <w:rFonts w:cs="Arial"/>
+          <w:szCs w:val="24"/>
+        </w:rPr>
+        <w:t>durante o</w:t>
+      </w:r>
+      <w:r>
+        <w:rPr>
+          <w:rFonts w:cs="Arial"/>
+          <w:szCs w:val="24"/>
+        </w:rPr>
+        <w:t xml:space="preserve"> ano de 2018. </w:t>
+      </w:r>
+    </w:p>
+    <w:p>
+      <w:pPr>
+        <w:spacing w:after="168"/>
+        <w:rPr>
+          <w:rFonts w:cs="Arial"/>
+          <w:szCs w:val="24"/>
+        </w:rPr>
+      </w:pPr>
+      <w:r>
+        <w:rPr>
+          <w:rFonts w:cs="Arial"/>
+          <w:szCs w:val="24"/>
+        </w:rPr>
+        <w:lastRenderedPageBreak/>
+        <w:t xml:space="preserve">Segundo Batista (2018), as empresas Google e Facebook divulgaram </w:t>
+      </w:r>
+      <w:r>
+        <w:rPr>
+          <w:rFonts w:cs="Arial"/>
+          <w:szCs w:val="24"/>
+        </w:rPr>
+        <w:t xml:space="preserve">que irão combater tal fenômeno, devido ao seu crescimento espantoso, no intuito de frear a dissipação de informações falsas em um universo que é tão difícil de monitorar como o da internet. </w:t>
+      </w:r>
+      <w:r>
+        <w:rPr>
+          <w:rFonts w:cs="Arial"/>
+          <w:szCs w:val="24"/>
+        </w:rPr>
+        <w:t>Como esse assunto tem se mostrado extremamente prejudicial e interessante ao mesmo tempo,</w:t>
+      </w:r>
+      <w:r>
+        <w:rPr>
+          <w:rFonts w:cs="Arial"/>
+          <w:szCs w:val="24"/>
+        </w:rPr>
+        <w:t xml:space="preserve"> e com o avanço da computação de modo geral, diversas</w:t>
+      </w:r>
+      <w:r>
+        <w:rPr>
+          <w:rFonts w:cs="Arial"/>
+          <w:szCs w:val="24"/>
+        </w:rPr>
+        <w:t xml:space="preserve"> empresas</w:t>
+      </w:r>
+      <w:r>
+        <w:rPr>
+          <w:rFonts w:cs="Arial"/>
+          <w:szCs w:val="24"/>
+        </w:rPr>
+        <w:t xml:space="preserve"> ao redor do mundo</w:t>
+      </w:r>
+      <w:r>
+        <w:rPr>
+          <w:rFonts w:cs="Arial"/>
+          <w:szCs w:val="24"/>
+        </w:rPr>
+        <w:t xml:space="preserve"> tem investido</w:t>
+      </w:r>
+      <w:r>
+        <w:rPr>
+          <w:rFonts w:cs="Arial"/>
+          <w:szCs w:val="24"/>
+        </w:rPr>
+        <w:t xml:space="preserve"> em tecnologia</w:t>
+      </w:r>
+      <w:r>
+        <w:rPr>
+          <w:rFonts w:cs="Arial"/>
+          <w:szCs w:val="24"/>
+        </w:rPr>
+        <w:t xml:space="preserve"> no combate ao problema das </w:t>
       </w:r>
       <w:r>
         <w:rPr>
@@ -2044,60 +2428,34 @@
           <w:rFonts w:cs="Arial"/>
           <w:szCs w:val="24"/>
         </w:rPr>
-        <w:t xml:space="preserve"> podem ocorrer de diversas formas, como através de </w:t>
-      </w:r>
-      <w:r>
-        <w:rPr>
-          <w:rFonts w:cs="Arial"/>
-          <w:szCs w:val="24"/>
-        </w:rPr>
-        <w:t>mentiras, boatos, informações absurdas com o intuito de aumentar o número de acessos de determinados sites a fim de faturar com publicidade digital, disseminação de ódio ou reforçar um pensamento. Sua dispersão é bastante prejudicial, pois podem afetar</w:t>
-      </w:r>
-      <w:r>
-        <w:rPr>
-          <w:rFonts w:cs="Arial"/>
-          <w:szCs w:val="24"/>
-        </w:rPr>
-        <w:t xml:space="preserve"> de maneira negativa</w:t>
-      </w:r>
-      <w:r>
-        <w:rPr>
-          <w:rFonts w:cs="Arial"/>
-          <w:szCs w:val="24"/>
-        </w:rPr>
-        <w:t xml:space="preserve"> pessoas normais, celebridades e políticos</w:t>
-      </w:r>
-      <w:r>
-        <w:rPr>
-          <w:rFonts w:cs="Arial"/>
-          <w:szCs w:val="24"/>
-        </w:rPr>
-        <w:t>. Em épocas de eleições, pode-se notar um aumento ainda</w:t>
-      </w:r>
-      <w:r>
-        <w:rPr>
-          <w:rFonts w:cs="Arial"/>
-          <w:szCs w:val="24"/>
-        </w:rPr>
-        <w:t xml:space="preserve"> maior</w:t>
-      </w:r>
-      <w:r>
-        <w:rPr>
-          <w:rFonts w:cs="Arial"/>
-          <w:szCs w:val="24"/>
-        </w:rPr>
-        <w:t xml:space="preserve"> desse fenômeno, que costuma ser utilizado para difamar determinados candidatos, o que aconteceu frequentemente</w:t>
-      </w:r>
-      <w:r>
-        <w:rPr>
-          <w:rFonts w:cs="Arial"/>
-          <w:szCs w:val="24"/>
-        </w:rPr>
-        <w:t xml:space="preserve"> no Brasil</w:t>
-      </w:r>
-      <w:r>
-        <w:rPr>
-          <w:rFonts w:cs="Arial"/>
+        <w:t>, geralmente</w:t>
+      </w:r>
+      <w:r>
+        <w:rPr>
+          <w:rFonts w:cs="Arial"/>
+          <w:szCs w:val="24"/>
+        </w:rPr>
+        <w:t xml:space="preserve"> utilizando </w:t>
+      </w:r>
+      <w:r>
+        <w:rPr>
+          <w:rFonts w:cs="Arial"/>
+          <w:szCs w:val="24"/>
+        </w:rPr>
+        <w:t xml:space="preserve">técnicas de </w:t>
+      </w:r>
+      <w:r>
+        <w:rPr>
+          <w:rFonts w:cs="Arial"/>
+          <w:i/>
+          <w:szCs w:val="24"/>
+        </w:rPr>
+        <w:t>Machine Learning</w:t>
+      </w:r>
+      <w:r>
+        <w:rPr>
+          <w:rFonts w:cs="Arial"/>
+          <w:i/>
           <w:szCs w:val="24"/>
         </w:rPr>
         <w:t xml:space="preserve"> </w:t>
@@ -2107,114 +2465,18 @@
           <w:rFonts w:cs="Arial"/>
           <w:szCs w:val="24"/>
         </w:rPr>
-        <w:t>durante o</w:t>
-      </w:r>
-      <w:r>
-        <w:rPr>
-          <w:rFonts w:cs="Arial"/>
-          <w:szCs w:val="24"/>
-        </w:rPr>
-        <w:t xml:space="preserve"> ano de 2018. </w:t>
-      </w:r>
-    </w:p>
-    <w:p>
-      <w:pPr>
-        <w:spacing w:after="168"/>
-        <w:rPr>
-          <w:rFonts w:cs="Arial"/>
-          <w:szCs w:val="24"/>
-        </w:rPr>
-      </w:pPr>
-      <w:r>
-        <w:rPr>
-          <w:rFonts w:cs="Arial"/>
-          <w:szCs w:val="24"/>
-        </w:rPr>
-        <w:t>Como esse assunto tem se mostrado extremamente prejudicial e interessante ao mesmo tempo,</w:t>
-      </w:r>
-      <w:r>
-        <w:rPr>
-          <w:rFonts w:cs="Arial"/>
-          <w:szCs w:val="24"/>
-        </w:rPr>
-        <w:t xml:space="preserve"> e com o avanço da computação de modo geral, diversas</w:t>
-      </w:r>
-      <w:r>
-        <w:rPr>
-          <w:rFonts w:cs="Arial"/>
-          <w:szCs w:val="24"/>
-        </w:rPr>
-        <w:t xml:space="preserve"> empresas</w:t>
-      </w:r>
-      <w:r>
-        <w:rPr>
-          <w:rFonts w:cs="Arial"/>
-          <w:szCs w:val="24"/>
-        </w:rPr>
-        <w:t xml:space="preserve"> ao redor do mundo</w:t>
-      </w:r>
-      <w:r>
-        <w:rPr>
-          <w:rFonts w:cs="Arial"/>
-          <w:szCs w:val="24"/>
-        </w:rPr>
-        <w:t xml:space="preserve"> tem investido</w:t>
-      </w:r>
-      <w:r>
-        <w:rPr>
-          <w:rFonts w:cs="Arial"/>
-          <w:szCs w:val="24"/>
-        </w:rPr>
-        <w:t xml:space="preserve"> em tecnologia</w:t>
-      </w:r>
-      <w:r>
-        <w:rPr>
-          <w:rFonts w:cs="Arial"/>
-          <w:szCs w:val="24"/>
-        </w:rPr>
-        <w:t xml:space="preserve"> no combate ao problema das </w:t>
-      </w:r>
-      <w:r>
-        <w:rPr>
-          <w:rFonts w:cs="Arial"/>
-          <w:i/>
-          <w:szCs w:val="24"/>
-        </w:rPr>
-        <w:t>Fake News</w:t>
-      </w:r>
-      <w:r>
-        <w:rPr>
-          <w:rFonts w:cs="Arial"/>
-          <w:szCs w:val="24"/>
-        </w:rPr>
-        <w:t>, geralmente</w:t>
-      </w:r>
-      <w:r>
-        <w:rPr>
-          <w:rFonts w:cs="Arial"/>
-          <w:szCs w:val="24"/>
-        </w:rPr>
-        <w:t xml:space="preserve"> utilizando </w:t>
-      </w:r>
-      <w:r>
-        <w:rPr>
-          <w:rFonts w:cs="Arial"/>
-          <w:szCs w:val="24"/>
-        </w:rPr>
-        <w:t xml:space="preserve">técnicas de </w:t>
-      </w:r>
-      <w:r>
-        <w:rPr>
-          <w:rFonts w:cs="Arial"/>
-          <w:i/>
-          <w:szCs w:val="24"/>
-        </w:rPr>
-        <w:t>Machine Learning</w:t>
-      </w:r>
-      <w:r>
-        <w:rPr>
-          <w:rFonts w:cs="Arial"/>
-          <w:i/>
+        <w:t>(ML)</w:t>
+      </w:r>
+      <w:r>
+        <w:rPr>
+          <w:rFonts w:cs="Arial"/>
+          <w:szCs w:val="24"/>
+        </w:rPr>
+        <w:t xml:space="preserve"> e</w:t>
+      </w:r>
+      <w:r>
+        <w:rPr>
+          <w:rFonts w:cs="Arial"/>
           <w:szCs w:val="24"/>
         </w:rPr>
         <w:t xml:space="preserve"> </w:t>
@@ -2224,115 +2486,112 @@
           <w:rFonts w:cs="Arial"/>
           <w:szCs w:val="24"/>
         </w:rPr>
-        <w:t>(ML)</w:t>
-      </w:r>
-      <w:r>
-        <w:rPr>
-          <w:rFonts w:cs="Arial"/>
-          <w:szCs w:val="24"/>
-        </w:rPr>
-        <w:t>, que é uma área de Inteligência Artificial</w:t>
-      </w:r>
-      <w:r>
-        <w:rPr>
-          <w:rFonts w:cs="Arial"/>
-          <w:szCs w:val="24"/>
-        </w:rPr>
-        <w:t xml:space="preserve"> (IA)</w:t>
-      </w:r>
-      <w:r>
-        <w:rPr>
-          <w:rFonts w:cs="Arial"/>
-          <w:szCs w:val="24"/>
-        </w:rPr>
-        <w:t>,</w:t>
-      </w:r>
-      <w:r>
-        <w:rPr>
-          <w:rFonts w:cs="Arial"/>
-          <w:szCs w:val="24"/>
-        </w:rPr>
-        <w:t xml:space="preserve"> na qual </w:t>
-      </w:r>
-      <w:r>
-        <w:rPr>
-          <w:rFonts w:cs="Arial"/>
-          <w:szCs w:val="24"/>
-        </w:rPr>
-        <w:t>sistemas computacionais conseguem aprender através da análise de dados, identificando padrões e tomando decisões</w:t>
-      </w:r>
-      <w:r>
-        <w:rPr>
-          <w:rFonts w:cs="Arial"/>
-          <w:szCs w:val="24"/>
-        </w:rPr>
-        <w:t>, juntamente com técnicas de Processamento de Linguagem Natural</w:t>
-      </w:r>
-      <w:r>
-        <w:rPr>
-          <w:rFonts w:cs="Arial"/>
-          <w:szCs w:val="24"/>
-        </w:rPr>
-        <w:t xml:space="preserve"> (PLN)</w:t>
-      </w:r>
-      <w:r>
-        <w:rPr>
-          <w:rFonts w:cs="Arial"/>
-          <w:szCs w:val="24"/>
-        </w:rPr>
-        <w:t xml:space="preserve">, que é um ramo das áreas de Linguística e também de IA, </w:t>
-      </w:r>
-      <w:r>
-        <w:rPr>
-          <w:rFonts w:cs="Arial"/>
-          <w:szCs w:val="24"/>
-        </w:rPr>
-        <w:t>que auxilia</w:t>
-      </w:r>
-      <w:r>
-        <w:rPr>
-          <w:rFonts w:cs="Arial"/>
-          <w:szCs w:val="24"/>
-        </w:rPr>
-        <w:t xml:space="preserve"> sistemas computacionais </w:t>
-      </w:r>
-      <w:r>
-        <w:rPr>
-          <w:rFonts w:cs="Arial"/>
-          <w:szCs w:val="24"/>
-        </w:rPr>
-        <w:t xml:space="preserve">na interpretação, entendimento e manipulação da linguagem natural (humana). </w:t>
-      </w:r>
-      <w:r>
-        <w:rPr>
-          <w:rFonts w:cs="Arial"/>
-          <w:szCs w:val="24"/>
-        </w:rPr>
-        <w:t>Sendo assim, se tornou perfeitamente possível, com um nível de acurácia satisfatório, um computador definir se uma determinada notícia é falsa ou verdadeira</w:t>
-      </w:r>
-      <w:r>
-        <w:rPr>
-          <w:rFonts w:cs="Arial"/>
-          <w:szCs w:val="24"/>
-        </w:rPr>
-        <w:t>.</w:t>
+        <w:t>Processamento de Linguagem Natural</w:t>
+      </w:r>
+      <w:r>
+        <w:rPr>
+          <w:rFonts w:cs="Arial"/>
+          <w:szCs w:val="24"/>
+        </w:rPr>
+        <w:t xml:space="preserve"> (PLN</w:t>
+      </w:r>
+      <w:r>
+        <w:rPr>
+          <w:rFonts w:cs="Arial"/>
+          <w:szCs w:val="24"/>
+        </w:rPr>
+        <w:t>)</w:t>
+      </w:r>
+      <w:r>
+        <w:rPr>
+          <w:rFonts w:cs="Arial"/>
+          <w:szCs w:val="24"/>
+        </w:rPr>
+        <w:t xml:space="preserve">, </w:t>
+      </w:r>
+      <w:r>
+        <w:rPr>
+          <w:rFonts w:cs="Arial"/>
+          <w:szCs w:val="24"/>
+        </w:rPr>
+        <w:t>propiciando que um computador defina se uma determinada notícia é falsa ou verdadeira</w:t>
+      </w:r>
+      <w:r>
+        <w:rPr>
+          <w:rFonts w:cs="Arial"/>
+          <w:szCs w:val="24"/>
+        </w:rPr>
+        <w:t xml:space="preserve">, com um nível de </w:t>
+      </w:r>
+      <w:r>
+        <w:rPr>
+          <w:rFonts w:cs="Arial"/>
+          <w:szCs w:val="24"/>
+        </w:rPr>
+        <w:t>precisão</w:t>
+      </w:r>
+      <w:r>
+        <w:rPr>
+          <w:rFonts w:cs="Arial"/>
+          <w:szCs w:val="24"/>
+        </w:rPr>
+        <w:t xml:space="preserve"> satisfatório</w:t>
+      </w:r>
+      <w:r>
+        <w:rPr>
+          <w:rFonts w:cs="Arial"/>
+          <w:szCs w:val="24"/>
+        </w:rPr>
+        <w:t xml:space="preserve">. </w:t>
+      </w:r>
+      <w:r>
+        <w:rPr>
+          <w:rFonts w:cs="Arial"/>
+          <w:szCs w:val="24"/>
+        </w:rPr>
+        <w:t>Em relação à essas tecnologias:</w:t>
+      </w:r>
+    </w:p>
+    <w:p>
+      <w:pPr>
+        <w:pStyle w:val="CitaoDiretaRecuo"/>
+        <w:spacing w:after="480"/>
+        <w:rPr>
+          <w:szCs w:val="24"/>
+        </w:rPr>
+      </w:pPr>
+      <w:r>
+        <w:t xml:space="preserve">Empresas </w:t>
+      </w:r>
+      <w:r>
+        <w:t>[...]</w:t>
+      </w:r>
+      <w:r>
+        <w:t xml:space="preserve"> estão construindo e treinando modelos de Machine Learning que “leem” artigos denunciados como sendo Fake News e com isso aprendem a identificar certos padrões comuns nesse tipo de atividade. [...] vale ressaltar que a PLN, [...]</w:t>
+      </w:r>
+      <w:r>
+        <w:t xml:space="preserve"> </w:t>
+      </w:r>
+      <w:r>
+        <w:rPr>
+          <w:rFonts w:ascii="Helvetica" w:hAnsi="Helvetica" w:cs="Helvetica"/>
+          <w:color w:val="0A0A0A"/>
+        </w:rPr>
+        <w:t>é principal técnica de identificação de notícias falsas. Este é um campo em rápida expansão. Temos como o Google Tradutor, que nos últimos anos apresentou grandes avanços, justamente fazendo uso das pesquisas mais recentes na área de Processamento de Linguagem Natural.</w:t>
       </w:r>
     </w:p>
     <w:p>
       <w:pPr>
         <w:pStyle w:val="Ttulo2"/>
+        <w:numPr>
+          <w:ilvl w:val="1"/>
+          <w:numId w:val="18"/>
+        </w:numPr>
       </w:pPr>
       <w:bookmarkStart w:id="1" w:name="_Toc530156319"/>
       <w:bookmarkStart w:id="2" w:name="_Toc530346777"/>
       <w:bookmarkStart w:id="3" w:name="_Toc530513204"/>
       <w:r>
-        <w:lastRenderedPageBreak/>
-        <w:t>1.</w:t>
-      </w:r>
-      <w:r>
-        <w:t xml:space="preserve">1. </w:t>
-      </w:r>
-      <w:r>
         <w:t>DEFINIÇÃO DO PROBLEMA</w:t>
       </w:r>
       <w:bookmarkEnd w:id="1"/>
@@ -2615,7 +2874,15 @@
           <w:rFonts w:cs="Arial"/>
           <w:szCs w:val="24"/>
         </w:rPr>
-        <w:t xml:space="preserve"> nível de exatidão. Alguns dos modelos comumente utilizados</w:t>
+        <w:t xml:space="preserve"> nível de exatidão. Alguns dos modelos comumente </w:t>
+      </w:r>
+      <w:r>
+        <w:rPr>
+          <w:rFonts w:cs="Arial"/>
+          <w:szCs w:val="24"/>
+        </w:rPr>
+        <w:lastRenderedPageBreak/>
+        <w:t>utilizados</w:t>
       </w:r>
       <w:r>
         <w:rPr>
@@ -2674,7 +2941,21 @@
           <w:rFonts w:cs="Arial"/>
           <w:szCs w:val="24"/>
         </w:rPr>
-        <w:t xml:space="preserve"> Para esses modelos, assim como para todos os outros existentes em aprendizado supervisionado, é necessário realizar um pré-processamento dos dados, utilizando técnicas de PLN.</w:t>
+        <w:t xml:space="preserve"> Para esses modelos, assim como para todos os outros existentes em aprendizado supervisionado, é </w:t>
+      </w:r>
+      <w:r>
+        <w:rPr>
+          <w:rFonts w:cs="Arial"/>
+          <w:szCs w:val="24"/>
+        </w:rPr>
+        <w:t>ideal</w:t>
+      </w:r>
+      <w:r>
+        <w:rPr>
+          <w:rFonts w:cs="Arial"/>
+          <w:szCs w:val="24"/>
+        </w:rPr>
+        <w:t xml:space="preserve"> realizar um pré-processamento dos dados, utilizando técnicas de PLN.</w:t>
       </w:r>
     </w:p>
     <w:p>
@@ -2811,7 +3092,6 @@
         <w:rPr>
           <w:szCs w:val="24"/>
         </w:rPr>
-        <w:lastRenderedPageBreak/>
         <w:t xml:space="preserve">1.2. </w:t>
       </w:r>
       <w:r>
@@ -3093,7 +3373,15 @@
           <w:rFonts w:cs="Arial"/>
           <w:szCs w:val="24"/>
         </w:rPr>
-        <w:t>e qual é o que possui melhor nível de exatidão dentre todos os algoritmos.</w:t>
+        <w:t xml:space="preserve">e qual é o que possui melhor nível de exatidão dentre todos os </w:t>
+      </w:r>
+      <w:r>
+        <w:rPr>
+          <w:rFonts w:cs="Arial"/>
+          <w:szCs w:val="24"/>
+        </w:rPr>
+        <w:lastRenderedPageBreak/>
+        <w:t>algoritmos.</w:t>
       </w:r>
       <w:r>
         <w:rPr>
@@ -3233,7 +3521,6 @@
           <w:rFonts w:cs="Arial"/>
           <w:szCs w:val="24"/>
         </w:rPr>
-        <w:lastRenderedPageBreak/>
         <w:t>Memória RAM</w:t>
       </w:r>
       <w:r>
@@ -3509,7 +3796,16 @@
           <w:color w:val="000000"/>
           <w:szCs w:val="24"/>
         </w:rPr>
-        <w:t xml:space="preserve"> No entanto, definir o que é Inteligência artificial não é uma tarefa fácil, pois na literatura existem algumas definições. </w:t>
+        <w:t xml:space="preserve"> No entanto, definir o que é Inteligência artificial não é </w:t>
+      </w:r>
+      <w:r>
+        <w:rPr>
+          <w:rFonts w:cs="Arial"/>
+          <w:color w:val="000000"/>
+          <w:szCs w:val="24"/>
+        </w:rPr>
+        <w:lastRenderedPageBreak/>
+        <w:t xml:space="preserve">uma tarefa fácil, pois na literatura existem algumas definições. </w:t>
       </w:r>
       <w:r>
         <w:rPr>
@@ -3831,16 +4127,7 @@
           <w:color w:val="000000"/>
           <w:szCs w:val="24"/>
         </w:rPr>
-        <w:t xml:space="preserve">. Sobretudo, envolve a construção de modelos matemáticos </w:t>
-      </w:r>
-      <w:r>
-        <w:rPr>
-          <w:rFonts w:cs="Arial"/>
-          <w:color w:val="000000"/>
-          <w:szCs w:val="24"/>
-        </w:rPr>
-        <w:lastRenderedPageBreak/>
-        <w:t xml:space="preserve">que são os suportes para facilitar o entendimento desses </w:t>
+        <w:t xml:space="preserve">. Sobretudo, envolve a construção de modelos matemáticos que são os suportes para facilitar o entendimento desses </w:t>
       </w:r>
       <w:r>
         <w:rPr>
@@ -4161,7 +4448,16 @@
           <w:color w:val="000000"/>
           <w:szCs w:val="24"/>
         </w:rPr>
-        <w:t xml:space="preserve"> ou seja, encontrou uma relação entra a entrada e a saída,</w:t>
+        <w:t xml:space="preserve"> ou seja, encontrou uma relação entra a entrada </w:t>
+      </w:r>
+      <w:r>
+        <w:rPr>
+          <w:rFonts w:cs="Arial"/>
+          <w:color w:val="000000"/>
+          <w:szCs w:val="24"/>
+        </w:rPr>
+        <w:lastRenderedPageBreak/>
+        <w:t>e a saída,</w:t>
       </w:r>
       <w:r>
         <w:rPr>
@@ -4441,14 +4737,7 @@
         <w:rPr>
           <w:bCs/>
         </w:rPr>
-        <w:t xml:space="preserve"> </w:t>
-      </w:r>
-      <w:r>
-        <w:rPr>
-          <w:bCs/>
-        </w:rPr>
-        <w:lastRenderedPageBreak/>
-        <w:t xml:space="preserve">estimar a função f dado um conjunto de </w:t>
+        <w:t xml:space="preserve"> estimar a função f dado um conjunto de </w:t>
       </w:r>
       <w:r>
         <w:rPr>
@@ -4719,6 +5008,7 @@
           <w:rFonts w:eastAsiaTheme="minorEastAsia" w:cs="Arial"/>
           <w:szCs w:val="24"/>
         </w:rPr>
+        <w:lastRenderedPageBreak/>
         <w:t xml:space="preserve">A figura 1 representa um exemplo de classificação binária, onde temos dois conjuntos </w:t>
       </w:r>
       <w:r>
@@ -4786,11 +5076,7 @@
         <w:t>a formalização da linguagem natural não se dá de maneira trivial.</w:t>
       </w:r>
       <w:r>
-        <w:t xml:space="preserve"> Dessa forma, desenvolver sistemas computacionais que </w:t>
-      </w:r>
-      <w:r>
-        <w:lastRenderedPageBreak/>
-        <w:t>possam entender nossa língua (falada e escrita) é uma tarefa extremamente complexa. Com esse intuito, surgiu o Processamento de Linguagem Natural (PLN), que é mais uma das subáreas da Inteligência Artificial que tentam resolver esse problema.</w:t>
+        <w:t xml:space="preserve"> Dessa forma, desenvolver sistemas computacionais que possam entender nossa língua (falada e escrita) é uma tarefa extremamente complexa. Com esse intuito, surgiu o Processamento de Linguagem Natural (PLN), que é mais uma das subáreas da Inteligência Artificial que tentam resolver esse problema.</w:t>
       </w:r>
     </w:p>
     <w:p>
@@ -4901,6 +5187,7 @@
       </w:pPr>
       <w:bookmarkStart w:id="23" w:name="_Toc530513212"/>
       <w:r>
+        <w:lastRenderedPageBreak/>
         <w:t xml:space="preserve">4.1. </w:t>
       </w:r>
       <w:r>
@@ -4911,7 +5198,6 @@
     <w:p>
       <w:pPr>
         <w:spacing w:after="168"/>
-        <w:ind w:firstLine="0"/>
         <w:rPr>
           <w:lang w:eastAsia="ar-SA"/>
         </w:rPr>
@@ -4920,7 +5206,6 @@
         <w:rPr>
           <w:lang w:eastAsia="ar-SA"/>
         </w:rPr>
-        <w:tab/>
         <w:t>Quando estamos trabalhando</w:t>
       </w:r>
       <w:r>
@@ -4951,7 +5236,19 @@
         <w:rPr>
           <w:lang w:eastAsia="ar-SA"/>
         </w:rPr>
-        <w:t xml:space="preserve">em algo no qual o algoritmo de </w:t>
+        <w:t xml:space="preserve">em algo no qual o </w:t>
+      </w:r>
+      <w:r>
+        <w:rPr>
+          <w:lang w:eastAsia="ar-SA"/>
+        </w:rPr>
+        <w:t>modelo</w:t>
+      </w:r>
+      <w:r>
+        <w:rPr>
+          <w:lang w:eastAsia="ar-SA"/>
+        </w:rPr>
+        <w:t xml:space="preserve"> de </w:t>
       </w:r>
       <w:r>
         <w:rPr>
@@ -4964,8 +5261,219 @@
         <w:rPr>
           <w:lang w:eastAsia="ar-SA"/>
         </w:rPr>
-        <w:t xml:space="preserve"> consegue processar. Para tal, é necessário que se faça o pré-processamento dos dados. </w:t>
-      </w:r>
+        <w:t xml:space="preserve"> consiga</w:t>
+      </w:r>
+      <w:r>
+        <w:rPr>
+          <w:lang w:eastAsia="ar-SA"/>
+        </w:rPr>
+        <w:t xml:space="preserve"> processá-los</w:t>
+      </w:r>
+      <w:r>
+        <w:rPr>
+          <w:lang w:eastAsia="ar-SA"/>
+        </w:rPr>
+        <w:t xml:space="preserve"> de maneira melhor</w:t>
+      </w:r>
+      <w:r>
+        <w:rPr>
+          <w:lang w:eastAsia="ar-SA"/>
+        </w:rPr>
+        <w:t>, ou seja, é necessário realizar determinados processos sobre dados textuais</w:t>
+      </w:r>
+      <w:r>
+        <w:rPr>
+          <w:lang w:eastAsia="ar-SA"/>
+        </w:rPr>
+        <w:t>, a fim de refiná-los,</w:t>
+      </w:r>
+      <w:r>
+        <w:rPr>
+          <w:lang w:eastAsia="ar-SA"/>
+        </w:rPr>
+        <w:t xml:space="preserve"> de</w:t>
+      </w:r>
+      <w:r>
+        <w:rPr>
+          <w:lang w:eastAsia="ar-SA"/>
+        </w:rPr>
+        <w:t xml:space="preserve"> maneira que eles possam servir</w:t>
+      </w:r>
+      <w:r>
+        <w:rPr>
+          <w:lang w:eastAsia="ar-SA"/>
+        </w:rPr>
+        <w:t xml:space="preserve"> da forma mais eficiente possível</w:t>
+      </w:r>
+      <w:r>
+        <w:rPr>
+          <w:lang w:eastAsia="ar-SA"/>
+        </w:rPr>
+        <w:t xml:space="preserve"> como dados de entrada</w:t>
+      </w:r>
+      <w:r>
+        <w:rPr>
+          <w:lang w:eastAsia="ar-SA"/>
+        </w:rPr>
+        <w:t xml:space="preserve">. Para tal, é necessário que se faça o pré-processamento dos dados. </w:t>
+      </w:r>
+    </w:p>
+    <w:p>
+      <w:pPr>
+        <w:spacing w:after="168"/>
+        <w:rPr>
+          <w:lang w:eastAsia="ar-SA"/>
+        </w:rPr>
+      </w:pPr>
+      <w:r>
+        <w:rPr>
+          <w:lang w:eastAsia="ar-SA"/>
+        </w:rPr>
+        <w:t xml:space="preserve">De maneira precisa, </w:t>
+      </w:r>
+      <w:r>
+        <w:rPr>
+          <w:lang w:eastAsia="ar-SA"/>
+        </w:rPr>
+        <w:t>Kęsik</w:t>
+      </w:r>
+      <w:r>
+        <w:rPr>
+          <w:lang w:eastAsia="ar-SA"/>
+        </w:rPr>
+        <w:t xml:space="preserve"> (2017, p.1, tradução nossa) diz que:</w:t>
+      </w:r>
+    </w:p>
+    <w:p>
+      <w:pPr>
+        <w:pStyle w:val="CitaoDiretaRecuo"/>
+        <w:spacing w:after="480"/>
+        <w:rPr>
+          <w:color w:val="212121"/>
+        </w:rPr>
+      </w:pPr>
+      <w:r>
+        <w:rPr>
+          <w:lang w:eastAsia="ar-SA"/>
+        </w:rPr>
+        <w:t xml:space="preserve">Pré-processamento de dados é o processo de limpar e preparar o texto para classificação. O texto usualmente contém algum ruído e dados menos significativos. </w:t>
+      </w:r>
+      <w:r>
+        <w:rPr>
+          <w:lang w:eastAsia="ar-SA"/>
+        </w:rPr>
+        <w:t xml:space="preserve"> </w:t>
+      </w:r>
+      <w:r>
+        <w:rPr>
+          <w:color w:val="212121"/>
+          <w:lang w:val="pt-PT"/>
+        </w:rPr>
+        <w:t>Isso precisa ser identificado e limpo para criar classificadores mais fortes, rápidos e precisos. Se tais palavras insignificantes não forem removidas, isso aumentaria a complexidade, adicionando mais dimensões na extração de recursos.</w:t>
+      </w:r>
+    </w:p>
+    <w:p>
+      <w:pPr>
+        <w:spacing w:after="168"/>
+        <w:ind w:firstLine="0"/>
+        <w:rPr>
+          <w:lang w:eastAsia="ar-SA"/>
+        </w:rPr>
+      </w:pPr>
+    </w:p>
+    <w:p>
+      <w:pPr>
+        <w:spacing w:after="168"/>
+        <w:rPr>
+          <w:lang w:eastAsia="ar-SA"/>
+        </w:rPr>
+      </w:pPr>
+      <w:r>
+        <w:rPr>
+          <w:lang w:eastAsia="ar-SA"/>
+        </w:rPr>
+        <w:t xml:space="preserve">Sendo assim, quanto mais reduzirmos os ruídos e dados que não são significativos, melhores serão nossas entradas e consequentemente iremos obter melhores resultados. </w:t>
+      </w:r>
+      <w:r>
+        <w:rPr>
+          <w:lang w:eastAsia="ar-SA"/>
+        </w:rPr>
+        <w:t>Existem diversas técnicas que podem ser aplicados ao texto como forma de pré-processamento. As mais utilizadas na literatura</w:t>
+      </w:r>
+      <w:r>
+        <w:rPr>
+          <w:lang w:eastAsia="ar-SA"/>
+        </w:rPr>
+        <w:t>, e por esse trabalho são conhecidas como: Tokenização, Capitalização, Normalização, Palavras de parada (</w:t>
+      </w:r>
+      <w:r>
+        <w:rPr>
+          <w:i/>
+          <w:lang w:eastAsia="ar-SA"/>
+        </w:rPr>
+        <w:t xml:space="preserve">Stopwords) </w:t>
+      </w:r>
+      <w:r>
+        <w:rPr>
+          <w:lang w:eastAsia="ar-SA"/>
+        </w:rPr>
+        <w:t xml:space="preserve">e Lematização. </w:t>
+      </w:r>
+    </w:p>
+    <w:p>
+      <w:pPr>
+        <w:spacing w:after="168"/>
+        <w:rPr>
+          <w:i/>
+          <w:lang w:eastAsia="ar-SA"/>
+        </w:rPr>
+      </w:pPr>
+      <w:r>
+        <w:rPr>
+          <w:lang w:eastAsia="ar-SA"/>
+        </w:rPr>
+        <w:t>A Tokenização costuma ser uma das primeiras técnicas aplicadas no texto. Essa técnica consiste em pegar cada texto e separá-los em partes menores. Pode</w:t>
+      </w:r>
+      <w:r>
+        <w:rPr>
+          <w:lang w:eastAsia="ar-SA"/>
+        </w:rPr>
+        <w:t>-se separar parágrafos em sentenças e se</w:t>
+      </w:r>
+      <w:r>
+        <w:rPr>
+          <w:lang w:eastAsia="ar-SA"/>
+        </w:rPr>
+        <w:t>n</w:t>
+      </w:r>
+      <w:r>
+        <w:rPr>
+          <w:lang w:eastAsia="ar-SA"/>
+        </w:rPr>
+        <w:t>tenças em palavras</w:t>
+      </w:r>
+      <w:r>
+        <w:rPr>
+          <w:lang w:eastAsia="ar-SA"/>
+        </w:rPr>
+        <w:t xml:space="preserve"> ser separados em sentenças ou textos, criando-se assim </w:t>
+      </w:r>
+      <w:r>
+        <w:rPr>
+          <w:i/>
+          <w:lang w:eastAsia="ar-SA"/>
+        </w:rPr>
+        <w:t>tokens</w:t>
+      </w:r>
+    </w:p>
+    <w:p>
+      <w:pPr>
+        <w:spacing w:after="168"/>
+        <w:ind w:firstLine="0"/>
+        <w:rPr>
+          <w:lang w:eastAsia="ar-SA"/>
+        </w:rPr>
+      </w:pPr>
     </w:p>
     <w:p>
       <w:pPr>
@@ -5209,7 +5717,7 @@
         <w:rPr>
           <w:noProof/>
         </w:rPr>
-        <w:t xml:space="preserve">GOLDBERG, Y. </w:t>
+        <w:t xml:space="preserve">G1. Segundo meio de comunicação mais usado é internet, aponta pesquisa. </w:t>
       </w:r>
       <w:r>
         <w:rPr>
@@ -5217,6 +5725,64 @@
           <w:bCs/>
           <w:noProof/>
         </w:rPr>
+        <w:t>G1</w:t>
+      </w:r>
+      <w:r>
+        <w:rPr>
+          <w:noProof/>
+        </w:rPr>
+        <w:t>, 2014. Disponivel em: &lt;http://g1.globo.com/economia/midia-e-marketing/noticia/2014/03/segundo-meio-de-comunicacao-mais-usado-e-internet-aponta-pesquisa.html&gt;. Acesso em: 14 set. 2018.</w:t>
+      </w:r>
+    </w:p>
+    <w:p>
+      <w:pPr>
+        <w:pStyle w:val="Bibliografia"/>
+        <w:spacing w:after="168"/>
+        <w:rPr>
+          <w:noProof/>
+        </w:rPr>
+      </w:pPr>
+      <w:r>
+        <w:rPr>
+          <w:noProof/>
+        </w:rPr>
+        <w:t xml:space="preserve">G1. Mundo tem 3,2 bilhões de pessoas conectadas à internet, diz UIT. </w:t>
+      </w:r>
+      <w:r>
+        <w:rPr>
+          <w:b/>
+          <w:bCs/>
+          <w:noProof/>
+        </w:rPr>
+        <w:t>G1</w:t>
+      </w:r>
+      <w:r>
+        <w:rPr>
+          <w:noProof/>
+        </w:rPr>
+        <w:t>, 2015. Disponivel em: &lt;http://g1.globo.com/tecnologia/noticia/2015/05/mundo-tem-32-bilhoes-de-pessoas-conectadas-internet-diz-uit.html&gt;. Acesso em: 23 ago. 2017.</w:t>
+      </w:r>
+    </w:p>
+    <w:p>
+      <w:pPr>
+        <w:pStyle w:val="Bibliografia"/>
+        <w:spacing w:after="168"/>
+        <w:rPr>
+          <w:noProof/>
+        </w:rPr>
+      </w:pPr>
+      <w:r>
+        <w:rPr>
+          <w:noProof/>
+        </w:rPr>
+        <w:t xml:space="preserve">GOLDBERG, Y. </w:t>
+      </w:r>
+      <w:r>
+        <w:rPr>
+          <w:b/>
+          <w:bCs/>
+          <w:noProof/>
+        </w:rPr>
         <w:t>Neural Network Methods for Natural Language Processing</w:t>
       </w:r>
       <w:r>
@@ -5224,6 +5790,36 @@
           <w:noProof/>
         </w:rPr>
         <w:t>. 1ª. ed. Toronto: Morgan &amp; Claypool Publishers, 2017.</w:t>
+      </w:r>
+    </w:p>
+    <w:p>
+      <w:pPr>
+        <w:pStyle w:val="Bibliografia"/>
+        <w:spacing w:after="168"/>
+        <w:rPr>
+          <w:noProof/>
+        </w:rPr>
+      </w:pPr>
+      <w:r>
+        <w:rPr>
+          <w:noProof/>
+        </w:rPr>
+        <w:lastRenderedPageBreak/>
+        <w:t xml:space="preserve">KĘSIK, A. Text Classification (Topic Categorization, Spam filtering, etc). </w:t>
+      </w:r>
+      <w:r>
+        <w:rPr>
+          <w:b/>
+          <w:bCs/>
+          <w:noProof/>
+        </w:rPr>
+        <w:t>Commonlounge</w:t>
+      </w:r>
+      <w:r>
+        <w:rPr>
+          <w:noProof/>
+        </w:rPr>
+        <w:t>, 2017. Disponivel em: &lt;https://www.commonlounge.com/discussion/ea97b828a7a24a5ca11b50da6e3b4b09/history&gt;. Acesso em: 20 set. 2018.</w:t>
       </w:r>
     </w:p>
     <w:p>
@@ -5410,7 +6006,7 @@
             <w:rPr>
               <w:noProof/>
             </w:rPr>
-            <w:t>8</w:t>
+            <w:t>2</w:t>
           </w:r>
         </w:fldSimple>
       </w:p>
@@ -5857,6 +6453,119 @@
     </w:lvl>
   </w:abstractNum>
   <w:abstractNum w:abstractNumId="4">
+    <w:nsid w:val="2CF612FE"/>
+    <w:multiLevelType w:val="multilevel"/>
+    <w:tmpl w:val="8FB6BEE6"/>
+    <w:lvl w:ilvl="0">
+      <w:start w:val="1"/>
+      <w:numFmt w:val="decimal"/>
+      <w:lvlText w:val="%1."/>
+      <w:lvlJc w:val="left"/>
+      <w:pPr>
+        <w:ind w:left="450" w:hanging="450"/>
+      </w:pPr>
+      <w:rPr>
+        <w:rFonts w:hint="default"/>
+      </w:rPr>
+    </w:lvl>
+    <w:lvl w:ilvl="1">
+      <w:start w:val="1"/>
+      <w:numFmt w:val="decimal"/>
+      <w:lvlText w:val="%1.%2."/>
+      <w:lvlJc w:val="left"/>
+      <w:pPr>
+        <w:ind w:left="720" w:hanging="720"/>
+      </w:pPr>
+      <w:rPr>
+        <w:rFonts w:hint="default"/>
+      </w:rPr>
+    </w:lvl>
+    <w:lvl w:ilvl="2">
+      <w:start w:val="1"/>
+      <w:numFmt w:val="decimal"/>
+      <w:lvlText w:val="%1.%2.%3."/>
+      <w:lvlJc w:val="left"/>
+      <w:pPr>
+        <w:ind w:left="720" w:hanging="720"/>
+      </w:pPr>
+      <w:rPr>
+        <w:rFonts w:hint="default"/>
+      </w:rPr>
+    </w:lvl>
+    <w:lvl w:ilvl="3">
+      <w:start w:val="1"/>
+      <w:numFmt w:val="decimal"/>
+      <w:lvlText w:val="%1.%2.%3.%4."/>
+      <w:lvlJc w:val="left"/>
+      <w:pPr>
+        <w:ind w:left="1080" w:hanging="1080"/>
+      </w:pPr>
+      <w:rPr>
+        <w:rFonts w:hint="default"/>
+      </w:rPr>
+    </w:lvl>
+    <w:lvl w:ilvl="4">
+      <w:start w:val="1"/>
+      <w:numFmt w:val="decimal"/>
+      <w:lvlText w:val="%1.%2.%3.%4.%5."/>
+      <w:lvlJc w:val="left"/>
+      <w:pPr>
+        <w:ind w:left="1080" w:hanging="1080"/>
+      </w:pPr>
+      <w:rPr>
+        <w:rFonts w:hint="default"/>
+      </w:rPr>
+    </w:lvl>
+    <w:lvl w:ilvl="5">
+      <w:start w:val="1"/>
+      <w:numFmt w:val="decimal"/>
+      <w:lvlText w:val="%1.%2.%3.%4.%5.%6."/>
+      <w:lvlJc w:val="left"/>
+      <w:pPr>
+        <w:ind w:left="1440" w:hanging="1440"/>
+      </w:pPr>
+      <w:rPr>
+        <w:rFonts w:hint="default"/>
+      </w:rPr>
+    </w:lvl>
+    <w:lvl w:ilvl="6">
+      <w:start w:val="1"/>
+      <w:numFmt w:val="decimal"/>
+      <w:lvlText w:val="%1.%2.%3.%4.%5.%6.%7."/>
+      <w:lvlJc w:val="left"/>
+      <w:pPr>
+        <w:ind w:left="1440" w:hanging="1440"/>
+      </w:pPr>
+      <w:rPr>
+        <w:rFonts w:hint="default"/>
+      </w:rPr>
+    </w:lvl>
+    <w:lvl w:ilvl="7">
+      <w:start w:val="1"/>
+      <w:numFmt w:val="decimal"/>
+      <w:lvlText w:val="%1.%2.%3.%4.%5.%6.%7.%8."/>
+      <w:lvlJc w:val="left"/>
+      <w:pPr>
+        <w:ind w:left="1800" w:hanging="1800"/>
+      </w:pPr>
+      <w:rPr>
+        <w:rFonts w:hint="default"/>
+      </w:rPr>
+    </w:lvl>
+    <w:lvl w:ilvl="8">
+      <w:start w:val="1"/>
+      <w:numFmt w:val="decimal"/>
+      <w:lvlText w:val="%1.%2.%3.%4.%5.%6.%7.%8.%9."/>
+      <w:lvlJc w:val="left"/>
+      <w:pPr>
+        <w:ind w:left="2160" w:hanging="2160"/>
+      </w:pPr>
+      <w:rPr>
+        <w:rFonts w:hint="default"/>
+      </w:rPr>
+    </w:lvl>
+  </w:abstractNum>
+  <w:abstractNum w:abstractNumId="5">
     <w:nsid w:val="3EBC73BA"/>
     <w:multiLevelType w:val="multilevel"/>
     <w:tmpl w:val="112C22AE"/>
@@ -5969,7 +6678,7 @@
       </w:rPr>
     </w:lvl>
   </w:abstractNum>
-  <w:abstractNum w:abstractNumId="5">
+  <w:abstractNum w:abstractNumId="6">
     <w:nsid w:val="3ED669E2"/>
     <w:multiLevelType w:val="multilevel"/>
     <w:tmpl w:val="9796C304"/>
@@ -6082,7 +6791,7 @@
       </w:rPr>
     </w:lvl>
   </w:abstractNum>
-  <w:abstractNum w:abstractNumId="6">
+  <w:abstractNum w:abstractNumId="7">
     <w:nsid w:val="43AA0AB8"/>
     <w:multiLevelType w:val="multilevel"/>
     <w:tmpl w:val="B254F4CA"/>
@@ -6195,7 +6904,7 @@
       </w:rPr>
     </w:lvl>
   </w:abstractNum>
-  <w:abstractNum w:abstractNumId="7">
+  <w:abstractNum w:abstractNumId="8">
     <w:nsid w:val="490B783F"/>
     <w:multiLevelType w:val="hybridMultilevel"/>
     <w:tmpl w:val="4E045202"/>
@@ -6284,7 +6993,7 @@
       </w:pPr>
     </w:lvl>
   </w:abstractNum>
-  <w:abstractNum w:abstractNumId="8">
+  <w:abstractNum w:abstractNumId="9">
     <w:nsid w:val="4A14296E"/>
     <w:multiLevelType w:val="multilevel"/>
     <w:tmpl w:val="387AFE28"/>
@@ -6397,7 +7106,7 @@
       </w:rPr>
     </w:lvl>
   </w:abstractNum>
-  <w:abstractNum w:abstractNumId="9">
+  <w:abstractNum w:abstractNumId="10">
     <w:nsid w:val="4C692B9D"/>
     <w:multiLevelType w:val="multilevel"/>
     <w:tmpl w:val="D2F0CD40"/>
@@ -6510,7 +7219,7 @@
       </w:rPr>
     </w:lvl>
   </w:abstractNum>
-  <w:abstractNum w:abstractNumId="10">
+  <w:abstractNum w:abstractNumId="11">
     <w:nsid w:val="4D020BD8"/>
     <w:multiLevelType w:val="hybridMultilevel"/>
     <w:tmpl w:val="01624DF6"/>
@@ -6623,7 +7332,7 @@
       </w:rPr>
     </w:lvl>
   </w:abstractNum>
-  <w:abstractNum w:abstractNumId="11">
+  <w:abstractNum w:abstractNumId="12">
     <w:nsid w:val="57AA68B7"/>
     <w:multiLevelType w:val="hybridMultilevel"/>
     <w:tmpl w:val="CFF20364"/>
@@ -6713,7 +7422,7 @@
       </w:pPr>
     </w:lvl>
   </w:abstractNum>
-  <w:abstractNum w:abstractNumId="12">
+  <w:abstractNum w:abstractNumId="13">
     <w:nsid w:val="583C4E17"/>
     <w:multiLevelType w:val="hybridMultilevel"/>
     <w:tmpl w:val="0BDAFF60"/>
@@ -6826,7 +7535,7 @@
       </w:rPr>
     </w:lvl>
   </w:abstractNum>
-  <w:abstractNum w:abstractNumId="13">
+  <w:abstractNum w:abstractNumId="14">
     <w:nsid w:val="61390BB8"/>
     <w:multiLevelType w:val="multilevel"/>
     <w:tmpl w:val="8D5A3BA8"/>
@@ -6939,7 +7648,7 @@
       </w:rPr>
     </w:lvl>
   </w:abstractNum>
-  <w:abstractNum w:abstractNumId="14">
+  <w:abstractNum w:abstractNumId="15">
     <w:nsid w:val="6ACE3324"/>
     <w:multiLevelType w:val="multilevel"/>
     <w:tmpl w:val="53682A6A"/>
@@ -7060,7 +7769,7 @@
       </w:rPr>
     </w:lvl>
   </w:abstractNum>
-  <w:abstractNum w:abstractNumId="15">
+  <w:abstractNum w:abstractNumId="16">
     <w:nsid w:val="6D3C5E01"/>
     <w:multiLevelType w:val="hybridMultilevel"/>
     <w:tmpl w:val="B5BCA33E"/>
@@ -7150,7 +7859,7 @@
       </w:pPr>
     </w:lvl>
   </w:abstractNum>
-  <w:abstractNum w:abstractNumId="16">
+  <w:abstractNum w:abstractNumId="17">
     <w:nsid w:val="6DD025AF"/>
     <w:multiLevelType w:val="multilevel"/>
     <w:tmpl w:val="D604DC5A"/>
@@ -7267,52 +7976,55 @@
     <w:abstractNumId w:val="0"/>
   </w:num>
   <w:num w:numId="2">
-    <w:abstractNumId w:val="14"/>
+    <w:abstractNumId w:val="15"/>
   </w:num>
   <w:num w:numId="3">
     <w:abstractNumId w:val="1"/>
   </w:num>
   <w:num w:numId="4">
-    <w:abstractNumId w:val="10"/>
+    <w:abstractNumId w:val="11"/>
   </w:num>
   <w:num w:numId="5">
     <w:abstractNumId w:val="2"/>
   </w:num>
   <w:num w:numId="6">
+    <w:abstractNumId w:val="13"/>
+  </w:num>
+  <w:num w:numId="7">
+    <w:abstractNumId w:val="8"/>
+  </w:num>
+  <w:num w:numId="8">
     <w:abstractNumId w:val="12"/>
   </w:num>
-  <w:num w:numId="7">
-    <w:abstractNumId w:val="7"/>
-  </w:num>
-  <w:num w:numId="8">
-    <w:abstractNumId w:val="11"/>
-  </w:num>
   <w:num w:numId="9">
-    <w:abstractNumId w:val="13"/>
+    <w:abstractNumId w:val="14"/>
   </w:num>
   <w:num w:numId="10">
-    <w:abstractNumId w:val="5"/>
+    <w:abstractNumId w:val="6"/>
   </w:num>
   <w:num w:numId="11">
-    <w:abstractNumId w:val="8"/>
+    <w:abstractNumId w:val="9"/>
   </w:num>
   <w:num w:numId="12">
-    <w:abstractNumId w:val="9"/>
+    <w:abstractNumId w:val="10"/>
   </w:num>
   <w:num w:numId="13">
     <w:abstractNumId w:val="3"/>
   </w:num>
   <w:num w:numId="14">
-    <w:abstractNumId w:val="15"/>
+    <w:abstractNumId w:val="16"/>
   </w:num>
   <w:num w:numId="15">
-    <w:abstractNumId w:val="4"/>
+    <w:abstractNumId w:val="5"/>
   </w:num>
   <w:num w:numId="16">
-    <w:abstractNumId w:val="6"/>
+    <w:abstractNumId w:val="7"/>
   </w:num>
   <w:num w:numId="17">
-    <w:abstractNumId w:val="16"/>
+    <w:abstractNumId w:val="17"/>
+  </w:num>
+  <w:num w:numId="18">
+    <w:abstractNumId w:val="4"/>
   </w:num>
 </w:numbering>
 </file>
@@ -8513,7 +9225,7 @@
     <b:City>Califórnia</b:City>
     <b:Publisher>O'Reilly</b:Publisher>
     <b:Edition>1ª</b:Edition>
-    <b:RefOrder>2</b:RefOrder>
+    <b:RefOrder>4</b:RefOrder>
   </b:Source>
   <b:Source>
     <b:Tag>Bai16</b:Tag>
@@ -8539,7 +9251,7 @@
     <b:MonthAccessed>09</b:MonthAccessed>
     <b:DayAccessed>10</b:DayAccessed>
     <b:URL>http://carlosbaia.com/2016/07/17/introducao-ao-machine-learning/</b:URL>
-    <b:RefOrder>1</b:RefOrder>
+    <b:RefOrder>3</b:RefOrder>
   </b:Source>
   <b:Source>
     <b:Tag>MUR12</b:Tag>
@@ -8561,7 +9273,7 @@
     <b:City>Massachussets</b:City>
     <b:Publisher>The MIT Press</b:Publisher>
     <b:Edition>1ª</b:Edition>
-    <b:RefOrder>3</b:RefOrder>
+    <b:RefOrder>5</b:RefOrder>
   </b:Source>
   <b:Source>
     <b:Tag>NOR13</b:Tag>
@@ -8591,7 +9303,7 @@
     <b:City>Rio de Janeiro</b:City>
     <b:Publisher>Elsevier</b:Publisher>
     <b:Edition>3ª</b:Edition>
-    <b:RefOrder>4</b:RefOrder>
+    <b:RefOrder>6</b:RefOrder>
   </b:Source>
   <b:Source>
     <b:Tag>GOL17</b:Tag>
@@ -8613,13 +9325,123 @@
     <b:City>Toronto</b:City>
     <b:Publisher>Morgan &amp; Claypool Publishers</b:Publisher>
     <b:Edition>1ª</b:Edition>
-    <b:RefOrder>5</b:RefOrder>
+    <b:RefOrder>7</b:RefOrder>
+  </b:Source>
+  <b:Source>
+    <b:Tag>Com17</b:Tag>
+    <b:SourceType>InternetSite</b:SourceType>
+    <b:Guid>{FB5175A3-90AA-4558-AC41-A2682E70F645}</b:Guid>
+    <b:LCID>0</b:LCID>
+    <b:Year>2017</b:Year>
+    <b:InternetSiteTitle>Commonlounge</b:InternetSiteTitle>
+    <b:YearAccessed>2018</b:YearAccessed>
+    <b:MonthAccessed>09</b:MonthAccessed>
+    <b:DayAccessed>20</b:DayAccessed>
+    <b:URL>https://www.commonlounge.com/discussion/ea97b828a7a24a5ca11b50da6e3b4b09/history</b:URL>
+    <b:Title>Text Classification (Topic Categorization, Spam filtering, etc)</b:Title>
+    <b:Author>
+      <b:Author>
+        <b:NameList>
+          <b:Person>
+            <b:Last>KĘSIK</b:Last>
+            <b:First>Artur</b:First>
+          </b:Person>
+        </b:NameList>
+      </b:Author>
+    </b:Author>
+    <b:RefOrder>8</b:RefOrder>
+  </b:Source>
+  <b:Source>
+    <b:Tag>G115</b:Tag>
+    <b:SourceType>InternetSite</b:SourceType>
+    <b:Guid>{F27631BF-880E-47CC-98FF-98539644BC4C}</b:Guid>
+    <b:LCID>0</b:LCID>
+    <b:Author>
+      <b:Author>
+        <b:Corporate>G1</b:Corporate>
+      </b:Author>
+    </b:Author>
+    <b:Title>Mundo tem 3,2 bilhões de pessoas conectadas à internet, diz UIT</b:Title>
+    <b:Year>2015</b:Year>
+    <b:InternetSiteTitle>G1</b:InternetSiteTitle>
+    <b:YearAccessed>2017</b:YearAccessed>
+    <b:MonthAccessed>08</b:MonthAccessed>
+    <b:DayAccessed>23</b:DayAccessed>
+    <b:URL>http://g1.globo.com/tecnologia/noticia/2015/05/mundo-tem-32-bilhoes-de-pessoas-conectadas-internet-diz-uit.html</b:URL>
+    <b:RefOrder>1</b:RefOrder>
+  </b:Source>
+  <b:Source>
+    <b:Tag>G114</b:Tag>
+    <b:SourceType>InternetSite</b:SourceType>
+    <b:Guid>{5B1FCB7B-C547-4370-A302-3A13B0739E97}</b:Guid>
+    <b:LCID>0</b:LCID>
+    <b:Author>
+      <b:Author>
+        <b:Corporate>G1</b:Corporate>
+      </b:Author>
+    </b:Author>
+    <b:Title>Segundo meio de comunicação mais usado é internet, aponta pesquisa</b:Title>
+    <b:InternetSiteTitle>G1</b:InternetSiteTitle>
+    <b:Year>2014</b:Year>
+    <b:YearAccessed>2018</b:YearAccessed>
+    <b:MonthAccessed>09</b:MonthAccessed>
+    <b:DayAccessed>14</b:DayAccessed>
+    <b:URL>http://g1.globo.com/economia/midia-e-marketing/noticia/2014/03/segundo-meio-de-comunicacao-mais-usado-e-internet-aponta-pesquisa.html</b:URL>
+    <b:RefOrder>2</b:RefOrder>
+  </b:Source>
+  <b:Source>
+    <b:Tag>CUN18</b:Tag>
+    <b:SourceType>InternetSite</b:SourceType>
+    <b:Guid>{C5A07145-B67B-4D37-A0C3-45E1056F4A1C}</b:Guid>
+    <b:LCID>0</b:LCID>
+    <b:Author>
+      <b:Author>
+        <b:NameList>
+          <b:Person>
+            <b:Last>CUNHA</b:Last>
+            <b:First>Rogério</b:First>
+          </b:Person>
+        </b:NameList>
+      </b:Author>
+    </b:Author>
+    <b:Title>A divulgação de notícias falsas e as possibilidades de responsabilização</b:Title>
+    <b:InternetSiteTitle>Estadão</b:InternetSiteTitle>
+    <b:Year>2018</b:Year>
+    <b:YearAccessed>2018</b:YearAccessed>
+    <b:MonthAccessed>08</b:MonthAccessed>
+    <b:DayAccessed>24</b:DayAccessed>
+    <b:URL>https://politica.estadao.com.br/blogs/fausto-macedo/a-divulgacao-de-noticias-falsas-e-as-possibilidades-de-responsabilizacao/</b:URL>
+    <b:RefOrder>9</b:RefOrder>
+  </b:Source>
+  <b:Source>
+    <b:Tag>LUZ18</b:Tag>
+    <b:SourceType>InternetSite</b:SourceType>
+    <b:Guid>{A35FFD32-4C63-416A-9ADD-1DC7600152F1}</b:Guid>
+    <b:LCID>0</b:LCID>
+    <b:Author>
+      <b:Author>
+        <b:NameList>
+          <b:Person>
+            <b:Last>LUZ</b:Last>
+            <b:First>Gabriel</b:First>
+          </b:Person>
+        </b:NameList>
+      </b:Author>
+    </b:Author>
+    <b:Title>Eleições na Era da Informação: Big Data, Fake News e Barack Obama</b:Title>
+    <b:InternetSiteTitle>Mundo ia</b:InternetSiteTitle>
+    <b:Year>2018</b:Year>
+    <b:YearAccessed>2018</b:YearAccessed>
+    <b:MonthAccessed>08</b:MonthAccessed>
+    <b:DayAccessed>26</b:DayAccessed>
+    <b:URL>http://mundoia.com.br/opiniao/eleicoes-na-era-da-informacao-big-data-fake-news-e/</b:URL>
+    <b:RefOrder>10</b:RefOrder>
   </b:Source>
 </b:Sources>
 </file>
 
 <file path=customXml/itemProps1.xml><?xml version="1.0" encoding="utf-8"?>
-<ds:datastoreItem xmlns:ds="http://schemas.openxmlformats.org/officeDocument/2006/customXml" ds:itemID="{AC5EE0D4-0C24-4D96-B94D-E183E7C8AE38}">
+<ds:datastoreItem xmlns:ds="http://schemas.openxmlformats.org/officeDocument/2006/customXml" ds:itemID="{E1827F40-DBC1-42A8-BFCE-1A055126F90F}">
   <ds:schemaRefs>
     <ds:schemaRef ds:uri="http://schemas.openxmlformats.org/officeDocument/2006/bibliography"/>
   </ds:schemaRefs>
